--- a/1. JS Fundamentals/tasks.docx
+++ b/1. JS Fundamentals/tasks.docx
@@ -3,6 +3,9 @@
 <w:document xmlns:wpc="http://schemas.microsoft.com/office/word/2010/wordprocessingCanvas" xmlns:mc="http://schemas.openxmlformats.org/markup-compatibility/2006" xmlns:o="urn:schemas-microsoft-com:office:office" xmlns:r="http://schemas.openxmlformats.org/officeDocument/2006/relationships" xmlns:m="http://schemas.openxmlformats.org/officeDocument/2006/math" xmlns:v="urn:schemas-microsoft-com:vml" xmlns:wp14="http://schemas.microsoft.com/office/word/2010/wordprocessingDrawing" xmlns:wp="http://schemas.openxmlformats.org/drawingml/2006/wordprocessingDrawing" xmlns:w10="urn:schemas-microsoft-com:office:word" xmlns:w="http://schemas.openxmlformats.org/wordprocessingml/2006/main" xmlns:w14="http://schemas.microsoft.com/office/word/2010/wordml" xmlns:wpg="http://schemas.microsoft.com/office/word/2010/wordprocessingGroup" xmlns:wpi="http://schemas.microsoft.com/office/word/2010/wordprocessingInk" xmlns:wne="http://schemas.microsoft.com/office/word/2006/wordml" xmlns:wps="http://schemas.microsoft.com/office/word/2010/wordprocessingShape" mc:Ignorable="w14 wp14">
   <w:body>
     <w:p>
+      <w:pPr>
+        <w:spacing w:after="0"/>
+      </w:pPr>
       <w:r>
         <w:t xml:space="preserve">1. </w:t>
       </w:r>
@@ -27,6 +30,14 @@
       <w:proofErr w:type="spellEnd"/>
     </w:p>
     <w:p>
+      <w:pPr>
+        <w:spacing w:after="0"/>
+      </w:pPr>
+    </w:p>
+    <w:p>
+      <w:pPr>
+        <w:spacing w:after="0"/>
+      </w:pPr>
       <w:proofErr w:type="spellStart"/>
       <w:proofErr w:type="gramStart"/>
       <w:r>
@@ -124,6 +135,9 @@
       <w:proofErr w:type="gramEnd"/>
     </w:p>
     <w:p>
+      <w:pPr>
+        <w:spacing w:after="0"/>
+      </w:pPr>
       <w:proofErr w:type="spellStart"/>
       <w:proofErr w:type="gramStart"/>
       <w:r>
@@ -234,6 +248,7 @@
     </w:p>
     <w:p>
       <w:pPr>
+        <w:spacing w:after="0"/>
         <w:rPr>
           <w:lang w:val="bg-BG"/>
         </w:rPr>
@@ -291,12 +306,16 @@
     </w:p>
     <w:p>
       <w:pPr>
-        <w:rPr>
-          <w:lang w:val="bg-BG"/>
-        </w:rPr>
-      </w:pPr>
-    </w:p>
-    <w:p>
+        <w:spacing w:after="0"/>
+        <w:rPr>
+          <w:lang w:val="bg-BG"/>
+        </w:rPr>
+      </w:pPr>
+    </w:p>
+    <w:p>
+      <w:pPr>
+        <w:spacing w:after="0"/>
+      </w:pPr>
       <w:r>
         <w:rPr>
           <w:lang w:val="bg-BG"/>
@@ -311,6 +330,17 @@
       </w:r>
     </w:p>
     <w:p>
+      <w:pPr>
+        <w:spacing w:after="0"/>
+        <w:rPr>
+          <w:lang w:val="bg-BG"/>
+        </w:rPr>
+      </w:pPr>
+    </w:p>
+    <w:p>
+      <w:pPr>
+        <w:spacing w:after="0"/>
+      </w:pPr>
       <w:proofErr w:type="spellStart"/>
       <w:proofErr w:type="gramStart"/>
       <w:r>
@@ -421,6 +451,7 @@
     </w:p>
     <w:p>
       <w:pPr>
+        <w:spacing w:after="0"/>
         <w:rPr>
           <w:lang w:val="bg-BG"/>
         </w:rPr>
@@ -540,6 +571,9 @@
       </w:r>
     </w:p>
     <w:p>
+      <w:pPr>
+        <w:spacing w:after="0"/>
+      </w:pPr>
       <w:proofErr w:type="spellStart"/>
       <w:proofErr w:type="gramStart"/>
       <w:r>
@@ -584,6 +618,9 @@
       <w:proofErr w:type="gramEnd"/>
     </w:p>
     <w:p>
+      <w:pPr>
+        <w:spacing w:after="0"/>
+      </w:pPr>
       <w:proofErr w:type="spellStart"/>
       <w:proofErr w:type="gramStart"/>
       <w:r>
@@ -623,54 +660,589 @@
       </w:r>
       <w:proofErr w:type="spellEnd"/>
       <w:r>
-        <w:t xml:space="preserve"> </w:t>
+        <w:t xml:space="preserve"> на </w:t>
+      </w:r>
+      <w:proofErr w:type="spellStart"/>
+      <w:r>
+        <w:t>нов</w:t>
+      </w:r>
+      <w:proofErr w:type="spellEnd"/>
+      <w:r>
+        <w:t xml:space="preserve"> </w:t>
+      </w:r>
+      <w:proofErr w:type="spellStart"/>
+      <w:r>
+        <w:t>ред</w:t>
+      </w:r>
+      <w:proofErr w:type="spellEnd"/>
+      <w:r>
+        <w:t xml:space="preserve"> </w:t>
+      </w:r>
+      <w:proofErr w:type="spellStart"/>
+      <w:r>
+        <w:t>за</w:t>
+      </w:r>
+      <w:proofErr w:type="spellEnd"/>
+      <w:r>
+        <w:t xml:space="preserve"> </w:t>
+      </w:r>
+      <w:proofErr w:type="spellStart"/>
+      <w:r>
+        <w:t>всеки</w:t>
+      </w:r>
+      <w:proofErr w:type="spellEnd"/>
+      <w:r>
+        <w:t xml:space="preserve"> </w:t>
+      </w:r>
+      <w:proofErr w:type="spellStart"/>
+      <w:r>
+        <w:t>запис</w:t>
+      </w:r>
+      <w:proofErr w:type="spellEnd"/>
+      <w:r>
+        <w:t>.</w:t>
+      </w:r>
+      <w:proofErr w:type="gramEnd"/>
+    </w:p>
+    <w:p>
+      <w:pPr>
+        <w:spacing w:after="0"/>
+      </w:pPr>
+    </w:p>
+    <w:p>
+      <w:pPr>
+        <w:spacing w:after="0"/>
+      </w:pPr>
+      <w:r>
+        <w:rPr>
+          <w:noProof/>
+        </w:rPr>
+        <w:drawing>
+          <wp:anchor distT="0" distB="0" distL="114300" distR="114300" simplePos="0" relativeHeight="251658240" behindDoc="1" locked="0" layoutInCell="1" allowOverlap="1" wp14:anchorId="61ECC56E" wp14:editId="535F0479">
+            <wp:simplePos x="0" y="0"/>
+            <wp:positionH relativeFrom="column">
+              <wp:posOffset>3781425</wp:posOffset>
+            </wp:positionH>
+            <wp:positionV relativeFrom="paragraph">
+              <wp:posOffset>259080</wp:posOffset>
+            </wp:positionV>
+            <wp:extent cx="2351405" cy="1314450"/>
+            <wp:effectExtent l="0" t="0" r="0" b="0"/>
+            <wp:wrapTight wrapText="bothSides">
+              <wp:wrapPolygon edited="0">
+                <wp:start x="0" y="0"/>
+                <wp:lineTo x="0" y="21287"/>
+                <wp:lineTo x="21349" y="21287"/>
+                <wp:lineTo x="21349" y="0"/>
+                <wp:lineTo x="0" y="0"/>
+              </wp:wrapPolygon>
+            </wp:wrapTight>
+            <wp:docPr id="25" name="Picture 24"/>
+            <wp:cNvGraphicFramePr/>
+            <a:graphic xmlns:a="http://schemas.openxmlformats.org/drawingml/2006/main">
+              <a:graphicData uri="http://schemas.openxmlformats.org/drawingml/2006/picture">
+                <pic:pic xmlns:pic="http://schemas.openxmlformats.org/drawingml/2006/picture">
+                  <pic:nvPicPr>
+                    <pic:cNvPr id="25" name="Picture 24"/>
+                    <pic:cNvPicPr/>
+                  </pic:nvPicPr>
+                  <pic:blipFill>
+                    <a:blip r:embed="rId5" cstate="print">
+                      <a:extLst>
+                        <a:ext uri="{28A0092B-C50C-407E-A947-70E740481C1C}">
+                          <a14:useLocalDpi xmlns:a14="http://schemas.microsoft.com/office/drawing/2010/main" val="0"/>
+                        </a:ext>
+                      </a:extLst>
+                    </a:blip>
+                    <a:stretch>
+                      <a:fillRect/>
+                    </a:stretch>
+                  </pic:blipFill>
+                  <pic:spPr>
+                    <a:xfrm>
+                      <a:off x="0" y="0"/>
+                      <a:ext cx="2351405" cy="1314450"/>
+                    </a:xfrm>
+                    <a:prstGeom prst="rect">
+                      <a:avLst/>
+                    </a:prstGeom>
+                  </pic:spPr>
+                </pic:pic>
+              </a:graphicData>
+            </a:graphic>
+            <wp14:sizeRelH relativeFrom="page">
+              <wp14:pctWidth>0</wp14:pctWidth>
+            </wp14:sizeRelH>
+            <wp14:sizeRelV relativeFrom="page">
+              <wp14:pctHeight>0</wp14:pctHeight>
+            </wp14:sizeRelV>
+          </wp:anchor>
+        </w:drawing>
+      </w:r>
+      <w:r>
+        <w:t xml:space="preserve">3. </w:t>
+      </w:r>
+      <w:r>
+        <w:t xml:space="preserve"> </w:t>
+      </w:r>
+      <w:proofErr w:type="spellStart"/>
+      <w:r>
+        <w:t>Площ</w:t>
+      </w:r>
+      <w:proofErr w:type="spellEnd"/>
+      <w:r>
+        <w:t xml:space="preserve"> на </w:t>
+      </w:r>
+      <w:proofErr w:type="spellStart"/>
+      <w:r>
+        <w:t>фигурата</w:t>
+      </w:r>
+      <w:proofErr w:type="spellEnd"/>
+      <w:r>
+        <w:t xml:space="preserve"> </w:t>
+      </w:r>
+    </w:p>
+    <w:p>
+      <w:pPr>
+        <w:spacing w:after="0"/>
+      </w:pPr>
+    </w:p>
+    <w:p>
+      <w:pPr>
+        <w:spacing w:after="0"/>
+      </w:pPr>
+      <w:proofErr w:type="spellStart"/>
+      <w:proofErr w:type="gramStart"/>
+      <w:r>
+        <w:t>Напишете</w:t>
+      </w:r>
+      <w:proofErr w:type="spellEnd"/>
+      <w:r>
+        <w:t xml:space="preserve"> JS </w:t>
+      </w:r>
+      <w:proofErr w:type="spellStart"/>
+      <w:r>
+        <w:t>функция</w:t>
+      </w:r>
+      <w:proofErr w:type="spellEnd"/>
+      <w:r>
+        <w:t xml:space="preserve">, </w:t>
+      </w:r>
+      <w:proofErr w:type="spellStart"/>
+      <w:r>
+        <w:t>която</w:t>
+      </w:r>
+      <w:proofErr w:type="spellEnd"/>
+      <w:r>
+        <w:t xml:space="preserve"> </w:t>
+      </w:r>
+      <w:proofErr w:type="spellStart"/>
+      <w:r>
+        <w:t>изчислява</w:t>
+      </w:r>
+      <w:proofErr w:type="spellEnd"/>
+      <w:r>
+        <w:t xml:space="preserve"> </w:t>
+      </w:r>
+      <w:proofErr w:type="spellStart"/>
+      <w:r>
+        <w:t>площта</w:t>
+      </w:r>
+      <w:proofErr w:type="spellEnd"/>
+      <w:r>
+        <w:t xml:space="preserve"> на </w:t>
+      </w:r>
+      <w:proofErr w:type="spellStart"/>
+      <w:r>
+        <w:t>фигурата</w:t>
+      </w:r>
+      <w:proofErr w:type="spellEnd"/>
+      <w:r>
+        <w:t xml:space="preserve"> </w:t>
+      </w:r>
+      <w:proofErr w:type="spellStart"/>
+      <w:r>
+        <w:t>вдясно</w:t>
+      </w:r>
+      <w:proofErr w:type="spellEnd"/>
+      <w:r>
+        <w:t xml:space="preserve"> </w:t>
+      </w:r>
+      <w:proofErr w:type="spellStart"/>
+      <w:r>
+        <w:t>по</w:t>
+      </w:r>
+      <w:proofErr w:type="spellEnd"/>
+      <w:r>
+        <w:t xml:space="preserve"> </w:t>
+      </w:r>
+      <w:proofErr w:type="spellStart"/>
+      <w:r>
+        <w:t>зададени</w:t>
+      </w:r>
+      <w:proofErr w:type="spellEnd"/>
+      <w:r>
+        <w:t xml:space="preserve"> </w:t>
+      </w:r>
+      <w:proofErr w:type="spellStart"/>
+      <w:r>
+        <w:t>стойности</w:t>
+      </w:r>
+      <w:proofErr w:type="spellEnd"/>
+      <w:r>
+        <w:t xml:space="preserve"> </w:t>
+      </w:r>
+      <w:proofErr w:type="spellStart"/>
+      <w:r>
+        <w:t>за</w:t>
+      </w:r>
+      <w:proofErr w:type="spellEnd"/>
+      <w:r>
+        <w:t xml:space="preserve"> w, h, W и H.</w:t>
+      </w:r>
+      <w:proofErr w:type="gramEnd"/>
+    </w:p>
+    <w:p>
+      <w:pPr>
+        <w:spacing w:after="0"/>
+      </w:pPr>
+      <w:r>
+        <w:t xml:space="preserve"> </w:t>
+      </w:r>
+      <w:proofErr w:type="spellStart"/>
+      <w:proofErr w:type="gramStart"/>
+      <w:r>
+        <w:t>Долният</w:t>
+      </w:r>
+      <w:proofErr w:type="spellEnd"/>
+      <w:r>
+        <w:t xml:space="preserve"> </w:t>
+      </w:r>
+      <w:proofErr w:type="spellStart"/>
+      <w:r>
+        <w:t>десен</w:t>
+      </w:r>
+      <w:proofErr w:type="spellEnd"/>
+      <w:r>
+        <w:t xml:space="preserve"> </w:t>
+      </w:r>
+      <w:proofErr w:type="spellStart"/>
+      <w:r>
+        <w:t>ъгъл</w:t>
+      </w:r>
+      <w:proofErr w:type="spellEnd"/>
+      <w:r>
+        <w:t xml:space="preserve"> </w:t>
+      </w:r>
+      <w:proofErr w:type="spellStart"/>
+      <w:r>
+        <w:t>винаги</w:t>
+      </w:r>
+      <w:proofErr w:type="spellEnd"/>
+      <w:r>
+        <w:t xml:space="preserve"> е </w:t>
+      </w:r>
+      <w:proofErr w:type="spellStart"/>
+      <w:r>
+        <w:t>общ</w:t>
+      </w:r>
+      <w:proofErr w:type="spellEnd"/>
+      <w:r>
+        <w:t xml:space="preserve"> </w:t>
+      </w:r>
+      <w:proofErr w:type="spellStart"/>
+      <w:r>
+        <w:t>за</w:t>
+      </w:r>
+      <w:proofErr w:type="spellEnd"/>
+      <w:r>
+        <w:t xml:space="preserve"> </w:t>
+      </w:r>
+      <w:proofErr w:type="spellStart"/>
+      <w:r>
+        <w:t>двата</w:t>
+      </w:r>
+      <w:proofErr w:type="spellEnd"/>
+      <w:r>
+        <w:t xml:space="preserve"> </w:t>
+      </w:r>
+      <w:proofErr w:type="spellStart"/>
+      <w:r>
+        <w:t>правоъгълника</w:t>
+      </w:r>
+      <w:proofErr w:type="spellEnd"/>
+      <w:r>
+        <w:t>.</w:t>
+      </w:r>
+      <w:proofErr w:type="gramEnd"/>
+    </w:p>
+    <w:p>
+      <w:pPr>
+        <w:spacing w:after="0"/>
+        <w:rPr>
+          <w:lang w:val="bg-BG"/>
+        </w:rPr>
+      </w:pPr>
+      <w:proofErr w:type="spellStart"/>
+      <w:r>
+        <w:t>Входът</w:t>
+      </w:r>
+      <w:proofErr w:type="spellEnd"/>
+      <w:r>
+        <w:t xml:space="preserve"> </w:t>
+      </w:r>
+      <w:proofErr w:type="spellStart"/>
+      <w:r>
+        <w:t>идва</w:t>
+      </w:r>
+      <w:proofErr w:type="spellEnd"/>
+      <w:r>
+        <w:t xml:space="preserve"> </w:t>
+      </w:r>
+      <w:proofErr w:type="spellStart"/>
+      <w:r>
+        <w:t>като</w:t>
+      </w:r>
+      <w:proofErr w:type="spellEnd"/>
+      <w:r>
+        <w:t xml:space="preserve"> </w:t>
+      </w:r>
+      <w:proofErr w:type="spellStart"/>
+      <w:r>
+        <w:t>масив</w:t>
+      </w:r>
+      <w:proofErr w:type="spellEnd"/>
+      <w:r>
+        <w:t xml:space="preserve"> </w:t>
+      </w:r>
+      <w:proofErr w:type="spellStart"/>
+      <w:r>
+        <w:t>от</w:t>
+      </w:r>
+      <w:proofErr w:type="spellEnd"/>
+      <w:r>
+        <w:t xml:space="preserve"> </w:t>
+      </w:r>
+      <w:proofErr w:type="spellStart"/>
+      <w:r>
+        <w:t>низови</w:t>
+      </w:r>
+      <w:proofErr w:type="spellEnd"/>
+      <w:r>
+        <w:t xml:space="preserve"> </w:t>
+      </w:r>
+      <w:proofErr w:type="spellStart"/>
+      <w:r>
+        <w:t>елементи</w:t>
+      </w:r>
+      <w:proofErr w:type="spellEnd"/>
+      <w:r>
+        <w:t xml:space="preserve">, </w:t>
+      </w:r>
+      <w:proofErr w:type="spellStart"/>
+      <w:r>
+        <w:t>които</w:t>
+      </w:r>
+      <w:proofErr w:type="spellEnd"/>
+      <w:r>
+        <w:t xml:space="preserve"> </w:t>
+      </w:r>
+      <w:proofErr w:type="spellStart"/>
+      <w:r>
+        <w:t>трябва</w:t>
+      </w:r>
+      <w:proofErr w:type="spellEnd"/>
+      <w:r>
+        <w:t xml:space="preserve"> </w:t>
+      </w:r>
+      <w:proofErr w:type="spellStart"/>
+      <w:r>
+        <w:t>да</w:t>
+      </w:r>
+      <w:proofErr w:type="spellEnd"/>
+      <w:r>
+        <w:t xml:space="preserve"> </w:t>
+      </w:r>
+      <w:proofErr w:type="spellStart"/>
+      <w:r>
+        <w:t>бъдат</w:t>
+      </w:r>
+      <w:proofErr w:type="spellEnd"/>
+      <w:r>
+        <w:t xml:space="preserve"> </w:t>
+      </w:r>
+      <w:r>
+        <w:rPr>
+          <w:lang w:val="bg-BG"/>
+        </w:rPr>
+        <w:t xml:space="preserve">обърнати </w:t>
+      </w:r>
+      <w:proofErr w:type="gramStart"/>
+      <w:r>
+        <w:rPr>
+          <w:lang w:val="bg-BG"/>
+        </w:rPr>
+        <w:t>към</w:t>
+      </w:r>
+      <w:r>
+        <w:t xml:space="preserve">  </w:t>
+      </w:r>
+      <w:proofErr w:type="spellStart"/>
+      <w:r>
+        <w:t>числа</w:t>
+      </w:r>
+      <w:proofErr w:type="spellEnd"/>
+      <w:proofErr w:type="gramEnd"/>
+      <w:r>
+        <w:t xml:space="preserve">. </w:t>
+      </w:r>
+    </w:p>
+    <w:p>
+      <w:pPr>
+        <w:spacing w:after="0"/>
+      </w:pPr>
+      <w:proofErr w:type="spellStart"/>
+      <w:proofErr w:type="gramStart"/>
+      <w:r>
+        <w:t>Изходът</w:t>
+      </w:r>
+      <w:proofErr w:type="spellEnd"/>
+      <w:r>
+        <w:t xml:space="preserve"> </w:t>
+      </w:r>
+      <w:proofErr w:type="spellStart"/>
+      <w:r>
+        <w:t>трябва</w:t>
+      </w:r>
+      <w:proofErr w:type="spellEnd"/>
+      <w:r>
+        <w:t xml:space="preserve"> </w:t>
+      </w:r>
+      <w:proofErr w:type="spellStart"/>
+      <w:r>
+        <w:t>да</w:t>
+      </w:r>
+      <w:proofErr w:type="spellEnd"/>
+      <w:r>
+        <w:t xml:space="preserve"> </w:t>
+      </w:r>
+      <w:proofErr w:type="spellStart"/>
+      <w:r>
+        <w:t>бъде</w:t>
+      </w:r>
+      <w:proofErr w:type="spellEnd"/>
+      <w:r>
+        <w:t xml:space="preserve"> </w:t>
+      </w:r>
+      <w:proofErr w:type="spellStart"/>
+      <w:r>
+        <w:t>върнат</w:t>
+      </w:r>
+      <w:proofErr w:type="spellEnd"/>
+      <w:r>
+        <w:t xml:space="preserve"> в </w:t>
+      </w:r>
+      <w:proofErr w:type="spellStart"/>
+      <w:r>
+        <w:t>резултат</w:t>
+      </w:r>
+      <w:proofErr w:type="spellEnd"/>
+      <w:r>
+        <w:t xml:space="preserve"> на </w:t>
+      </w:r>
+      <w:proofErr w:type="spellStart"/>
+      <w:r>
+        <w:t>вашата</w:t>
+      </w:r>
+      <w:proofErr w:type="spellEnd"/>
+      <w:r>
+        <w:t xml:space="preserve"> </w:t>
+      </w:r>
+      <w:proofErr w:type="spellStart"/>
+      <w:r>
+        <w:t>функция</w:t>
+      </w:r>
+      <w:proofErr w:type="spellEnd"/>
+      <w:r>
+        <w:t>.</w:t>
+      </w:r>
+      <w:proofErr w:type="gramEnd"/>
+    </w:p>
+    <w:p>
+      <w:pPr>
+        <w:spacing w:after="0"/>
+      </w:pPr>
+    </w:p>
+    <w:p>
+      <w:pPr>
+        <w:spacing w:after="0"/>
+        <w:rPr>
+          <w:lang w:val="bg-BG"/>
+        </w:rPr>
+      </w:pPr>
+      <w:r>
+        <w:t xml:space="preserve">4. </w:t>
+      </w:r>
+      <w:r>
+        <w:rPr>
+          <w:lang w:val="bg-BG"/>
+        </w:rPr>
+        <w:t>В</w:t>
+      </w:r>
+      <w:proofErr w:type="spellStart"/>
+      <w:r>
+        <w:t>исокосна</w:t>
+      </w:r>
+      <w:proofErr w:type="spellEnd"/>
+      <w:r>
+        <w:t xml:space="preserve"> </w:t>
+      </w:r>
+      <w:proofErr w:type="spellStart"/>
+      <w:r>
+        <w:t>година</w:t>
+      </w:r>
+      <w:proofErr w:type="spellEnd"/>
+    </w:p>
+    <w:p>
+      <w:pPr>
+        <w:spacing w:after="0"/>
+        <w:rPr>
+          <w:lang w:val="bg-BG"/>
+        </w:rPr>
+      </w:pPr>
+    </w:p>
+    <w:p>
+      <w:pPr>
+        <w:spacing w:after="0"/>
+        <w:rPr>
+          <w:lang w:val="bg-BG"/>
+        </w:rPr>
+      </w:pPr>
+      <w:r>
+        <w:rPr>
+          <w:lang w:val="bg-BG"/>
+        </w:rPr>
+        <w:t xml:space="preserve">Напишете функция JS, за да проверите дали една година е високосна. </w:t>
+      </w:r>
+      <w:r>
+        <w:rPr>
+          <w:lang w:val="bg-BG"/>
+        </w:rPr>
+        <w:t>Високосните</w:t>
+      </w:r>
+      <w:r>
+        <w:rPr>
+          <w:lang w:val="bg-BG"/>
+        </w:rPr>
+        <w:t xml:space="preserve"> години са или делящи се на 4, но не и на 100, или са делими на 400.</w:t>
       </w:r>
       <w:bookmarkStart w:id="0" w:name="_GoBack"/>
       <w:bookmarkEnd w:id="0"/>
-      <w:r>
-        <w:t xml:space="preserve">на </w:t>
-      </w:r>
-      <w:proofErr w:type="spellStart"/>
-      <w:r>
-        <w:t>нов</w:t>
-      </w:r>
-      <w:proofErr w:type="spellEnd"/>
-      <w:r>
-        <w:t xml:space="preserve"> </w:t>
-      </w:r>
-      <w:proofErr w:type="spellStart"/>
-      <w:r>
-        <w:t>ред</w:t>
-      </w:r>
-      <w:proofErr w:type="spellEnd"/>
-      <w:r>
-        <w:t xml:space="preserve"> </w:t>
-      </w:r>
-      <w:proofErr w:type="spellStart"/>
-      <w:r>
-        <w:t>за</w:t>
-      </w:r>
-      <w:proofErr w:type="spellEnd"/>
-      <w:r>
-        <w:t xml:space="preserve"> </w:t>
-      </w:r>
-      <w:proofErr w:type="spellStart"/>
-      <w:r>
-        <w:t>всеки</w:t>
-      </w:r>
-      <w:proofErr w:type="spellEnd"/>
-      <w:r>
-        <w:t xml:space="preserve"> </w:t>
-      </w:r>
-      <w:proofErr w:type="spellStart"/>
-      <w:r>
-        <w:t>запис</w:t>
-      </w:r>
-      <w:proofErr w:type="spellEnd"/>
-      <w:r>
-        <w:t>.</w:t>
-      </w:r>
-      <w:proofErr w:type="gramEnd"/>
+    </w:p>
+    <w:p>
+      <w:pPr>
+        <w:spacing w:after="0"/>
+      </w:pPr>
     </w:p>
     <w:sectPr>
       <w:pgSz w:w="12240" w:h="15840"/>
@@ -869,6 +1441,47 @@
     <w:semiHidden/>
     <w:unhideWhenUsed/>
   </w:style>
+  <w:style w:type="paragraph" w:styleId="BalloonText">
+    <w:name w:val="Balloon Text"/>
+    <w:basedOn w:val="Normal"/>
+    <w:link w:val="BalloonTextChar"/>
+    <w:uiPriority w:val="99"/>
+    <w:semiHidden/>
+    <w:unhideWhenUsed/>
+    <w:rsid w:val="000F7072"/>
+    <w:pPr>
+      <w:spacing w:after="0" w:line="240" w:lineRule="auto"/>
+    </w:pPr>
+    <w:rPr>
+      <w:rFonts w:ascii="Tahoma" w:hAnsi="Tahoma" w:cs="Tahoma"/>
+      <w:sz w:val="16"/>
+      <w:szCs w:val="16"/>
+    </w:rPr>
+  </w:style>
+  <w:style w:type="character" w:customStyle="1" w:styleId="BalloonTextChar">
+    <w:name w:val="Balloon Text Char"/>
+    <w:basedOn w:val="DefaultParagraphFont"/>
+    <w:link w:val="BalloonText"/>
+    <w:uiPriority w:val="99"/>
+    <w:semiHidden/>
+    <w:rsid w:val="000F7072"/>
+    <w:rPr>
+      <w:rFonts w:ascii="Tahoma" w:hAnsi="Tahoma" w:cs="Tahoma"/>
+      <w:sz w:val="16"/>
+      <w:szCs w:val="16"/>
+    </w:rPr>
+  </w:style>
+  <w:style w:type="paragraph" w:styleId="ListParagraph">
+    <w:name w:val="List Paragraph"/>
+    <w:basedOn w:val="Normal"/>
+    <w:uiPriority w:val="34"/>
+    <w:qFormat/>
+    <w:rsid w:val="000F7072"/>
+    <w:pPr>
+      <w:ind w:left="720"/>
+      <w:contextualSpacing/>
+    </w:pPr>
+  </w:style>
 </w:styles>
 </file>
 
@@ -1058,6 +1671,47 @@
     <w:uiPriority w:val="99"/>
     <w:semiHidden/>
     <w:unhideWhenUsed/>
+  </w:style>
+  <w:style w:type="paragraph" w:styleId="BalloonText">
+    <w:name w:val="Balloon Text"/>
+    <w:basedOn w:val="Normal"/>
+    <w:link w:val="BalloonTextChar"/>
+    <w:uiPriority w:val="99"/>
+    <w:semiHidden/>
+    <w:unhideWhenUsed/>
+    <w:rsid w:val="000F7072"/>
+    <w:pPr>
+      <w:spacing w:after="0" w:line="240" w:lineRule="auto"/>
+    </w:pPr>
+    <w:rPr>
+      <w:rFonts w:ascii="Tahoma" w:hAnsi="Tahoma" w:cs="Tahoma"/>
+      <w:sz w:val="16"/>
+      <w:szCs w:val="16"/>
+    </w:rPr>
+  </w:style>
+  <w:style w:type="character" w:customStyle="1" w:styleId="BalloonTextChar">
+    <w:name w:val="Balloon Text Char"/>
+    <w:basedOn w:val="DefaultParagraphFont"/>
+    <w:link w:val="BalloonText"/>
+    <w:uiPriority w:val="99"/>
+    <w:semiHidden/>
+    <w:rsid w:val="000F7072"/>
+    <w:rPr>
+      <w:rFonts w:ascii="Tahoma" w:hAnsi="Tahoma" w:cs="Tahoma"/>
+      <w:sz w:val="16"/>
+      <w:szCs w:val="16"/>
+    </w:rPr>
+  </w:style>
+  <w:style w:type="paragraph" w:styleId="ListParagraph">
+    <w:name w:val="List Paragraph"/>
+    <w:basedOn w:val="Normal"/>
+    <w:uiPriority w:val="34"/>
+    <w:qFormat/>
+    <w:rsid w:val="000F7072"/>
+    <w:pPr>
+      <w:ind w:left="720"/>
+      <w:contextualSpacing/>
+    </w:pPr>
   </w:style>
 </w:styles>
 </file>

--- a/1. JS Fundamentals/tasks.docx
+++ b/1. JS Fundamentals/tasks.docx
@@ -79,9 +79,6 @@
     <w:p>
       <w:pPr>
         <w:spacing w:after="0"/>
-        <w:rPr>
-          <w:lang w:val="bg-BG"/>
-        </w:rPr>
       </w:pPr>
       <w:r>
         <w:t>Изходът трябва да бъде отпечатан на конзолата</w:t>
@@ -93,6 +90,149 @@
     <w:p>
       <w:pPr>
         <w:spacing w:after="0"/>
+      </w:pPr>
+    </w:p>
+    <w:tbl>
+      <w:tblPr>
+        <w:tblStyle w:val="TableGrid"/>
+        <w:tblW w:w="0" w:type="dxa"/>
+        <w:tblInd w:w="23" w:type="dxa"/>
+        <w:tblLayout w:type="fixed"/>
+        <w:tblCellMar>
+          <w:top w:w="57" w:type="dxa"/>
+          <w:left w:w="85" w:type="dxa"/>
+          <w:bottom w:w="57" w:type="dxa"/>
+          <w:right w:w="85" w:type="dxa"/>
+        </w:tblCellMar>
+        <w:tblLook w:val="04A0" w:firstRow="1" w:lastRow="0" w:firstColumn="1" w:lastColumn="0" w:noHBand="0" w:noVBand="1"/>
+      </w:tblPr>
+      <w:tblGrid>
+        <w:gridCol w:w="3402"/>
+        <w:gridCol w:w="1134"/>
+      </w:tblGrid>
+      <w:tr>
+        <w:tc>
+          <w:tcPr>
+            <w:tcW w:w="3402" w:type="dxa"/>
+            <w:tcBorders>
+              <w:top w:val="single" w:sz="4" w:space="0" w:color="auto"/>
+              <w:left w:val="single" w:sz="4" w:space="0" w:color="auto"/>
+              <w:bottom w:val="single" w:sz="4" w:space="0" w:color="auto"/>
+              <w:right w:val="single" w:sz="4" w:space="0" w:color="auto"/>
+            </w:tcBorders>
+            <w:shd w:val="clear" w:color="auto" w:fill="D9D9D9" w:themeFill="background1" w:themeFillShade="D9"/>
+            <w:hideMark/>
+          </w:tcPr>
+          <w:p>
+            <w:pPr>
+              <w:jc w:val="center"/>
+              <w:rPr>
+                <w:b/>
+                <w:lang w:val="bg-BG"/>
+              </w:rPr>
+            </w:pPr>
+            <w:r>
+              <w:rPr>
+                <w:b/>
+                <w:lang w:val="bg-BG"/>
+              </w:rPr>
+              <w:t>Вход</w:t>
+            </w:r>
+          </w:p>
+        </w:tc>
+        <w:tc>
+          <w:tcPr>
+            <w:tcW w:w="1134" w:type="dxa"/>
+            <w:tcBorders>
+              <w:top w:val="single" w:sz="4" w:space="0" w:color="auto"/>
+              <w:left w:val="single" w:sz="4" w:space="0" w:color="auto"/>
+              <w:bottom w:val="single" w:sz="4" w:space="0" w:color="auto"/>
+              <w:right w:val="single" w:sz="4" w:space="0" w:color="auto"/>
+            </w:tcBorders>
+            <w:shd w:val="clear" w:color="auto" w:fill="D9D9D9" w:themeFill="background1" w:themeFillShade="D9"/>
+            <w:hideMark/>
+          </w:tcPr>
+          <w:p>
+            <w:pPr>
+              <w:jc w:val="center"/>
+              <w:rPr>
+                <w:b/>
+                <w:lang w:val="bg-BG"/>
+              </w:rPr>
+            </w:pPr>
+            <w:r>
+              <w:rPr>
+                <w:b/>
+                <w:lang w:val="bg-BG"/>
+              </w:rPr>
+              <w:t>Изход</w:t>
+            </w:r>
+          </w:p>
+        </w:tc>
+      </w:tr>
+      <w:tr>
+        <w:tc>
+          <w:tcPr>
+            <w:tcW w:w="3402" w:type="dxa"/>
+            <w:tcBorders>
+              <w:top w:val="single" w:sz="4" w:space="0" w:color="auto"/>
+              <w:left w:val="single" w:sz="4" w:space="0" w:color="auto"/>
+              <w:bottom w:val="single" w:sz="4" w:space="0" w:color="auto"/>
+              <w:right w:val="single" w:sz="4" w:space="0" w:color="auto"/>
+            </w:tcBorders>
+            <w:hideMark/>
+          </w:tcPr>
+          <w:p>
+            <w:pPr>
+              <w:rPr>
+                <w:rFonts w:ascii="Consolas" w:hAnsi="Consolas"/>
+                <w:noProof/>
+              </w:rPr>
+            </w:pPr>
+            <w:r>
+              <w:rPr>
+                <w:rFonts w:ascii="Consolas" w:hAnsi="Consolas"/>
+                <w:noProof/>
+              </w:rPr>
+              <w:t>['2', '3', '4']</w:t>
+            </w:r>
+          </w:p>
+        </w:tc>
+        <w:tc>
+          <w:tcPr>
+            <w:tcW w:w="1134" w:type="dxa"/>
+            <w:tcBorders>
+              <w:top w:val="single" w:sz="4" w:space="0" w:color="auto"/>
+              <w:left w:val="single" w:sz="4" w:space="0" w:color="auto"/>
+              <w:bottom w:val="single" w:sz="4" w:space="0" w:color="auto"/>
+              <w:right w:val="single" w:sz="4" w:space="0" w:color="auto"/>
+            </w:tcBorders>
+            <w:vAlign w:val="center"/>
+            <w:hideMark/>
+          </w:tcPr>
+          <w:p>
+            <w:pPr>
+              <w:rPr>
+                <w:rFonts w:ascii="Consolas" w:hAnsi="Consolas"/>
+                <w:bCs/>
+                <w:noProof/>
+              </w:rPr>
+            </w:pPr>
+            <w:r>
+              <w:rPr>
+                <w:rFonts w:ascii="Consolas" w:hAnsi="Consolas"/>
+                <w:bCs/>
+                <w:noProof/>
+              </w:rPr>
+              <w:t>9</w:t>
+            </w:r>
+          </w:p>
+        </w:tc>
+      </w:tr>
+    </w:tbl>
+    <w:p>
+      <w:pPr>
+        <w:spacing w:after="0"/>
         <w:rPr>
           <w:lang w:val="bg-BG"/>
         </w:rPr>
@@ -171,9 +311,21 @@
     <w:p>
       <w:pPr>
         <w:spacing w:after="0"/>
-      </w:pPr>
-      <w:r>
-        <w:t>Изходът трябва да бъде отпечатан на нов ред за всеки запис.</w:t>
+        <w:rPr>
+          <w:lang w:val="bg-BG"/>
+        </w:rPr>
+      </w:pPr>
+      <w:r>
+        <w:t xml:space="preserve">Изходът </w:t>
+      </w:r>
+      <w:r>
+        <w:t xml:space="preserve">трябва да  </w:t>
+      </w:r>
+      <w:r>
+        <w:rPr>
+          <w:lang w:val="bg-BG"/>
+        </w:rPr>
+        <w:t>съдържа сумата, ддс-то и крайното салдо.</w:t>
       </w:r>
     </w:p>
     <w:p>
@@ -251,6 +403,160 @@
         </w:rPr>
         <w:t>.</w:t>
       </w:r>
+    </w:p>
+    <w:p>
+      <w:pPr>
+        <w:spacing w:after="0"/>
+        <w:rPr>
+          <w:lang w:val="bg-BG"/>
+        </w:rPr>
+      </w:pPr>
+    </w:p>
+    <w:tbl>
+      <w:tblPr>
+        <w:tblStyle w:val="TableGrid"/>
+        <w:tblW w:w="0" w:type="dxa"/>
+        <w:tblInd w:w="23" w:type="dxa"/>
+        <w:tblLayout w:type="fixed"/>
+        <w:tblCellMar>
+          <w:top w:w="57" w:type="dxa"/>
+          <w:left w:w="85" w:type="dxa"/>
+          <w:bottom w:w="57" w:type="dxa"/>
+          <w:right w:w="85" w:type="dxa"/>
+        </w:tblCellMar>
+        <w:tblLook w:val="04A0" w:firstRow="1" w:lastRow="0" w:firstColumn="1" w:lastColumn="0" w:noHBand="0" w:noVBand="1"/>
+      </w:tblPr>
+      <w:tblGrid>
+        <w:gridCol w:w="3402"/>
+        <w:gridCol w:w="1134"/>
+      </w:tblGrid>
+      <w:tr>
+        <w:tc>
+          <w:tcPr>
+            <w:tcW w:w="3402" w:type="dxa"/>
+            <w:tcBorders>
+              <w:top w:val="single" w:sz="4" w:space="0" w:color="auto"/>
+              <w:left w:val="single" w:sz="4" w:space="0" w:color="auto"/>
+              <w:bottom w:val="single" w:sz="4" w:space="0" w:color="auto"/>
+              <w:right w:val="single" w:sz="4" w:space="0" w:color="auto"/>
+            </w:tcBorders>
+            <w:shd w:val="clear" w:color="auto" w:fill="D9D9D9" w:themeFill="background1" w:themeFillShade="D9"/>
+            <w:hideMark/>
+          </w:tcPr>
+          <w:p>
+            <w:pPr>
+              <w:jc w:val="center"/>
+              <w:rPr>
+                <w:b/>
+                <w:lang w:val="bg-BG"/>
+              </w:rPr>
+            </w:pPr>
+            <w:r>
+              <w:rPr>
+                <w:b/>
+                <w:lang w:val="bg-BG"/>
+              </w:rPr>
+              <w:t>Вход</w:t>
+            </w:r>
+          </w:p>
+        </w:tc>
+        <w:tc>
+          <w:tcPr>
+            <w:tcW w:w="1134" w:type="dxa"/>
+            <w:tcBorders>
+              <w:top w:val="single" w:sz="4" w:space="0" w:color="auto"/>
+              <w:left w:val="single" w:sz="4" w:space="0" w:color="auto"/>
+              <w:bottom w:val="single" w:sz="4" w:space="0" w:color="auto"/>
+              <w:right w:val="single" w:sz="4" w:space="0" w:color="auto"/>
+            </w:tcBorders>
+            <w:shd w:val="clear" w:color="auto" w:fill="D9D9D9" w:themeFill="background1" w:themeFillShade="D9"/>
+            <w:hideMark/>
+          </w:tcPr>
+          <w:p>
+            <w:pPr>
+              <w:jc w:val="center"/>
+              <w:rPr>
+                <w:b/>
+                <w:lang w:val="bg-BG"/>
+              </w:rPr>
+            </w:pPr>
+            <w:r>
+              <w:rPr>
+                <w:b/>
+                <w:lang w:val="bg-BG"/>
+              </w:rPr>
+              <w:t>Изход</w:t>
+            </w:r>
+          </w:p>
+        </w:tc>
+      </w:tr>
+      <w:tr>
+        <w:tc>
+          <w:tcPr>
+            <w:tcW w:w="3402" w:type="dxa"/>
+            <w:tcBorders>
+              <w:top w:val="single" w:sz="4" w:space="0" w:color="auto"/>
+              <w:left w:val="single" w:sz="4" w:space="0" w:color="auto"/>
+              <w:bottom w:val="single" w:sz="4" w:space="0" w:color="auto"/>
+              <w:right w:val="single" w:sz="4" w:space="0" w:color="auto"/>
+            </w:tcBorders>
+            <w:hideMark/>
+          </w:tcPr>
+          <w:p>
+            <w:pPr>
+              <w:rPr>
+                <w:rFonts w:ascii="Consolas" w:hAnsi="Consolas"/>
+                <w:noProof/>
+              </w:rPr>
+            </w:pPr>
+            <w:r>
+              <w:rPr>
+                <w:rFonts w:ascii="Consolas" w:hAnsi="Consolas"/>
+                <w:noProof/>
+              </w:rPr>
+              <w:t>['hello', 'l']</w:t>
+            </w:r>
+          </w:p>
+        </w:tc>
+        <w:tc>
+          <w:tcPr>
+            <w:tcW w:w="1134" w:type="dxa"/>
+            <w:tcBorders>
+              <w:top w:val="single" w:sz="4" w:space="0" w:color="auto"/>
+              <w:left w:val="single" w:sz="4" w:space="0" w:color="auto"/>
+              <w:bottom w:val="single" w:sz="4" w:space="0" w:color="auto"/>
+              <w:right w:val="single" w:sz="4" w:space="0" w:color="auto"/>
+            </w:tcBorders>
+            <w:vAlign w:val="center"/>
+            <w:hideMark/>
+          </w:tcPr>
+          <w:p>
+            <w:pPr>
+              <w:rPr>
+                <w:rFonts w:ascii="Consolas" w:hAnsi="Consolas"/>
+                <w:bCs/>
+                <w:noProof/>
+              </w:rPr>
+            </w:pPr>
+            <w:r>
+              <w:rPr>
+                <w:rFonts w:ascii="Consolas" w:hAnsi="Consolas"/>
+                <w:bCs/>
+                <w:noProof/>
+              </w:rPr>
+              <w:t>2</w:t>
+            </w:r>
+          </w:p>
+        </w:tc>
+      </w:tr>
+    </w:tbl>
+    <w:p>
+      <w:pPr>
+        <w:spacing w:after="0"/>
+        <w:rPr>
+          <w:lang w:val="bg-BG"/>
+        </w:rPr>
+      </w:pPr>
     </w:p>
     <w:p>
       <w:pPr>
@@ -436,7 +742,22 @@
         <w:rPr>
           <w:lang w:val="bg-BG"/>
         </w:rPr>
-        <w:t xml:space="preserve">Напишете функция JS, за да проверите дали една година е високосна. </w:t>
+        <w:t>Напишете</w:t>
+      </w:r>
+      <w:r>
+        <w:t xml:space="preserve"> JS</w:t>
+      </w:r>
+      <w:r>
+        <w:rPr>
+          <w:lang w:val="bg-BG"/>
+        </w:rPr>
+        <w:t xml:space="preserve"> функция</w:t>
+      </w:r>
+      <w:r>
+        <w:rPr>
+          <w:lang w:val="bg-BG"/>
+        </w:rPr>
+        <w:t xml:space="preserve">, за да проверите дали една година е високосна. </w:t>
       </w:r>
       <w:r>
         <w:rPr>
@@ -455,6 +776,20 @@
       <w:pPr>
         <w:spacing w:after="0"/>
       </w:pPr>
+      <w:r>
+        <w:rPr>
+          <w:lang w:val="bg-BG"/>
+        </w:rPr>
+        <w:t xml:space="preserve">Изходът на конзолата да показва </w:t>
+      </w:r>
+      <w:r>
+        <w:t>Yes/No.</w:t>
+      </w:r>
+    </w:p>
+    <w:p>
+      <w:pPr>
+        <w:spacing w:after="0"/>
+      </w:pPr>
     </w:p>
     <w:p>
       <w:pPr>
@@ -507,45 +842,42 @@
         <w:rPr>
           <w:lang w:val="bg-BG"/>
         </w:rPr>
-        <w:t>Изходът трябва да бъде върнат в резултат на вашата функция.</w:t>
-      </w:r>
-    </w:p>
-    <w:p>
-      <w:pPr>
-        <w:spacing w:after="0"/>
-        <w:rPr>
-          <w:lang w:val="bg-BG"/>
-        </w:rPr>
-      </w:pPr>
-    </w:p>
-    <w:p>
-      <w:pPr>
-        <w:spacing w:after="0"/>
-        <w:rPr>
-          <w:lang w:val="bg-BG"/>
-        </w:rPr>
-      </w:pPr>
-    </w:p>
-    <w:p>
-      <w:pPr>
-        <w:spacing w:after="0"/>
-        <w:rPr>
-          <w:lang w:val="bg-BG"/>
-        </w:rPr>
-      </w:pPr>
-    </w:p>
-    <w:p>
-      <w:pPr>
-        <w:spacing w:after="0"/>
-        <w:rPr>
-          <w:lang w:val="bg-BG"/>
-        </w:rPr>
-      </w:pPr>
-      <w:r>
-        <w:rPr>
-          <w:lang w:val="bg-BG"/>
-        </w:rPr>
-        <w:lastRenderedPageBreak/>
+        <w:t xml:space="preserve">Изходът трябва да бъде </w:t>
+      </w:r>
+      <w:r>
+        <w:rPr>
+          <w:lang w:val="bg-BG"/>
+        </w:rPr>
+        <w:t>отпечатан на конзолата</w:t>
+      </w:r>
+      <w:bookmarkStart w:id="0" w:name="_GoBack"/>
+      <w:bookmarkEnd w:id="0"/>
+      <w:r>
+        <w:rPr>
+          <w:lang w:val="bg-BG"/>
+        </w:rPr>
+        <w:t>.</w:t>
+      </w:r>
+    </w:p>
+    <w:p>
+      <w:pPr>
+        <w:spacing w:after="0"/>
+        <w:rPr>
+          <w:lang w:val="bg-BG"/>
+        </w:rPr>
+      </w:pPr>
+    </w:p>
+    <w:p>
+      <w:pPr>
+        <w:spacing w:after="0"/>
+        <w:rPr>
+          <w:lang w:val="bg-BG"/>
+        </w:rPr>
+      </w:pPr>
+      <w:r>
+        <w:rPr>
+          <w:lang w:val="bg-BG"/>
+        </w:rPr>
         <w:t xml:space="preserve">7. </w:t>
       </w:r>
       <w:r>
@@ -982,6 +1314,7 @@
         <w:rPr>
           <w:lang w:val="bg-BG"/>
         </w:rPr>
+        <w:lastRenderedPageBreak/>
         <w:t>Входът идва като масив. Първите два елемента са скоростите в км / час, а третият елемент е времето в секунди.</w:t>
       </w:r>
     </w:p>
@@ -1032,7 +1365,6 @@
         <w:rPr>
           <w:lang w:val="bg-BG"/>
         </w:rPr>
-        <w:lastRenderedPageBreak/>
         <w:t>14.  Присвояване на</w:t>
       </w:r>
       <w:r>
@@ -1331,24 +1663,15 @@
         <w:spacing w:after="0"/>
       </w:pPr>
       <w:r>
-        <w:t xml:space="preserve">16. </w:t>
-      </w:r>
-      <w:r>
-        <w:t>Функционален калкулатор</w:t>
-      </w:r>
-    </w:p>
-    <w:p>
-      <w:pPr>
-        <w:spacing w:after="0"/>
-      </w:pPr>
-      <w:r>
-        <w:t>Напишете JS програма, която получава две променливи и</w:t>
-      </w:r>
-      <w:r>
-        <w:t xml:space="preserve"> оператор и извършва изчисление</w:t>
-      </w:r>
-      <w:r>
-        <w:t xml:space="preserve">. </w:t>
+        <w:t>16. Функционален калкулатор</w:t>
+      </w:r>
+    </w:p>
+    <w:p>
+      <w:pPr>
+        <w:spacing w:after="0"/>
+      </w:pPr>
+      <w:r>
+        <w:t xml:space="preserve">Напишете JS програма, която получава две променливи и оператор и извършва изчисление. </w:t>
       </w:r>
     </w:p>
     <w:p>
@@ -1643,8 +1966,6 @@
                 <w:noProof/>
               </w:rPr>
             </w:pPr>
-            <w:bookmarkStart w:id="0" w:name="_GoBack"/>
-            <w:bookmarkEnd w:id="0"/>
             <w:r>
               <w:rPr>
                 <w:rFonts w:ascii="Consolas" w:hAnsi="Consolas"/>
@@ -1703,7 +2024,7 @@
     </w:p>
     <w:sectPr>
       <w:pgSz w:w="12240" w:h="15840"/>
-      <w:pgMar w:top="1440" w:right="1440" w:bottom="1440" w:left="1440" w:header="720" w:footer="720" w:gutter="0"/>
+      <w:pgMar w:top="1440" w:right="1440" w:bottom="900" w:left="1440" w:header="720" w:footer="720" w:gutter="0"/>
       <w:cols w:space="720"/>
       <w:docGrid w:linePitch="360"/>
     </w:sectPr>

--- a/1. JS Fundamentals/tasks.docx
+++ b/1. JS Fundamentals/tasks.docx
@@ -5,91 +5,516 @@
     <w:p>
       <w:pPr>
         <w:spacing w:after="0"/>
-      </w:pPr>
-      <w:r>
-        <w:t>1. Сума</w:t>
-      </w:r>
-      <w:r>
-        <w:rPr>
+        <w:rPr>
+          <w:rFonts w:asciiTheme="majorHAnsi" w:hAnsiTheme="majorHAnsi"/>
+        </w:rPr>
+      </w:pPr>
+      <w:r>
+        <w:rPr>
+          <w:rFonts w:asciiTheme="majorHAnsi" w:hAnsiTheme="majorHAnsi"/>
+        </w:rPr>
+        <w:t xml:space="preserve">1. </w:t>
+      </w:r>
+      <w:proofErr w:type="spellStart"/>
+      <w:r>
+        <w:rPr>
+          <w:rFonts w:asciiTheme="majorHAnsi" w:hAnsiTheme="majorHAnsi"/>
+        </w:rPr>
+        <w:t>Сума</w:t>
+      </w:r>
+      <w:proofErr w:type="spellEnd"/>
+      <w:r>
+        <w:rPr>
+          <w:rFonts w:asciiTheme="majorHAnsi" w:hAnsiTheme="majorHAnsi"/>
           <w:lang w:val="bg-BG"/>
         </w:rPr>
         <w:t>та на</w:t>
       </w:r>
       <w:r>
-        <w:t xml:space="preserve"> 3 числа</w:t>
-      </w:r>
-    </w:p>
-    <w:p>
-      <w:pPr>
-        <w:spacing w:after="0"/>
-      </w:pPr>
-    </w:p>
-    <w:p>
-      <w:pPr>
-        <w:spacing w:after="0"/>
-      </w:pPr>
-      <w:r>
-        <w:t>Напишете JS функция, която</w:t>
-      </w:r>
-      <w:r>
-        <w:rPr>
+        <w:rPr>
+          <w:rFonts w:asciiTheme="majorHAnsi" w:hAnsiTheme="majorHAnsi"/>
+        </w:rPr>
+        <w:t xml:space="preserve"> 3 </w:t>
+      </w:r>
+      <w:proofErr w:type="spellStart"/>
+      <w:r>
+        <w:rPr>
+          <w:rFonts w:asciiTheme="majorHAnsi" w:hAnsiTheme="majorHAnsi"/>
+        </w:rPr>
+        <w:t>числа</w:t>
+      </w:r>
+      <w:proofErr w:type="spellEnd"/>
+    </w:p>
+    <w:p>
+      <w:pPr>
+        <w:spacing w:after="0"/>
+        <w:rPr>
+          <w:rFonts w:asciiTheme="majorHAnsi" w:hAnsiTheme="majorHAnsi"/>
+        </w:rPr>
+      </w:pPr>
+    </w:p>
+    <w:p>
+      <w:pPr>
+        <w:spacing w:after="0"/>
+        <w:rPr>
+          <w:rFonts w:asciiTheme="majorHAnsi" w:hAnsiTheme="majorHAnsi"/>
+        </w:rPr>
+      </w:pPr>
+      <w:proofErr w:type="spellStart"/>
+      <w:r>
+        <w:rPr>
+          <w:rFonts w:asciiTheme="majorHAnsi" w:hAnsiTheme="majorHAnsi"/>
+        </w:rPr>
+        <w:t>Напишете</w:t>
+      </w:r>
+      <w:proofErr w:type="spellEnd"/>
+      <w:r>
+        <w:rPr>
+          <w:rFonts w:asciiTheme="majorHAnsi" w:hAnsiTheme="majorHAnsi"/>
+        </w:rPr>
+        <w:t xml:space="preserve"> JS </w:t>
+      </w:r>
+      <w:proofErr w:type="spellStart"/>
+      <w:r>
+        <w:rPr>
+          <w:rFonts w:asciiTheme="majorHAnsi" w:hAnsiTheme="majorHAnsi"/>
+        </w:rPr>
+        <w:t>функция</w:t>
+      </w:r>
+      <w:proofErr w:type="spellEnd"/>
+      <w:r>
+        <w:rPr>
+          <w:rFonts w:asciiTheme="majorHAnsi" w:hAnsiTheme="majorHAnsi"/>
+        </w:rPr>
+        <w:t xml:space="preserve">, </w:t>
+      </w:r>
+      <w:proofErr w:type="spellStart"/>
+      <w:r>
+        <w:rPr>
+          <w:rFonts w:asciiTheme="majorHAnsi" w:hAnsiTheme="majorHAnsi"/>
+        </w:rPr>
+        <w:t>която</w:t>
+      </w:r>
+      <w:proofErr w:type="spellEnd"/>
+      <w:r>
+        <w:rPr>
+          <w:rFonts w:asciiTheme="majorHAnsi" w:hAnsiTheme="majorHAnsi"/>
           <w:lang w:val="bg-BG"/>
         </w:rPr>
         <w:t xml:space="preserve"> да</w:t>
       </w:r>
       <w:r>
-        <w:t xml:space="preserve"> приема три числа</w:t>
-      </w:r>
-      <w:r>
-        <w:rPr>
+        <w:rPr>
+          <w:rFonts w:asciiTheme="majorHAnsi" w:hAnsiTheme="majorHAnsi"/>
+        </w:rPr>
+        <w:t xml:space="preserve"> </w:t>
+      </w:r>
+      <w:proofErr w:type="spellStart"/>
+      <w:r>
+        <w:rPr>
+          <w:rFonts w:asciiTheme="majorHAnsi" w:hAnsiTheme="majorHAnsi"/>
+        </w:rPr>
+        <w:t>приема</w:t>
+      </w:r>
+      <w:proofErr w:type="spellEnd"/>
+      <w:r>
+        <w:rPr>
+          <w:rFonts w:asciiTheme="majorHAnsi" w:hAnsiTheme="majorHAnsi"/>
+        </w:rPr>
+        <w:t xml:space="preserve"> </w:t>
+      </w:r>
+      <w:proofErr w:type="spellStart"/>
+      <w:r>
+        <w:rPr>
+          <w:rFonts w:asciiTheme="majorHAnsi" w:hAnsiTheme="majorHAnsi"/>
+        </w:rPr>
+        <w:t>три</w:t>
+      </w:r>
+      <w:proofErr w:type="spellEnd"/>
+      <w:r>
+        <w:rPr>
+          <w:rFonts w:asciiTheme="majorHAnsi" w:hAnsiTheme="majorHAnsi"/>
+        </w:rPr>
+        <w:t xml:space="preserve"> </w:t>
+      </w:r>
+      <w:proofErr w:type="spellStart"/>
+      <w:r>
+        <w:rPr>
+          <w:rFonts w:asciiTheme="majorHAnsi" w:hAnsiTheme="majorHAnsi"/>
+        </w:rPr>
+        <w:t>числа</w:t>
+      </w:r>
+      <w:proofErr w:type="spellEnd"/>
+      <w:r>
+        <w:rPr>
+          <w:rFonts w:asciiTheme="majorHAnsi" w:hAnsiTheme="majorHAnsi"/>
           <w:lang w:val="bg-BG"/>
         </w:rPr>
         <w:t xml:space="preserve"> като параметри</w:t>
       </w:r>
       <w:r>
+        <w:rPr>
+          <w:rFonts w:asciiTheme="majorHAnsi" w:hAnsiTheme="majorHAnsi"/>
+        </w:rPr>
         <w:t xml:space="preserve"> и</w:t>
       </w:r>
       <w:r>
         <w:rPr>
+          <w:rFonts w:asciiTheme="majorHAnsi" w:hAnsiTheme="majorHAnsi"/>
           <w:lang w:val="bg-BG"/>
         </w:rPr>
         <w:t xml:space="preserve"> да</w:t>
       </w:r>
       <w:r>
-        <w:t xml:space="preserve"> извежда тяхната сума.</w:t>
-      </w:r>
-    </w:p>
-    <w:p>
-      <w:pPr>
-        <w:spacing w:after="0"/>
-      </w:pPr>
-      <w:r>
-        <w:t xml:space="preserve">Входът идва като масив от низови елементи, които трябва да бъдат </w:t>
-      </w:r>
-      <w:r>
-        <w:rPr>
+        <w:rPr>
+          <w:rFonts w:asciiTheme="majorHAnsi" w:hAnsiTheme="majorHAnsi"/>
+        </w:rPr>
+        <w:t xml:space="preserve"> </w:t>
+      </w:r>
+      <w:proofErr w:type="spellStart"/>
+      <w:r>
+        <w:rPr>
+          <w:rFonts w:asciiTheme="majorHAnsi" w:hAnsiTheme="majorHAnsi"/>
+        </w:rPr>
+        <w:t>извежда</w:t>
+      </w:r>
+      <w:proofErr w:type="spellEnd"/>
+      <w:r>
+        <w:rPr>
+          <w:rFonts w:asciiTheme="majorHAnsi" w:hAnsiTheme="majorHAnsi"/>
+        </w:rPr>
+        <w:t xml:space="preserve"> </w:t>
+      </w:r>
+      <w:proofErr w:type="spellStart"/>
+      <w:r>
+        <w:rPr>
+          <w:rFonts w:asciiTheme="majorHAnsi" w:hAnsiTheme="majorHAnsi"/>
+        </w:rPr>
+        <w:t>тяхната</w:t>
+      </w:r>
+      <w:proofErr w:type="spellEnd"/>
+      <w:r>
+        <w:rPr>
+          <w:rFonts w:asciiTheme="majorHAnsi" w:hAnsiTheme="majorHAnsi"/>
+        </w:rPr>
+        <w:t xml:space="preserve"> </w:t>
+      </w:r>
+      <w:proofErr w:type="spellStart"/>
+      <w:r>
+        <w:rPr>
+          <w:rFonts w:asciiTheme="majorHAnsi" w:hAnsiTheme="majorHAnsi"/>
+        </w:rPr>
+        <w:t>сума</w:t>
+      </w:r>
+      <w:proofErr w:type="spellEnd"/>
+      <w:r>
+        <w:rPr>
+          <w:rFonts w:asciiTheme="majorHAnsi" w:hAnsiTheme="majorHAnsi"/>
+        </w:rPr>
+        <w:t>.</w:t>
+      </w:r>
+    </w:p>
+    <w:p>
+      <w:pPr>
+        <w:spacing w:after="0"/>
+        <w:rPr>
+          <w:rFonts w:asciiTheme="majorHAnsi" w:hAnsiTheme="majorHAnsi"/>
+        </w:rPr>
+      </w:pPr>
+      <w:proofErr w:type="spellStart"/>
+      <w:r>
+        <w:rPr>
+          <w:rFonts w:asciiTheme="majorHAnsi" w:hAnsiTheme="majorHAnsi"/>
+        </w:rPr>
+        <w:t>Входът</w:t>
+      </w:r>
+      <w:proofErr w:type="spellEnd"/>
+      <w:r>
+        <w:rPr>
+          <w:rFonts w:asciiTheme="majorHAnsi" w:hAnsiTheme="majorHAnsi"/>
+        </w:rPr>
+        <w:t xml:space="preserve"> </w:t>
+      </w:r>
+      <w:proofErr w:type="spellStart"/>
+      <w:r>
+        <w:rPr>
+          <w:rFonts w:asciiTheme="majorHAnsi" w:hAnsiTheme="majorHAnsi"/>
+        </w:rPr>
+        <w:t>идва</w:t>
+      </w:r>
+      <w:proofErr w:type="spellEnd"/>
+      <w:r>
+        <w:rPr>
+          <w:rFonts w:asciiTheme="majorHAnsi" w:hAnsiTheme="majorHAnsi"/>
+        </w:rPr>
+        <w:t xml:space="preserve"> </w:t>
+      </w:r>
+      <w:proofErr w:type="spellStart"/>
+      <w:r>
+        <w:rPr>
+          <w:rFonts w:asciiTheme="majorHAnsi" w:hAnsiTheme="majorHAnsi"/>
+        </w:rPr>
+        <w:t>като</w:t>
+      </w:r>
+      <w:proofErr w:type="spellEnd"/>
+      <w:r>
+        <w:rPr>
+          <w:rFonts w:asciiTheme="majorHAnsi" w:hAnsiTheme="majorHAnsi"/>
+        </w:rPr>
+        <w:t xml:space="preserve"> </w:t>
+      </w:r>
+      <w:proofErr w:type="spellStart"/>
+      <w:r>
+        <w:rPr>
+          <w:rFonts w:asciiTheme="majorHAnsi" w:hAnsiTheme="majorHAnsi"/>
+        </w:rPr>
+        <w:t>масив</w:t>
+      </w:r>
+      <w:proofErr w:type="spellEnd"/>
+      <w:r>
+        <w:rPr>
+          <w:rFonts w:asciiTheme="majorHAnsi" w:hAnsiTheme="majorHAnsi"/>
+        </w:rPr>
+        <w:t xml:space="preserve"> </w:t>
+      </w:r>
+      <w:proofErr w:type="spellStart"/>
+      <w:r>
+        <w:rPr>
+          <w:rFonts w:asciiTheme="majorHAnsi" w:hAnsiTheme="majorHAnsi"/>
+        </w:rPr>
+        <w:t>от</w:t>
+      </w:r>
+      <w:proofErr w:type="spellEnd"/>
+      <w:r>
+        <w:rPr>
+          <w:rFonts w:asciiTheme="majorHAnsi" w:hAnsiTheme="majorHAnsi"/>
+        </w:rPr>
+        <w:t xml:space="preserve"> </w:t>
+      </w:r>
+      <w:proofErr w:type="spellStart"/>
+      <w:r>
+        <w:rPr>
+          <w:rFonts w:asciiTheme="majorHAnsi" w:hAnsiTheme="majorHAnsi"/>
+        </w:rPr>
+        <w:t>низови</w:t>
+      </w:r>
+      <w:proofErr w:type="spellEnd"/>
+      <w:r>
+        <w:rPr>
+          <w:rFonts w:asciiTheme="majorHAnsi" w:hAnsiTheme="majorHAnsi"/>
+        </w:rPr>
+        <w:t xml:space="preserve"> </w:t>
+      </w:r>
+      <w:proofErr w:type="spellStart"/>
+      <w:r>
+        <w:rPr>
+          <w:rFonts w:asciiTheme="majorHAnsi" w:hAnsiTheme="majorHAnsi"/>
+        </w:rPr>
+        <w:t>елементи</w:t>
+      </w:r>
+      <w:proofErr w:type="spellEnd"/>
+      <w:r>
+        <w:rPr>
+          <w:rFonts w:asciiTheme="majorHAnsi" w:hAnsiTheme="majorHAnsi"/>
+        </w:rPr>
+        <w:t xml:space="preserve">, </w:t>
+      </w:r>
+      <w:proofErr w:type="spellStart"/>
+      <w:r>
+        <w:rPr>
+          <w:rFonts w:asciiTheme="majorHAnsi" w:hAnsiTheme="majorHAnsi"/>
+        </w:rPr>
+        <w:t>които</w:t>
+      </w:r>
+      <w:proofErr w:type="spellEnd"/>
+      <w:r>
+        <w:rPr>
+          <w:rFonts w:asciiTheme="majorHAnsi" w:hAnsiTheme="majorHAnsi"/>
+        </w:rPr>
+        <w:t xml:space="preserve"> </w:t>
+      </w:r>
+      <w:proofErr w:type="spellStart"/>
+      <w:r>
+        <w:rPr>
+          <w:rFonts w:asciiTheme="majorHAnsi" w:hAnsiTheme="majorHAnsi"/>
+        </w:rPr>
+        <w:t>трябва</w:t>
+      </w:r>
+      <w:proofErr w:type="spellEnd"/>
+      <w:r>
+        <w:rPr>
+          <w:rFonts w:asciiTheme="majorHAnsi" w:hAnsiTheme="majorHAnsi"/>
+        </w:rPr>
+        <w:t xml:space="preserve"> </w:t>
+      </w:r>
+      <w:proofErr w:type="spellStart"/>
+      <w:r>
+        <w:rPr>
+          <w:rFonts w:asciiTheme="majorHAnsi" w:hAnsiTheme="majorHAnsi"/>
+        </w:rPr>
+        <w:t>да</w:t>
+      </w:r>
+      <w:proofErr w:type="spellEnd"/>
+      <w:r>
+        <w:rPr>
+          <w:rFonts w:asciiTheme="majorHAnsi" w:hAnsiTheme="majorHAnsi"/>
+        </w:rPr>
+        <w:t xml:space="preserve"> </w:t>
+      </w:r>
+      <w:proofErr w:type="spellStart"/>
+      <w:r>
+        <w:rPr>
+          <w:rFonts w:asciiTheme="majorHAnsi" w:hAnsiTheme="majorHAnsi"/>
+        </w:rPr>
+        <w:t>бъдат</w:t>
+      </w:r>
+      <w:proofErr w:type="spellEnd"/>
+      <w:r>
+        <w:rPr>
+          <w:rFonts w:asciiTheme="majorHAnsi" w:hAnsiTheme="majorHAnsi"/>
+        </w:rPr>
+        <w:t xml:space="preserve"> </w:t>
+      </w:r>
+      <w:r>
+        <w:rPr>
+          <w:rFonts w:asciiTheme="majorHAnsi" w:hAnsiTheme="majorHAnsi"/>
           <w:lang w:val="bg-BG"/>
         </w:rPr>
         <w:t>обърнати към</w:t>
       </w:r>
       <w:r>
-        <w:t xml:space="preserve"> числа.</w:t>
-      </w:r>
-    </w:p>
-    <w:p>
-      <w:pPr>
-        <w:spacing w:after="0"/>
-      </w:pPr>
-      <w:r>
-        <w:t>Изходът трябва да бъде отпечатан на конзолата</w:t>
-      </w:r>
-      <w:r>
+        <w:rPr>
+          <w:rFonts w:asciiTheme="majorHAnsi" w:hAnsiTheme="majorHAnsi"/>
+        </w:rPr>
+        <w:t xml:space="preserve"> </w:t>
+      </w:r>
+      <w:proofErr w:type="spellStart"/>
+      <w:r>
+        <w:rPr>
+          <w:rFonts w:asciiTheme="majorHAnsi" w:hAnsiTheme="majorHAnsi"/>
+        </w:rPr>
+        <w:t>числа</w:t>
+      </w:r>
+      <w:proofErr w:type="spellEnd"/>
+      <w:r>
+        <w:rPr>
+          <w:rFonts w:asciiTheme="majorHAnsi" w:hAnsiTheme="majorHAnsi"/>
+        </w:rPr>
         <w:t>.</w:t>
       </w:r>
     </w:p>
     <w:p>
       <w:pPr>
         <w:spacing w:after="0"/>
+        <w:rPr>
+          <w:rFonts w:asciiTheme="majorHAnsi" w:hAnsiTheme="majorHAnsi"/>
+        </w:rPr>
+      </w:pPr>
+      <w:proofErr w:type="spellStart"/>
+      <w:r>
+        <w:rPr>
+          <w:rFonts w:asciiTheme="majorHAnsi" w:hAnsiTheme="majorHAnsi"/>
+        </w:rPr>
+        <w:t>Изходът</w:t>
+      </w:r>
+      <w:proofErr w:type="spellEnd"/>
+      <w:r>
+        <w:rPr>
+          <w:rFonts w:asciiTheme="majorHAnsi" w:hAnsiTheme="majorHAnsi"/>
+        </w:rPr>
+        <w:t xml:space="preserve"> </w:t>
+      </w:r>
+      <w:proofErr w:type="spellStart"/>
+      <w:r>
+        <w:rPr>
+          <w:rFonts w:asciiTheme="majorHAnsi" w:hAnsiTheme="majorHAnsi"/>
+        </w:rPr>
+        <w:t>трябва</w:t>
+      </w:r>
+      <w:proofErr w:type="spellEnd"/>
+      <w:r>
+        <w:rPr>
+          <w:rFonts w:asciiTheme="majorHAnsi" w:hAnsiTheme="majorHAnsi"/>
+        </w:rPr>
+        <w:t xml:space="preserve"> </w:t>
+      </w:r>
+      <w:proofErr w:type="spellStart"/>
+      <w:r>
+        <w:rPr>
+          <w:rFonts w:asciiTheme="majorHAnsi" w:hAnsiTheme="majorHAnsi"/>
+        </w:rPr>
+        <w:t>да</w:t>
+      </w:r>
+      <w:proofErr w:type="spellEnd"/>
+      <w:r>
+        <w:rPr>
+          <w:rFonts w:asciiTheme="majorHAnsi" w:hAnsiTheme="majorHAnsi"/>
+        </w:rPr>
+        <w:t xml:space="preserve"> </w:t>
+      </w:r>
+      <w:proofErr w:type="spellStart"/>
+      <w:r>
+        <w:rPr>
+          <w:rFonts w:asciiTheme="majorHAnsi" w:hAnsiTheme="majorHAnsi"/>
+        </w:rPr>
+        <w:t>бъде</w:t>
+      </w:r>
+      <w:proofErr w:type="spellEnd"/>
+      <w:r>
+        <w:rPr>
+          <w:rFonts w:asciiTheme="majorHAnsi" w:hAnsiTheme="majorHAnsi"/>
+        </w:rPr>
+        <w:t xml:space="preserve"> </w:t>
+      </w:r>
+      <w:proofErr w:type="spellStart"/>
+      <w:r>
+        <w:rPr>
+          <w:rFonts w:asciiTheme="majorHAnsi" w:hAnsiTheme="majorHAnsi"/>
+        </w:rPr>
+        <w:t>отпечатан</w:t>
+      </w:r>
+      <w:proofErr w:type="spellEnd"/>
+      <w:r>
+        <w:rPr>
+          <w:rFonts w:asciiTheme="majorHAnsi" w:hAnsiTheme="majorHAnsi"/>
+        </w:rPr>
+        <w:t xml:space="preserve"> </w:t>
+      </w:r>
+      <w:proofErr w:type="spellStart"/>
+      <w:r>
+        <w:rPr>
+          <w:rFonts w:asciiTheme="majorHAnsi" w:hAnsiTheme="majorHAnsi"/>
+        </w:rPr>
+        <w:t>на</w:t>
+      </w:r>
+      <w:proofErr w:type="spellEnd"/>
+      <w:r>
+        <w:rPr>
+          <w:rFonts w:asciiTheme="majorHAnsi" w:hAnsiTheme="majorHAnsi"/>
+        </w:rPr>
+        <w:t xml:space="preserve"> </w:t>
+      </w:r>
+      <w:proofErr w:type="spellStart"/>
+      <w:r>
+        <w:rPr>
+          <w:rFonts w:asciiTheme="majorHAnsi" w:hAnsiTheme="majorHAnsi"/>
+        </w:rPr>
+        <w:t>конзолата</w:t>
+      </w:r>
+      <w:proofErr w:type="spellEnd"/>
+      <w:r>
+        <w:rPr>
+          <w:rFonts w:asciiTheme="majorHAnsi" w:hAnsiTheme="majorHAnsi"/>
+        </w:rPr>
+        <w:t>.</w:t>
+      </w:r>
+    </w:p>
+    <w:p>
+      <w:pPr>
+        <w:spacing w:after="0"/>
+        <w:rPr>
+          <w:rFonts w:asciiTheme="majorHAnsi" w:hAnsiTheme="majorHAnsi"/>
+        </w:rPr>
       </w:pPr>
     </w:p>
     <w:tbl>
@@ -127,12 +552,14 @@
             <w:pPr>
               <w:jc w:val="center"/>
               <w:rPr>
+                <w:rFonts w:asciiTheme="majorHAnsi" w:hAnsiTheme="majorHAnsi"/>
                 <w:b/>
                 <w:lang w:val="bg-BG"/>
               </w:rPr>
             </w:pPr>
             <w:r>
               <w:rPr>
+                <w:rFonts w:asciiTheme="majorHAnsi" w:hAnsiTheme="majorHAnsi"/>
                 <w:b/>
                 <w:lang w:val="bg-BG"/>
               </w:rPr>
@@ -156,12 +583,14 @@
             <w:pPr>
               <w:jc w:val="center"/>
               <w:rPr>
+                <w:rFonts w:asciiTheme="majorHAnsi" w:hAnsiTheme="majorHAnsi"/>
                 <w:b/>
                 <w:lang w:val="bg-BG"/>
               </w:rPr>
             </w:pPr>
             <w:r>
               <w:rPr>
+                <w:rFonts w:asciiTheme="majorHAnsi" w:hAnsiTheme="majorHAnsi"/>
                 <w:b/>
                 <w:lang w:val="bg-BG"/>
               </w:rPr>
@@ -185,13 +614,13 @@
           <w:p>
             <w:pPr>
               <w:rPr>
-                <w:rFonts w:ascii="Consolas" w:hAnsi="Consolas"/>
+                <w:rFonts w:asciiTheme="majorHAnsi" w:hAnsiTheme="majorHAnsi"/>
                 <w:noProof/>
               </w:rPr>
             </w:pPr>
             <w:r>
               <w:rPr>
-                <w:rFonts w:ascii="Consolas" w:hAnsi="Consolas"/>
+                <w:rFonts w:asciiTheme="majorHAnsi" w:hAnsiTheme="majorHAnsi"/>
                 <w:noProof/>
               </w:rPr>
               <w:t>['2', '3', '4']</w:t>
@@ -213,14 +642,14 @@
           <w:p>
             <w:pPr>
               <w:rPr>
-                <w:rFonts w:ascii="Consolas" w:hAnsi="Consolas"/>
+                <w:rFonts w:asciiTheme="majorHAnsi" w:hAnsiTheme="majorHAnsi"/>
                 <w:bCs/>
                 <w:noProof/>
               </w:rPr>
             </w:pPr>
             <w:r>
               <w:rPr>
-                <w:rFonts w:ascii="Consolas" w:hAnsi="Consolas"/>
+                <w:rFonts w:asciiTheme="majorHAnsi" w:hAnsiTheme="majorHAnsi"/>
                 <w:bCs/>
                 <w:noProof/>
               </w:rPr>
@@ -234,117 +663,602 @@
       <w:pPr>
         <w:spacing w:after="0"/>
         <w:rPr>
-          <w:lang w:val="bg-BG"/>
-        </w:rPr>
-      </w:pPr>
-    </w:p>
-    <w:p>
-      <w:pPr>
-        <w:spacing w:after="0"/>
-      </w:pPr>
-      <w:r>
-        <w:rPr>
-          <w:lang w:val="bg-BG"/>
-        </w:rPr>
-        <w:t xml:space="preserve">2. </w:t>
-      </w:r>
-      <w:r>
-        <w:rPr>
-          <w:lang w:val="bg-BG"/>
-        </w:rPr>
-        <w:t>Сума и ДДС</w:t>
-      </w:r>
-    </w:p>
-    <w:p>
-      <w:pPr>
-        <w:spacing w:after="0"/>
-        <w:rPr>
-          <w:lang w:val="bg-BG"/>
-        </w:rPr>
-      </w:pPr>
-    </w:p>
-    <w:p>
-      <w:pPr>
-        <w:spacing w:after="0"/>
-      </w:pPr>
-      <w:r>
-        <w:t xml:space="preserve">Напишете JS функция, която сумира променлив брой цени и изчислява </w:t>
-      </w:r>
-      <w:r>
-        <w:rPr>
+          <w:rFonts w:asciiTheme="majorHAnsi" w:hAnsiTheme="majorHAnsi"/>
+          <w:lang w:val="bg-BG"/>
+        </w:rPr>
+      </w:pPr>
+    </w:p>
+    <w:p>
+      <w:pPr>
+        <w:spacing w:after="0"/>
+        <w:rPr>
+          <w:rFonts w:asciiTheme="majorHAnsi" w:hAnsiTheme="majorHAnsi"/>
+        </w:rPr>
+      </w:pPr>
+      <w:r>
+        <w:rPr>
+          <w:rFonts w:asciiTheme="majorHAnsi" w:hAnsiTheme="majorHAnsi"/>
+          <w:lang w:val="bg-BG"/>
+        </w:rPr>
+        <w:t>2. Сума и ДДС</w:t>
+      </w:r>
+    </w:p>
+    <w:p>
+      <w:pPr>
+        <w:spacing w:after="0"/>
+        <w:rPr>
+          <w:rFonts w:asciiTheme="majorHAnsi" w:hAnsiTheme="majorHAnsi"/>
+          <w:lang w:val="bg-BG"/>
+        </w:rPr>
+      </w:pPr>
+    </w:p>
+    <w:p>
+      <w:pPr>
+        <w:spacing w:after="0"/>
+        <w:rPr>
+          <w:rFonts w:asciiTheme="majorHAnsi" w:hAnsiTheme="majorHAnsi"/>
+        </w:rPr>
+      </w:pPr>
+      <w:proofErr w:type="spellStart"/>
+      <w:r>
+        <w:rPr>
+          <w:rFonts w:asciiTheme="majorHAnsi" w:hAnsiTheme="majorHAnsi"/>
+        </w:rPr>
+        <w:t>Напишете</w:t>
+      </w:r>
+      <w:proofErr w:type="spellEnd"/>
+      <w:r>
+        <w:rPr>
+          <w:rFonts w:asciiTheme="majorHAnsi" w:hAnsiTheme="majorHAnsi"/>
+        </w:rPr>
+        <w:t xml:space="preserve"> JS </w:t>
+      </w:r>
+      <w:proofErr w:type="spellStart"/>
+      <w:r>
+        <w:rPr>
+          <w:rFonts w:asciiTheme="majorHAnsi" w:hAnsiTheme="majorHAnsi"/>
+        </w:rPr>
+        <w:t>функция</w:t>
+      </w:r>
+      <w:proofErr w:type="spellEnd"/>
+      <w:r>
+        <w:rPr>
+          <w:rFonts w:asciiTheme="majorHAnsi" w:hAnsiTheme="majorHAnsi"/>
+        </w:rPr>
+        <w:t xml:space="preserve">, </w:t>
+      </w:r>
+      <w:proofErr w:type="spellStart"/>
+      <w:r>
+        <w:rPr>
+          <w:rFonts w:asciiTheme="majorHAnsi" w:hAnsiTheme="majorHAnsi"/>
+        </w:rPr>
+        <w:t>която</w:t>
+      </w:r>
+      <w:proofErr w:type="spellEnd"/>
+      <w:r>
+        <w:rPr>
+          <w:rFonts w:asciiTheme="majorHAnsi" w:hAnsiTheme="majorHAnsi"/>
+        </w:rPr>
+        <w:t xml:space="preserve"> </w:t>
+      </w:r>
+      <w:proofErr w:type="spellStart"/>
+      <w:r>
+        <w:rPr>
+          <w:rFonts w:asciiTheme="majorHAnsi" w:hAnsiTheme="majorHAnsi"/>
+        </w:rPr>
+        <w:t>сумира</w:t>
+      </w:r>
+      <w:proofErr w:type="spellEnd"/>
+      <w:r>
+        <w:rPr>
+          <w:rFonts w:asciiTheme="majorHAnsi" w:hAnsiTheme="majorHAnsi"/>
+        </w:rPr>
+        <w:t xml:space="preserve"> </w:t>
+      </w:r>
+      <w:proofErr w:type="spellStart"/>
+      <w:r>
+        <w:rPr>
+          <w:rFonts w:asciiTheme="majorHAnsi" w:hAnsiTheme="majorHAnsi"/>
+        </w:rPr>
+        <w:t>променлив</w:t>
+      </w:r>
+      <w:proofErr w:type="spellEnd"/>
+      <w:r>
+        <w:rPr>
+          <w:rFonts w:asciiTheme="majorHAnsi" w:hAnsiTheme="majorHAnsi"/>
+        </w:rPr>
+        <w:t xml:space="preserve"> </w:t>
+      </w:r>
+      <w:proofErr w:type="spellStart"/>
+      <w:r>
+        <w:rPr>
+          <w:rFonts w:asciiTheme="majorHAnsi" w:hAnsiTheme="majorHAnsi"/>
+        </w:rPr>
+        <w:t>брой</w:t>
+      </w:r>
+      <w:proofErr w:type="spellEnd"/>
+      <w:r>
+        <w:rPr>
+          <w:rFonts w:asciiTheme="majorHAnsi" w:hAnsiTheme="majorHAnsi"/>
+        </w:rPr>
+        <w:t xml:space="preserve"> </w:t>
+      </w:r>
+      <w:proofErr w:type="spellStart"/>
+      <w:r>
+        <w:rPr>
+          <w:rFonts w:asciiTheme="majorHAnsi" w:hAnsiTheme="majorHAnsi"/>
+        </w:rPr>
+        <w:t>цени</w:t>
+      </w:r>
+      <w:proofErr w:type="spellEnd"/>
+      <w:r>
+        <w:rPr>
+          <w:rFonts w:asciiTheme="majorHAnsi" w:hAnsiTheme="majorHAnsi"/>
+        </w:rPr>
+        <w:t xml:space="preserve"> и </w:t>
+      </w:r>
+      <w:proofErr w:type="spellStart"/>
+      <w:r>
+        <w:rPr>
+          <w:rFonts w:asciiTheme="majorHAnsi" w:hAnsiTheme="majorHAnsi"/>
+        </w:rPr>
+        <w:t>изчислява</w:t>
+      </w:r>
+      <w:proofErr w:type="spellEnd"/>
+      <w:r>
+        <w:rPr>
+          <w:rFonts w:asciiTheme="majorHAnsi" w:hAnsiTheme="majorHAnsi"/>
+        </w:rPr>
+        <w:t xml:space="preserve"> </w:t>
+      </w:r>
+      <w:r>
+        <w:rPr>
+          <w:rFonts w:asciiTheme="majorHAnsi" w:hAnsiTheme="majorHAnsi"/>
           <w:lang w:val="bg-BG"/>
         </w:rPr>
         <w:t>тяхното</w:t>
       </w:r>
       <w:r>
-        <w:t xml:space="preserve"> ДДС (данък върху добавената стойност, 20%).</w:t>
-      </w:r>
-    </w:p>
-    <w:p>
-      <w:pPr>
-        <w:spacing w:after="0"/>
-        <w:rPr>
-          <w:lang w:val="bg-BG"/>
-        </w:rPr>
-      </w:pPr>
-      <w:r>
-        <w:t xml:space="preserve">Входът идва като масив от низови елементи, които трябва да бъдат </w:t>
-      </w:r>
-      <w:r>
-        <w:rPr>
-          <w:lang w:val="bg-BG"/>
-        </w:rPr>
-        <w:t>обърнати към</w:t>
-      </w:r>
-      <w:r>
-        <w:t xml:space="preserve">  числа. </w:t>
-      </w:r>
-    </w:p>
-    <w:p>
-      <w:pPr>
-        <w:spacing w:after="0"/>
-      </w:pPr>
-      <w:r>
-        <w:t>Броят на елементите ще бъде различен.</w:t>
-      </w:r>
-    </w:p>
-    <w:p>
-      <w:pPr>
-        <w:spacing w:after="0"/>
-        <w:rPr>
-          <w:lang w:val="bg-BG"/>
-        </w:rPr>
-      </w:pPr>
-      <w:r>
-        <w:t xml:space="preserve">Изходът </w:t>
-      </w:r>
-      <w:r>
-        <w:t xml:space="preserve">трябва да  </w:t>
-      </w:r>
-      <w:r>
-        <w:rPr>
-          <w:lang w:val="bg-BG"/>
-        </w:rPr>
-        <w:t>съдържа сумата, ддс-то и крайното салдо.</w:t>
-      </w:r>
-    </w:p>
-    <w:p>
-      <w:pPr>
-        <w:spacing w:after="0"/>
-        <w:rPr>
-          <w:lang w:val="bg-BG"/>
-        </w:rPr>
-      </w:pPr>
-    </w:p>
-    <w:p>
-      <w:pPr>
-        <w:spacing w:after="0"/>
-        <w:rPr>
-          <w:lang w:val="bg-BG"/>
-        </w:rPr>
-      </w:pPr>
-      <w:r>
-        <w:rPr>
+        <w:rPr>
+          <w:rFonts w:asciiTheme="majorHAnsi" w:hAnsiTheme="majorHAnsi"/>
+        </w:rPr>
+        <w:t xml:space="preserve"> ДДС (</w:t>
+      </w:r>
+      <w:proofErr w:type="spellStart"/>
+      <w:r>
+        <w:rPr>
+          <w:rFonts w:asciiTheme="majorHAnsi" w:hAnsiTheme="majorHAnsi"/>
+        </w:rPr>
+        <w:t>данък</w:t>
+      </w:r>
+      <w:proofErr w:type="spellEnd"/>
+      <w:r>
+        <w:rPr>
+          <w:rFonts w:asciiTheme="majorHAnsi" w:hAnsiTheme="majorHAnsi"/>
+        </w:rPr>
+        <w:t xml:space="preserve"> </w:t>
+      </w:r>
+      <w:proofErr w:type="spellStart"/>
+      <w:r>
+        <w:rPr>
+          <w:rFonts w:asciiTheme="majorHAnsi" w:hAnsiTheme="majorHAnsi"/>
+        </w:rPr>
+        <w:t>върху</w:t>
+      </w:r>
+      <w:proofErr w:type="spellEnd"/>
+      <w:r>
+        <w:rPr>
+          <w:rFonts w:asciiTheme="majorHAnsi" w:hAnsiTheme="majorHAnsi"/>
+        </w:rPr>
+        <w:t xml:space="preserve"> </w:t>
+      </w:r>
+      <w:proofErr w:type="spellStart"/>
+      <w:r>
+        <w:rPr>
+          <w:rFonts w:asciiTheme="majorHAnsi" w:hAnsiTheme="majorHAnsi"/>
+        </w:rPr>
+        <w:t>добавената</w:t>
+      </w:r>
+      <w:proofErr w:type="spellEnd"/>
+      <w:r>
+        <w:rPr>
+          <w:rFonts w:asciiTheme="majorHAnsi" w:hAnsiTheme="majorHAnsi"/>
+        </w:rPr>
+        <w:t xml:space="preserve"> </w:t>
+      </w:r>
+      <w:proofErr w:type="spellStart"/>
+      <w:r>
+        <w:rPr>
+          <w:rFonts w:asciiTheme="majorHAnsi" w:hAnsiTheme="majorHAnsi"/>
+        </w:rPr>
+        <w:t>стойност</w:t>
+      </w:r>
+      <w:proofErr w:type="spellEnd"/>
+      <w:r>
+        <w:rPr>
+          <w:rFonts w:asciiTheme="majorHAnsi" w:hAnsiTheme="majorHAnsi"/>
+        </w:rPr>
+        <w:t>, 20%).</w:t>
+      </w:r>
+    </w:p>
+    <w:p>
+      <w:pPr>
+        <w:spacing w:after="0"/>
+        <w:rPr>
+          <w:rFonts w:asciiTheme="majorHAnsi" w:hAnsiTheme="majorHAnsi"/>
+          <w:lang w:val="bg-BG"/>
+        </w:rPr>
+      </w:pPr>
+      <w:proofErr w:type="spellStart"/>
+      <w:r>
+        <w:rPr>
+          <w:rFonts w:asciiTheme="majorHAnsi" w:hAnsiTheme="majorHAnsi"/>
+        </w:rPr>
+        <w:t>Входът</w:t>
+      </w:r>
+      <w:proofErr w:type="spellEnd"/>
+      <w:r>
+        <w:rPr>
+          <w:rFonts w:asciiTheme="majorHAnsi" w:hAnsiTheme="majorHAnsi"/>
+        </w:rPr>
+        <w:t xml:space="preserve"> </w:t>
+      </w:r>
+      <w:proofErr w:type="spellStart"/>
+      <w:r>
+        <w:rPr>
+          <w:rFonts w:asciiTheme="majorHAnsi" w:hAnsiTheme="majorHAnsi"/>
+        </w:rPr>
+        <w:t>идва</w:t>
+      </w:r>
+      <w:proofErr w:type="spellEnd"/>
+      <w:r>
+        <w:rPr>
+          <w:rFonts w:asciiTheme="majorHAnsi" w:hAnsiTheme="majorHAnsi"/>
+        </w:rPr>
+        <w:t xml:space="preserve"> </w:t>
+      </w:r>
+      <w:proofErr w:type="spellStart"/>
+      <w:r>
+        <w:rPr>
+          <w:rFonts w:asciiTheme="majorHAnsi" w:hAnsiTheme="majorHAnsi"/>
+        </w:rPr>
+        <w:t>като</w:t>
+      </w:r>
+      <w:proofErr w:type="spellEnd"/>
+      <w:r>
+        <w:rPr>
+          <w:rFonts w:asciiTheme="majorHAnsi" w:hAnsiTheme="majorHAnsi"/>
+        </w:rPr>
+        <w:t xml:space="preserve"> </w:t>
+      </w:r>
+      <w:proofErr w:type="spellStart"/>
+      <w:r>
+        <w:rPr>
+          <w:rFonts w:asciiTheme="majorHAnsi" w:hAnsiTheme="majorHAnsi"/>
+        </w:rPr>
+        <w:t>масив</w:t>
+      </w:r>
+      <w:proofErr w:type="spellEnd"/>
+      <w:r>
+        <w:rPr>
+          <w:rFonts w:asciiTheme="majorHAnsi" w:hAnsiTheme="majorHAnsi"/>
+        </w:rPr>
+        <w:t xml:space="preserve"> </w:t>
+      </w:r>
+      <w:proofErr w:type="spellStart"/>
+      <w:r>
+        <w:rPr>
+          <w:rFonts w:asciiTheme="majorHAnsi" w:hAnsiTheme="majorHAnsi"/>
+        </w:rPr>
+        <w:t>от</w:t>
+      </w:r>
+      <w:proofErr w:type="spellEnd"/>
+      <w:r>
+        <w:rPr>
+          <w:rFonts w:asciiTheme="majorHAnsi" w:hAnsiTheme="majorHAnsi"/>
+        </w:rPr>
+        <w:t xml:space="preserve"> </w:t>
+      </w:r>
+      <w:proofErr w:type="spellStart"/>
+      <w:r>
+        <w:rPr>
+          <w:rFonts w:asciiTheme="majorHAnsi" w:hAnsiTheme="majorHAnsi"/>
+        </w:rPr>
+        <w:t>низови</w:t>
+      </w:r>
+      <w:proofErr w:type="spellEnd"/>
+      <w:r>
+        <w:rPr>
+          <w:rFonts w:asciiTheme="majorHAnsi" w:hAnsiTheme="majorHAnsi"/>
+        </w:rPr>
+        <w:t xml:space="preserve"> </w:t>
+      </w:r>
+      <w:proofErr w:type="spellStart"/>
+      <w:r>
+        <w:rPr>
+          <w:rFonts w:asciiTheme="majorHAnsi" w:hAnsiTheme="majorHAnsi"/>
+        </w:rPr>
+        <w:t>елементи</w:t>
+      </w:r>
+      <w:proofErr w:type="spellEnd"/>
+      <w:r>
+        <w:rPr>
+          <w:rFonts w:asciiTheme="majorHAnsi" w:hAnsiTheme="majorHAnsi"/>
+        </w:rPr>
+        <w:t xml:space="preserve">, </w:t>
+      </w:r>
+      <w:proofErr w:type="spellStart"/>
+      <w:r>
+        <w:rPr>
+          <w:rFonts w:asciiTheme="majorHAnsi" w:hAnsiTheme="majorHAnsi"/>
+        </w:rPr>
+        <w:t>които</w:t>
+      </w:r>
+      <w:proofErr w:type="spellEnd"/>
+      <w:r>
+        <w:rPr>
+          <w:rFonts w:asciiTheme="majorHAnsi" w:hAnsiTheme="majorHAnsi"/>
+        </w:rPr>
+        <w:t xml:space="preserve"> </w:t>
+      </w:r>
+      <w:proofErr w:type="spellStart"/>
+      <w:r>
+        <w:rPr>
+          <w:rFonts w:asciiTheme="majorHAnsi" w:hAnsiTheme="majorHAnsi"/>
+        </w:rPr>
+        <w:t>трябва</w:t>
+      </w:r>
+      <w:proofErr w:type="spellEnd"/>
+      <w:r>
+        <w:rPr>
+          <w:rFonts w:asciiTheme="majorHAnsi" w:hAnsiTheme="majorHAnsi"/>
+        </w:rPr>
+        <w:t xml:space="preserve"> </w:t>
+      </w:r>
+      <w:proofErr w:type="spellStart"/>
+      <w:r>
+        <w:rPr>
+          <w:rFonts w:asciiTheme="majorHAnsi" w:hAnsiTheme="majorHAnsi"/>
+        </w:rPr>
+        <w:t>да</w:t>
+      </w:r>
+      <w:proofErr w:type="spellEnd"/>
+      <w:r>
+        <w:rPr>
+          <w:rFonts w:asciiTheme="majorHAnsi" w:hAnsiTheme="majorHAnsi"/>
+        </w:rPr>
+        <w:t xml:space="preserve"> </w:t>
+      </w:r>
+      <w:proofErr w:type="spellStart"/>
+      <w:r>
+        <w:rPr>
+          <w:rFonts w:asciiTheme="majorHAnsi" w:hAnsiTheme="majorHAnsi"/>
+        </w:rPr>
+        <w:t>бъдат</w:t>
+      </w:r>
+      <w:proofErr w:type="spellEnd"/>
+      <w:r>
+        <w:rPr>
+          <w:rFonts w:asciiTheme="majorHAnsi" w:hAnsiTheme="majorHAnsi"/>
+        </w:rPr>
+        <w:t xml:space="preserve"> </w:t>
+      </w:r>
+      <w:r>
+        <w:rPr>
+          <w:rFonts w:asciiTheme="majorHAnsi" w:hAnsiTheme="majorHAnsi"/>
+          <w:lang w:val="bg-BG"/>
+        </w:rPr>
+        <w:t xml:space="preserve">обърнати </w:t>
+      </w:r>
+      <w:proofErr w:type="gramStart"/>
+      <w:r>
+        <w:rPr>
+          <w:rFonts w:asciiTheme="majorHAnsi" w:hAnsiTheme="majorHAnsi"/>
+          <w:lang w:val="bg-BG"/>
+        </w:rPr>
+        <w:t>към</w:t>
+      </w:r>
+      <w:r>
+        <w:rPr>
+          <w:rFonts w:asciiTheme="majorHAnsi" w:hAnsiTheme="majorHAnsi"/>
+        </w:rPr>
+        <w:t xml:space="preserve">  </w:t>
+      </w:r>
+      <w:proofErr w:type="spellStart"/>
+      <w:r>
+        <w:rPr>
+          <w:rFonts w:asciiTheme="majorHAnsi" w:hAnsiTheme="majorHAnsi"/>
+        </w:rPr>
+        <w:t>числа</w:t>
+      </w:r>
+      <w:proofErr w:type="spellEnd"/>
+      <w:proofErr w:type="gramEnd"/>
+      <w:r>
+        <w:rPr>
+          <w:rFonts w:asciiTheme="majorHAnsi" w:hAnsiTheme="majorHAnsi"/>
+        </w:rPr>
+        <w:t xml:space="preserve">. </w:t>
+      </w:r>
+    </w:p>
+    <w:p>
+      <w:pPr>
+        <w:spacing w:after="0"/>
+        <w:rPr>
+          <w:rFonts w:asciiTheme="majorHAnsi" w:hAnsiTheme="majorHAnsi"/>
+        </w:rPr>
+      </w:pPr>
+      <w:proofErr w:type="spellStart"/>
+      <w:r>
+        <w:rPr>
+          <w:rFonts w:asciiTheme="majorHAnsi" w:hAnsiTheme="majorHAnsi"/>
+        </w:rPr>
+        <w:t>Броят</w:t>
+      </w:r>
+      <w:proofErr w:type="spellEnd"/>
+      <w:r>
+        <w:rPr>
+          <w:rFonts w:asciiTheme="majorHAnsi" w:hAnsiTheme="majorHAnsi"/>
+        </w:rPr>
+        <w:t xml:space="preserve"> </w:t>
+      </w:r>
+      <w:proofErr w:type="spellStart"/>
+      <w:r>
+        <w:rPr>
+          <w:rFonts w:asciiTheme="majorHAnsi" w:hAnsiTheme="majorHAnsi"/>
+        </w:rPr>
+        <w:t>на</w:t>
+      </w:r>
+      <w:proofErr w:type="spellEnd"/>
+      <w:r>
+        <w:rPr>
+          <w:rFonts w:asciiTheme="majorHAnsi" w:hAnsiTheme="majorHAnsi"/>
+        </w:rPr>
+        <w:t xml:space="preserve"> </w:t>
+      </w:r>
+      <w:proofErr w:type="spellStart"/>
+      <w:r>
+        <w:rPr>
+          <w:rFonts w:asciiTheme="majorHAnsi" w:hAnsiTheme="majorHAnsi"/>
+        </w:rPr>
+        <w:t>елементите</w:t>
+      </w:r>
+      <w:proofErr w:type="spellEnd"/>
+      <w:r>
+        <w:rPr>
+          <w:rFonts w:asciiTheme="majorHAnsi" w:hAnsiTheme="majorHAnsi"/>
+        </w:rPr>
+        <w:t xml:space="preserve"> </w:t>
+      </w:r>
+      <w:proofErr w:type="spellStart"/>
+      <w:r>
+        <w:rPr>
+          <w:rFonts w:asciiTheme="majorHAnsi" w:hAnsiTheme="majorHAnsi"/>
+        </w:rPr>
+        <w:t>ще</w:t>
+      </w:r>
+      <w:proofErr w:type="spellEnd"/>
+      <w:r>
+        <w:rPr>
+          <w:rFonts w:asciiTheme="majorHAnsi" w:hAnsiTheme="majorHAnsi"/>
+        </w:rPr>
+        <w:t xml:space="preserve"> </w:t>
+      </w:r>
+      <w:proofErr w:type="spellStart"/>
+      <w:r>
+        <w:rPr>
+          <w:rFonts w:asciiTheme="majorHAnsi" w:hAnsiTheme="majorHAnsi"/>
+        </w:rPr>
+        <w:t>бъде</w:t>
+      </w:r>
+      <w:proofErr w:type="spellEnd"/>
+      <w:r>
+        <w:rPr>
+          <w:rFonts w:asciiTheme="majorHAnsi" w:hAnsiTheme="majorHAnsi"/>
+        </w:rPr>
+        <w:t xml:space="preserve"> </w:t>
+      </w:r>
+      <w:proofErr w:type="spellStart"/>
+      <w:r>
+        <w:rPr>
+          <w:rFonts w:asciiTheme="majorHAnsi" w:hAnsiTheme="majorHAnsi"/>
+        </w:rPr>
+        <w:t>различен</w:t>
+      </w:r>
+      <w:proofErr w:type="spellEnd"/>
+      <w:r>
+        <w:rPr>
+          <w:rFonts w:asciiTheme="majorHAnsi" w:hAnsiTheme="majorHAnsi"/>
+        </w:rPr>
+        <w:t>.</w:t>
+      </w:r>
+    </w:p>
+    <w:p>
+      <w:pPr>
+        <w:spacing w:after="0"/>
+        <w:rPr>
+          <w:rFonts w:asciiTheme="majorHAnsi" w:hAnsiTheme="majorHAnsi"/>
+          <w:lang w:val="bg-BG"/>
+        </w:rPr>
+      </w:pPr>
+      <w:proofErr w:type="spellStart"/>
+      <w:r>
+        <w:rPr>
+          <w:rFonts w:asciiTheme="majorHAnsi" w:hAnsiTheme="majorHAnsi"/>
+        </w:rPr>
+        <w:t>Изходът</w:t>
+      </w:r>
+      <w:proofErr w:type="spellEnd"/>
+      <w:r>
+        <w:rPr>
+          <w:rFonts w:asciiTheme="majorHAnsi" w:hAnsiTheme="majorHAnsi"/>
+        </w:rPr>
+        <w:t xml:space="preserve"> </w:t>
+      </w:r>
+      <w:proofErr w:type="spellStart"/>
+      <w:r>
+        <w:rPr>
+          <w:rFonts w:asciiTheme="majorHAnsi" w:hAnsiTheme="majorHAnsi"/>
+        </w:rPr>
+        <w:t>трябва</w:t>
+      </w:r>
+      <w:proofErr w:type="spellEnd"/>
+      <w:r>
+        <w:rPr>
+          <w:rFonts w:asciiTheme="majorHAnsi" w:hAnsiTheme="majorHAnsi"/>
+        </w:rPr>
+        <w:t xml:space="preserve"> </w:t>
+      </w:r>
+      <w:proofErr w:type="spellStart"/>
+      <w:proofErr w:type="gramStart"/>
+      <w:r>
+        <w:rPr>
+          <w:rFonts w:asciiTheme="majorHAnsi" w:hAnsiTheme="majorHAnsi"/>
+        </w:rPr>
+        <w:t>да</w:t>
+      </w:r>
+      <w:proofErr w:type="spellEnd"/>
+      <w:r>
+        <w:rPr>
+          <w:rFonts w:asciiTheme="majorHAnsi" w:hAnsiTheme="majorHAnsi"/>
+        </w:rPr>
+        <w:t xml:space="preserve">  </w:t>
+      </w:r>
+      <w:r>
+        <w:rPr>
+          <w:rFonts w:asciiTheme="majorHAnsi" w:hAnsiTheme="majorHAnsi"/>
+          <w:lang w:val="bg-BG"/>
+        </w:rPr>
+        <w:t>съдържа</w:t>
+      </w:r>
+      <w:proofErr w:type="gramEnd"/>
+      <w:r>
+        <w:rPr>
+          <w:rFonts w:asciiTheme="majorHAnsi" w:hAnsiTheme="majorHAnsi"/>
+          <w:lang w:val="bg-BG"/>
+        </w:rPr>
+        <w:t xml:space="preserve"> сумата, ддс-то и крайното салдо.</w:t>
+      </w:r>
+    </w:p>
+    <w:p>
+      <w:pPr>
+        <w:spacing w:after="0"/>
+        <w:rPr>
+          <w:rFonts w:asciiTheme="majorHAnsi" w:hAnsiTheme="majorHAnsi"/>
+          <w:lang w:val="bg-BG"/>
+        </w:rPr>
+      </w:pPr>
+    </w:p>
+    <w:p>
+      <w:pPr>
+        <w:spacing w:after="0"/>
+        <w:rPr>
+          <w:rFonts w:asciiTheme="majorHAnsi" w:hAnsiTheme="majorHAnsi"/>
+          <w:lang w:val="bg-BG"/>
+        </w:rPr>
+      </w:pPr>
+      <w:r>
+        <w:rPr>
+          <w:rFonts w:asciiTheme="majorHAnsi" w:hAnsiTheme="majorHAnsi"/>
           <w:lang w:val="bg-BG"/>
         </w:rPr>
         <w:t>3. Буква в низ</w:t>
@@ -354,11 +1268,13 @@
       <w:pPr>
         <w:spacing w:after="0"/>
         <w:rPr>
-          <w:lang w:val="bg-BG"/>
-        </w:rPr>
-      </w:pPr>
-      <w:r>
-        <w:rPr>
+          <w:rFonts w:asciiTheme="majorHAnsi" w:hAnsiTheme="majorHAnsi"/>
+          <w:lang w:val="bg-BG"/>
+        </w:rPr>
+      </w:pPr>
+      <w:r>
+        <w:rPr>
+          <w:rFonts w:asciiTheme="majorHAnsi" w:hAnsiTheme="majorHAnsi"/>
           <w:lang w:val="bg-BG"/>
         </w:rPr>
         <w:t>Напишете JS функция, която отчита колко пъти се появява определена буква в даден низ.</w:t>
@@ -368,11 +1284,13 @@
       <w:pPr>
         <w:spacing w:after="0"/>
         <w:rPr>
-          <w:lang w:val="bg-BG"/>
-        </w:rPr>
-      </w:pPr>
-      <w:r>
-        <w:rPr>
+          <w:rFonts w:asciiTheme="majorHAnsi" w:hAnsiTheme="majorHAnsi"/>
+          <w:lang w:val="bg-BG"/>
+        </w:rPr>
+      </w:pPr>
+      <w:r>
+        <w:rPr>
+          <w:rFonts w:asciiTheme="majorHAnsi" w:hAnsiTheme="majorHAnsi"/>
           <w:lang w:val="bg-BG"/>
         </w:rPr>
         <w:t>Входът идва като масив. Първият елемент е низът за проверка, а вторият елемент е буквата за броене.</w:t>
@@ -382,23 +1300,27 @@
       <w:pPr>
         <w:spacing w:after="0"/>
         <w:rPr>
-          <w:lang w:val="bg-BG"/>
-        </w:rPr>
-      </w:pPr>
-      <w:r>
-        <w:rPr>
+          <w:rFonts w:asciiTheme="majorHAnsi" w:hAnsiTheme="majorHAnsi"/>
+          <w:lang w:val="bg-BG"/>
+        </w:rPr>
+      </w:pPr>
+      <w:r>
+        <w:rPr>
+          <w:rFonts w:asciiTheme="majorHAnsi" w:hAnsiTheme="majorHAnsi"/>
           <w:lang w:val="bg-BG"/>
         </w:rPr>
         <w:t>Изходът трябва да бъде върнат в резултат на функция</w:t>
       </w:r>
       <w:r>
         <w:rPr>
+          <w:rFonts w:asciiTheme="majorHAnsi" w:hAnsiTheme="majorHAnsi"/>
           <w:lang w:val="bg-BG"/>
         </w:rPr>
         <w:t>та</w:t>
       </w:r>
       <w:r>
         <w:rPr>
+          <w:rFonts w:asciiTheme="majorHAnsi" w:hAnsiTheme="majorHAnsi"/>
           <w:lang w:val="bg-BG"/>
         </w:rPr>
         <w:t>.</w:t>
@@ -408,6 +1330,7 @@
       <w:pPr>
         <w:spacing w:after="0"/>
         <w:rPr>
+          <w:rFonts w:asciiTheme="majorHAnsi" w:hAnsiTheme="majorHAnsi"/>
           <w:lang w:val="bg-BG"/>
         </w:rPr>
       </w:pPr>
@@ -447,12 +1370,14 @@
             <w:pPr>
               <w:jc w:val="center"/>
               <w:rPr>
+                <w:rFonts w:asciiTheme="majorHAnsi" w:hAnsiTheme="majorHAnsi"/>
                 <w:b/>
                 <w:lang w:val="bg-BG"/>
               </w:rPr>
             </w:pPr>
             <w:r>
               <w:rPr>
+                <w:rFonts w:asciiTheme="majorHAnsi" w:hAnsiTheme="majorHAnsi"/>
                 <w:b/>
                 <w:lang w:val="bg-BG"/>
               </w:rPr>
@@ -476,12 +1401,14 @@
             <w:pPr>
               <w:jc w:val="center"/>
               <w:rPr>
+                <w:rFonts w:asciiTheme="majorHAnsi" w:hAnsiTheme="majorHAnsi"/>
                 <w:b/>
                 <w:lang w:val="bg-BG"/>
               </w:rPr>
             </w:pPr>
             <w:r>
               <w:rPr>
+                <w:rFonts w:asciiTheme="majorHAnsi" w:hAnsiTheme="majorHAnsi"/>
                 <w:b/>
                 <w:lang w:val="bg-BG"/>
               </w:rPr>
@@ -505,13 +1432,13 @@
           <w:p>
             <w:pPr>
               <w:rPr>
-                <w:rFonts w:ascii="Consolas" w:hAnsi="Consolas"/>
+                <w:rFonts w:asciiTheme="majorHAnsi" w:hAnsiTheme="majorHAnsi"/>
                 <w:noProof/>
               </w:rPr>
             </w:pPr>
             <w:r>
               <w:rPr>
-                <w:rFonts w:ascii="Consolas" w:hAnsi="Consolas"/>
+                <w:rFonts w:asciiTheme="majorHAnsi" w:hAnsiTheme="majorHAnsi"/>
                 <w:noProof/>
               </w:rPr>
               <w:t>['hello', 'l']</w:t>
@@ -533,14 +1460,14 @@
           <w:p>
             <w:pPr>
               <w:rPr>
-                <w:rFonts w:ascii="Consolas" w:hAnsi="Consolas"/>
+                <w:rFonts w:asciiTheme="majorHAnsi" w:hAnsiTheme="majorHAnsi"/>
                 <w:bCs/>
                 <w:noProof/>
               </w:rPr>
             </w:pPr>
             <w:r>
               <w:rPr>
-                <w:rFonts w:ascii="Consolas" w:hAnsi="Consolas"/>
+                <w:rFonts w:asciiTheme="majorHAnsi" w:hAnsiTheme="majorHAnsi"/>
                 <w:bCs/>
                 <w:noProof/>
               </w:rPr>
@@ -554,21 +1481,29 @@
       <w:pPr>
         <w:spacing w:after="0"/>
         <w:rPr>
-          <w:lang w:val="bg-BG"/>
-        </w:rPr>
-      </w:pPr>
-    </w:p>
-    <w:p>
-      <w:pPr>
-        <w:spacing w:after="0"/>
-      </w:pPr>
-    </w:p>
-    <w:p>
-      <w:pPr>
-        <w:spacing w:after="0"/>
-      </w:pPr>
-      <w:r>
-        <w:rPr>
+          <w:rFonts w:asciiTheme="majorHAnsi" w:hAnsiTheme="majorHAnsi"/>
+          <w:lang w:val="bg-BG"/>
+        </w:rPr>
+      </w:pPr>
+    </w:p>
+    <w:p>
+      <w:pPr>
+        <w:spacing w:after="0"/>
+        <w:rPr>
+          <w:rFonts w:asciiTheme="majorHAnsi" w:hAnsiTheme="majorHAnsi"/>
+        </w:rPr>
+      </w:pPr>
+    </w:p>
+    <w:p>
+      <w:pPr>
+        <w:spacing w:after="0"/>
+        <w:rPr>
+          <w:rFonts w:asciiTheme="majorHAnsi" w:hAnsiTheme="majorHAnsi"/>
+        </w:rPr>
+      </w:pPr>
+      <w:r>
+        <w:rPr>
+          <w:rFonts w:asciiTheme="majorHAnsi" w:hAnsiTheme="majorHAnsi"/>
           <w:noProof/>
         </w:rPr>
         <w:drawing>
@@ -635,225 +1570,887 @@
       </w:r>
       <w:r>
         <w:rPr>
+          <w:rFonts w:asciiTheme="majorHAnsi" w:hAnsiTheme="majorHAnsi"/>
           <w:lang w:val="bg-BG"/>
         </w:rPr>
         <w:t>4</w:t>
       </w:r>
       <w:r>
+        <w:rPr>
+          <w:rFonts w:asciiTheme="majorHAnsi" w:hAnsiTheme="majorHAnsi"/>
+        </w:rPr>
+        <w:t xml:space="preserve">.  </w:t>
+      </w:r>
+      <w:proofErr w:type="spellStart"/>
+      <w:r>
+        <w:rPr>
+          <w:rFonts w:asciiTheme="majorHAnsi" w:hAnsiTheme="majorHAnsi"/>
+        </w:rPr>
+        <w:t>Площ</w:t>
+      </w:r>
+      <w:proofErr w:type="spellEnd"/>
+      <w:r>
+        <w:rPr>
+          <w:rFonts w:asciiTheme="majorHAnsi" w:hAnsiTheme="majorHAnsi"/>
+        </w:rPr>
+        <w:t xml:space="preserve"> </w:t>
+      </w:r>
+      <w:proofErr w:type="spellStart"/>
+      <w:r>
+        <w:rPr>
+          <w:rFonts w:asciiTheme="majorHAnsi" w:hAnsiTheme="majorHAnsi"/>
+        </w:rPr>
+        <w:t>на</w:t>
+      </w:r>
+      <w:proofErr w:type="spellEnd"/>
+      <w:r>
+        <w:rPr>
+          <w:rFonts w:asciiTheme="majorHAnsi" w:hAnsiTheme="majorHAnsi"/>
+        </w:rPr>
+        <w:t xml:space="preserve"> </w:t>
+      </w:r>
+      <w:proofErr w:type="spellStart"/>
+      <w:r>
+        <w:rPr>
+          <w:rFonts w:asciiTheme="majorHAnsi" w:hAnsiTheme="majorHAnsi"/>
+        </w:rPr>
+        <w:t>фигурата</w:t>
+      </w:r>
+      <w:proofErr w:type="spellEnd"/>
+    </w:p>
+    <w:p>
+      <w:pPr>
+        <w:spacing w:after="0"/>
+        <w:rPr>
+          <w:rFonts w:asciiTheme="majorHAnsi" w:hAnsiTheme="majorHAnsi"/>
+        </w:rPr>
+      </w:pPr>
+    </w:p>
+    <w:p>
+      <w:pPr>
+        <w:spacing w:after="0"/>
+        <w:rPr>
+          <w:rFonts w:asciiTheme="majorHAnsi" w:hAnsiTheme="majorHAnsi"/>
+        </w:rPr>
+      </w:pPr>
+      <w:proofErr w:type="spellStart"/>
+      <w:r>
+        <w:rPr>
+          <w:rFonts w:asciiTheme="majorHAnsi" w:hAnsiTheme="majorHAnsi"/>
+        </w:rPr>
+        <w:t>Напишете</w:t>
+      </w:r>
+      <w:proofErr w:type="spellEnd"/>
+      <w:r>
+        <w:rPr>
+          <w:rFonts w:asciiTheme="majorHAnsi" w:hAnsiTheme="majorHAnsi"/>
+        </w:rPr>
+        <w:t xml:space="preserve"> JS </w:t>
+      </w:r>
+      <w:proofErr w:type="spellStart"/>
+      <w:r>
+        <w:rPr>
+          <w:rFonts w:asciiTheme="majorHAnsi" w:hAnsiTheme="majorHAnsi"/>
+        </w:rPr>
+        <w:t>функция</w:t>
+      </w:r>
+      <w:proofErr w:type="spellEnd"/>
+      <w:r>
+        <w:rPr>
+          <w:rFonts w:asciiTheme="majorHAnsi" w:hAnsiTheme="majorHAnsi"/>
+        </w:rPr>
+        <w:t xml:space="preserve">, </w:t>
+      </w:r>
+      <w:proofErr w:type="spellStart"/>
+      <w:r>
+        <w:rPr>
+          <w:rFonts w:asciiTheme="majorHAnsi" w:hAnsiTheme="majorHAnsi"/>
+        </w:rPr>
+        <w:t>която</w:t>
+      </w:r>
+      <w:proofErr w:type="spellEnd"/>
+      <w:r>
+        <w:rPr>
+          <w:rFonts w:asciiTheme="majorHAnsi" w:hAnsiTheme="majorHAnsi"/>
+        </w:rPr>
+        <w:t xml:space="preserve"> </w:t>
+      </w:r>
+      <w:proofErr w:type="spellStart"/>
+      <w:r>
+        <w:rPr>
+          <w:rFonts w:asciiTheme="majorHAnsi" w:hAnsiTheme="majorHAnsi"/>
+        </w:rPr>
+        <w:t>изчислява</w:t>
+      </w:r>
+      <w:proofErr w:type="spellEnd"/>
+      <w:r>
+        <w:rPr>
+          <w:rFonts w:asciiTheme="majorHAnsi" w:hAnsiTheme="majorHAnsi"/>
+        </w:rPr>
+        <w:t xml:space="preserve"> </w:t>
+      </w:r>
+      <w:proofErr w:type="spellStart"/>
+      <w:r>
+        <w:rPr>
+          <w:rFonts w:asciiTheme="majorHAnsi" w:hAnsiTheme="majorHAnsi"/>
+        </w:rPr>
+        <w:t>площта</w:t>
+      </w:r>
+      <w:proofErr w:type="spellEnd"/>
+      <w:r>
+        <w:rPr>
+          <w:rFonts w:asciiTheme="majorHAnsi" w:hAnsiTheme="majorHAnsi"/>
+        </w:rPr>
+        <w:t xml:space="preserve"> </w:t>
+      </w:r>
+      <w:proofErr w:type="spellStart"/>
+      <w:r>
+        <w:rPr>
+          <w:rFonts w:asciiTheme="majorHAnsi" w:hAnsiTheme="majorHAnsi"/>
+        </w:rPr>
+        <w:t>на</w:t>
+      </w:r>
+      <w:proofErr w:type="spellEnd"/>
+      <w:r>
+        <w:rPr>
+          <w:rFonts w:asciiTheme="majorHAnsi" w:hAnsiTheme="majorHAnsi"/>
+        </w:rPr>
+        <w:t xml:space="preserve"> </w:t>
+      </w:r>
+      <w:proofErr w:type="spellStart"/>
+      <w:r>
+        <w:rPr>
+          <w:rFonts w:asciiTheme="majorHAnsi" w:hAnsiTheme="majorHAnsi"/>
+        </w:rPr>
+        <w:t>фигурата</w:t>
+      </w:r>
+      <w:proofErr w:type="spellEnd"/>
+      <w:r>
+        <w:rPr>
+          <w:rFonts w:asciiTheme="majorHAnsi" w:hAnsiTheme="majorHAnsi"/>
+        </w:rPr>
+        <w:t xml:space="preserve"> </w:t>
+      </w:r>
+      <w:proofErr w:type="spellStart"/>
+      <w:r>
+        <w:rPr>
+          <w:rFonts w:asciiTheme="majorHAnsi" w:hAnsiTheme="majorHAnsi"/>
+        </w:rPr>
+        <w:t>вдясно</w:t>
+      </w:r>
+      <w:proofErr w:type="spellEnd"/>
+      <w:r>
+        <w:rPr>
+          <w:rFonts w:asciiTheme="majorHAnsi" w:hAnsiTheme="majorHAnsi"/>
+        </w:rPr>
+        <w:t xml:space="preserve"> </w:t>
+      </w:r>
+      <w:proofErr w:type="spellStart"/>
+      <w:r>
+        <w:rPr>
+          <w:rFonts w:asciiTheme="majorHAnsi" w:hAnsiTheme="majorHAnsi"/>
+        </w:rPr>
+        <w:t>по</w:t>
+      </w:r>
+      <w:proofErr w:type="spellEnd"/>
+      <w:r>
+        <w:rPr>
+          <w:rFonts w:asciiTheme="majorHAnsi" w:hAnsiTheme="majorHAnsi"/>
+        </w:rPr>
+        <w:t xml:space="preserve"> </w:t>
+      </w:r>
+      <w:proofErr w:type="spellStart"/>
+      <w:r>
+        <w:rPr>
+          <w:rFonts w:asciiTheme="majorHAnsi" w:hAnsiTheme="majorHAnsi"/>
+        </w:rPr>
+        <w:t>зададени</w:t>
+      </w:r>
+      <w:proofErr w:type="spellEnd"/>
+      <w:r>
+        <w:rPr>
+          <w:rFonts w:asciiTheme="majorHAnsi" w:hAnsiTheme="majorHAnsi"/>
+        </w:rPr>
+        <w:t xml:space="preserve"> </w:t>
+      </w:r>
+      <w:proofErr w:type="spellStart"/>
+      <w:r>
+        <w:rPr>
+          <w:rFonts w:asciiTheme="majorHAnsi" w:hAnsiTheme="majorHAnsi"/>
+        </w:rPr>
+        <w:t>стойности</w:t>
+      </w:r>
+      <w:proofErr w:type="spellEnd"/>
+      <w:r>
+        <w:rPr>
+          <w:rFonts w:asciiTheme="majorHAnsi" w:hAnsiTheme="majorHAnsi"/>
+        </w:rPr>
+        <w:t xml:space="preserve"> </w:t>
+      </w:r>
+      <w:proofErr w:type="spellStart"/>
+      <w:r>
+        <w:rPr>
+          <w:rFonts w:asciiTheme="majorHAnsi" w:hAnsiTheme="majorHAnsi"/>
+        </w:rPr>
+        <w:t>за</w:t>
+      </w:r>
+      <w:proofErr w:type="spellEnd"/>
+      <w:r>
+        <w:rPr>
+          <w:rFonts w:asciiTheme="majorHAnsi" w:hAnsiTheme="majorHAnsi"/>
+        </w:rPr>
+        <w:t xml:space="preserve"> w, h, W и H.</w:t>
+      </w:r>
+    </w:p>
+    <w:p>
+      <w:pPr>
+        <w:spacing w:after="0"/>
+        <w:rPr>
+          <w:rFonts w:asciiTheme="majorHAnsi" w:hAnsiTheme="majorHAnsi"/>
+        </w:rPr>
+      </w:pPr>
+      <w:r>
+        <w:rPr>
+          <w:rFonts w:asciiTheme="majorHAnsi" w:hAnsiTheme="majorHAnsi"/>
+        </w:rPr>
+        <w:t xml:space="preserve"> </w:t>
+      </w:r>
+      <w:proofErr w:type="spellStart"/>
+      <w:r>
+        <w:rPr>
+          <w:rFonts w:asciiTheme="majorHAnsi" w:hAnsiTheme="majorHAnsi"/>
+        </w:rPr>
+        <w:t>Долният</w:t>
+      </w:r>
+      <w:proofErr w:type="spellEnd"/>
+      <w:r>
+        <w:rPr>
+          <w:rFonts w:asciiTheme="majorHAnsi" w:hAnsiTheme="majorHAnsi"/>
+        </w:rPr>
+        <w:t xml:space="preserve"> </w:t>
+      </w:r>
+      <w:proofErr w:type="spellStart"/>
+      <w:r>
+        <w:rPr>
+          <w:rFonts w:asciiTheme="majorHAnsi" w:hAnsiTheme="majorHAnsi"/>
+        </w:rPr>
+        <w:t>десен</w:t>
+      </w:r>
+      <w:proofErr w:type="spellEnd"/>
+      <w:r>
+        <w:rPr>
+          <w:rFonts w:asciiTheme="majorHAnsi" w:hAnsiTheme="majorHAnsi"/>
+        </w:rPr>
+        <w:t xml:space="preserve"> </w:t>
+      </w:r>
+      <w:proofErr w:type="spellStart"/>
+      <w:r>
+        <w:rPr>
+          <w:rFonts w:asciiTheme="majorHAnsi" w:hAnsiTheme="majorHAnsi"/>
+        </w:rPr>
+        <w:t>ъгъл</w:t>
+      </w:r>
+      <w:proofErr w:type="spellEnd"/>
+      <w:r>
+        <w:rPr>
+          <w:rFonts w:asciiTheme="majorHAnsi" w:hAnsiTheme="majorHAnsi"/>
+        </w:rPr>
+        <w:t xml:space="preserve"> </w:t>
+      </w:r>
+      <w:proofErr w:type="spellStart"/>
+      <w:r>
+        <w:rPr>
+          <w:rFonts w:asciiTheme="majorHAnsi" w:hAnsiTheme="majorHAnsi"/>
+        </w:rPr>
+        <w:t>винаги</w:t>
+      </w:r>
+      <w:proofErr w:type="spellEnd"/>
+      <w:r>
+        <w:rPr>
+          <w:rFonts w:asciiTheme="majorHAnsi" w:hAnsiTheme="majorHAnsi"/>
+        </w:rPr>
+        <w:t xml:space="preserve"> е </w:t>
+      </w:r>
+      <w:proofErr w:type="spellStart"/>
+      <w:r>
+        <w:rPr>
+          <w:rFonts w:asciiTheme="majorHAnsi" w:hAnsiTheme="majorHAnsi"/>
+        </w:rPr>
+        <w:t>общ</w:t>
+      </w:r>
+      <w:proofErr w:type="spellEnd"/>
+      <w:r>
+        <w:rPr>
+          <w:rFonts w:asciiTheme="majorHAnsi" w:hAnsiTheme="majorHAnsi"/>
+        </w:rPr>
+        <w:t xml:space="preserve"> </w:t>
+      </w:r>
+      <w:proofErr w:type="spellStart"/>
+      <w:r>
+        <w:rPr>
+          <w:rFonts w:asciiTheme="majorHAnsi" w:hAnsiTheme="majorHAnsi"/>
+        </w:rPr>
+        <w:t>за</w:t>
+      </w:r>
+      <w:proofErr w:type="spellEnd"/>
+      <w:r>
+        <w:rPr>
+          <w:rFonts w:asciiTheme="majorHAnsi" w:hAnsiTheme="majorHAnsi"/>
+        </w:rPr>
+        <w:t xml:space="preserve"> </w:t>
+      </w:r>
+      <w:proofErr w:type="spellStart"/>
+      <w:r>
+        <w:rPr>
+          <w:rFonts w:asciiTheme="majorHAnsi" w:hAnsiTheme="majorHAnsi"/>
+        </w:rPr>
+        <w:t>двата</w:t>
+      </w:r>
+      <w:proofErr w:type="spellEnd"/>
+      <w:r>
+        <w:rPr>
+          <w:rFonts w:asciiTheme="majorHAnsi" w:hAnsiTheme="majorHAnsi"/>
+        </w:rPr>
+        <w:t xml:space="preserve"> </w:t>
+      </w:r>
+      <w:proofErr w:type="spellStart"/>
+      <w:r>
+        <w:rPr>
+          <w:rFonts w:asciiTheme="majorHAnsi" w:hAnsiTheme="majorHAnsi"/>
+        </w:rPr>
+        <w:t>правоъгълника</w:t>
+      </w:r>
+      <w:proofErr w:type="spellEnd"/>
+      <w:r>
+        <w:rPr>
+          <w:rFonts w:asciiTheme="majorHAnsi" w:hAnsiTheme="majorHAnsi"/>
+        </w:rPr>
+        <w:t>.</w:t>
+      </w:r>
+    </w:p>
+    <w:p>
+      <w:pPr>
+        <w:spacing w:after="0"/>
+        <w:rPr>
+          <w:rFonts w:asciiTheme="majorHAnsi" w:hAnsiTheme="majorHAnsi"/>
+          <w:lang w:val="bg-BG"/>
+        </w:rPr>
+      </w:pPr>
+      <w:proofErr w:type="spellStart"/>
+      <w:r>
+        <w:rPr>
+          <w:rFonts w:asciiTheme="majorHAnsi" w:hAnsiTheme="majorHAnsi"/>
+        </w:rPr>
+        <w:t>Входът</w:t>
+      </w:r>
+      <w:proofErr w:type="spellEnd"/>
+      <w:r>
+        <w:rPr>
+          <w:rFonts w:asciiTheme="majorHAnsi" w:hAnsiTheme="majorHAnsi"/>
+        </w:rPr>
+        <w:t xml:space="preserve"> </w:t>
+      </w:r>
+      <w:proofErr w:type="spellStart"/>
+      <w:r>
+        <w:rPr>
+          <w:rFonts w:asciiTheme="majorHAnsi" w:hAnsiTheme="majorHAnsi"/>
+        </w:rPr>
+        <w:t>идва</w:t>
+      </w:r>
+      <w:proofErr w:type="spellEnd"/>
+      <w:r>
+        <w:rPr>
+          <w:rFonts w:asciiTheme="majorHAnsi" w:hAnsiTheme="majorHAnsi"/>
+        </w:rPr>
+        <w:t xml:space="preserve"> </w:t>
+      </w:r>
+      <w:proofErr w:type="spellStart"/>
+      <w:r>
+        <w:rPr>
+          <w:rFonts w:asciiTheme="majorHAnsi" w:hAnsiTheme="majorHAnsi"/>
+        </w:rPr>
+        <w:t>като</w:t>
+      </w:r>
+      <w:proofErr w:type="spellEnd"/>
+      <w:r>
+        <w:rPr>
+          <w:rFonts w:asciiTheme="majorHAnsi" w:hAnsiTheme="majorHAnsi"/>
+        </w:rPr>
+        <w:t xml:space="preserve"> </w:t>
+      </w:r>
+      <w:proofErr w:type="spellStart"/>
+      <w:r>
+        <w:rPr>
+          <w:rFonts w:asciiTheme="majorHAnsi" w:hAnsiTheme="majorHAnsi"/>
+        </w:rPr>
+        <w:t>масив</w:t>
+      </w:r>
+      <w:proofErr w:type="spellEnd"/>
+      <w:r>
+        <w:rPr>
+          <w:rFonts w:asciiTheme="majorHAnsi" w:hAnsiTheme="majorHAnsi"/>
+        </w:rPr>
+        <w:t xml:space="preserve"> </w:t>
+      </w:r>
+      <w:proofErr w:type="spellStart"/>
+      <w:r>
+        <w:rPr>
+          <w:rFonts w:asciiTheme="majorHAnsi" w:hAnsiTheme="majorHAnsi"/>
+        </w:rPr>
+        <w:t>от</w:t>
+      </w:r>
+      <w:proofErr w:type="spellEnd"/>
+      <w:r>
+        <w:rPr>
+          <w:rFonts w:asciiTheme="majorHAnsi" w:hAnsiTheme="majorHAnsi"/>
+        </w:rPr>
+        <w:t xml:space="preserve"> </w:t>
+      </w:r>
+      <w:proofErr w:type="spellStart"/>
+      <w:r>
+        <w:rPr>
+          <w:rFonts w:asciiTheme="majorHAnsi" w:hAnsiTheme="majorHAnsi"/>
+        </w:rPr>
+        <w:t>низови</w:t>
+      </w:r>
+      <w:proofErr w:type="spellEnd"/>
+      <w:r>
+        <w:rPr>
+          <w:rFonts w:asciiTheme="majorHAnsi" w:hAnsiTheme="majorHAnsi"/>
+        </w:rPr>
+        <w:t xml:space="preserve"> </w:t>
+      </w:r>
+      <w:proofErr w:type="spellStart"/>
+      <w:r>
+        <w:rPr>
+          <w:rFonts w:asciiTheme="majorHAnsi" w:hAnsiTheme="majorHAnsi"/>
+        </w:rPr>
+        <w:t>елементи</w:t>
+      </w:r>
+      <w:proofErr w:type="spellEnd"/>
+      <w:r>
+        <w:rPr>
+          <w:rFonts w:asciiTheme="majorHAnsi" w:hAnsiTheme="majorHAnsi"/>
+        </w:rPr>
+        <w:t xml:space="preserve">, </w:t>
+      </w:r>
+      <w:proofErr w:type="spellStart"/>
+      <w:r>
+        <w:rPr>
+          <w:rFonts w:asciiTheme="majorHAnsi" w:hAnsiTheme="majorHAnsi"/>
+        </w:rPr>
+        <w:t>които</w:t>
+      </w:r>
+      <w:proofErr w:type="spellEnd"/>
+      <w:r>
+        <w:rPr>
+          <w:rFonts w:asciiTheme="majorHAnsi" w:hAnsiTheme="majorHAnsi"/>
+        </w:rPr>
+        <w:t xml:space="preserve"> </w:t>
+      </w:r>
+      <w:proofErr w:type="spellStart"/>
+      <w:r>
+        <w:rPr>
+          <w:rFonts w:asciiTheme="majorHAnsi" w:hAnsiTheme="majorHAnsi"/>
+        </w:rPr>
+        <w:t>трябва</w:t>
+      </w:r>
+      <w:proofErr w:type="spellEnd"/>
+      <w:r>
+        <w:rPr>
+          <w:rFonts w:asciiTheme="majorHAnsi" w:hAnsiTheme="majorHAnsi"/>
+        </w:rPr>
+        <w:t xml:space="preserve"> </w:t>
+      </w:r>
+      <w:proofErr w:type="spellStart"/>
+      <w:r>
+        <w:rPr>
+          <w:rFonts w:asciiTheme="majorHAnsi" w:hAnsiTheme="majorHAnsi"/>
+        </w:rPr>
+        <w:t>да</w:t>
+      </w:r>
+      <w:proofErr w:type="spellEnd"/>
+      <w:r>
+        <w:rPr>
+          <w:rFonts w:asciiTheme="majorHAnsi" w:hAnsiTheme="majorHAnsi"/>
+        </w:rPr>
+        <w:t xml:space="preserve"> </w:t>
+      </w:r>
+      <w:proofErr w:type="spellStart"/>
+      <w:r>
+        <w:rPr>
+          <w:rFonts w:asciiTheme="majorHAnsi" w:hAnsiTheme="majorHAnsi"/>
+        </w:rPr>
+        <w:t>бъдат</w:t>
+      </w:r>
+      <w:proofErr w:type="spellEnd"/>
+      <w:r>
+        <w:rPr>
+          <w:rFonts w:asciiTheme="majorHAnsi" w:hAnsiTheme="majorHAnsi"/>
+        </w:rPr>
+        <w:t xml:space="preserve"> </w:t>
+      </w:r>
+      <w:r>
+        <w:rPr>
+          <w:rFonts w:asciiTheme="majorHAnsi" w:hAnsiTheme="majorHAnsi"/>
+          <w:lang w:val="bg-BG"/>
+        </w:rPr>
+        <w:t xml:space="preserve">обърнати </w:t>
+      </w:r>
+      <w:proofErr w:type="gramStart"/>
+      <w:r>
+        <w:rPr>
+          <w:rFonts w:asciiTheme="majorHAnsi" w:hAnsiTheme="majorHAnsi"/>
+          <w:lang w:val="bg-BG"/>
+        </w:rPr>
+        <w:t>към</w:t>
+      </w:r>
+      <w:r>
+        <w:rPr>
+          <w:rFonts w:asciiTheme="majorHAnsi" w:hAnsiTheme="majorHAnsi"/>
+        </w:rPr>
+        <w:t xml:space="preserve">  </w:t>
+      </w:r>
+      <w:proofErr w:type="spellStart"/>
+      <w:r>
+        <w:rPr>
+          <w:rFonts w:asciiTheme="majorHAnsi" w:hAnsiTheme="majorHAnsi"/>
+        </w:rPr>
+        <w:t>числа</w:t>
+      </w:r>
+      <w:proofErr w:type="spellEnd"/>
+      <w:proofErr w:type="gramEnd"/>
+      <w:r>
+        <w:rPr>
+          <w:rFonts w:asciiTheme="majorHAnsi" w:hAnsiTheme="majorHAnsi"/>
+        </w:rPr>
         <w:t xml:space="preserve">. </w:t>
       </w:r>
-      <w:r>
-        <w:t xml:space="preserve"> Площ на фигурата</w:t>
-      </w:r>
-    </w:p>
-    <w:p>
-      <w:pPr>
-        <w:spacing w:after="0"/>
-      </w:pPr>
-    </w:p>
-    <w:p>
-      <w:pPr>
-        <w:spacing w:after="0"/>
-      </w:pPr>
-      <w:r>
-        <w:t>Напишете JS функция, която изчислява площта на фигурата вдясно по зададени стойности за w, h, W и H.</w:t>
-      </w:r>
-    </w:p>
-    <w:p>
-      <w:pPr>
-        <w:spacing w:after="0"/>
-      </w:pPr>
-      <w:r>
-        <w:t xml:space="preserve"> Долният десен ъгъл винаги е общ за двата правоъгълника.</w:t>
-      </w:r>
-    </w:p>
-    <w:p>
-      <w:pPr>
-        <w:spacing w:after="0"/>
-        <w:rPr>
-          <w:lang w:val="bg-BG"/>
-        </w:rPr>
-      </w:pPr>
-      <w:r>
-        <w:t xml:space="preserve">Входът идва като масив от низови елементи, които трябва да бъдат </w:t>
-      </w:r>
-      <w:r>
-        <w:rPr>
-          <w:lang w:val="bg-BG"/>
-        </w:rPr>
-        <w:t>обърнати към</w:t>
-      </w:r>
-      <w:r>
-        <w:t xml:space="preserve">  числа. </w:t>
-      </w:r>
-    </w:p>
-    <w:p>
-      <w:pPr>
-        <w:spacing w:after="0"/>
-      </w:pPr>
-      <w:r>
-        <w:t>Изходът трябва да бъде върнат в резултат на вашата функция.</w:t>
-      </w:r>
-    </w:p>
-    <w:p>
-      <w:pPr>
-        <w:spacing w:after="0"/>
-      </w:pPr>
-    </w:p>
-    <w:p>
-      <w:pPr>
-        <w:spacing w:after="0"/>
-        <w:rPr>
-          <w:lang w:val="bg-BG"/>
-        </w:rPr>
-      </w:pPr>
-      <w:r>
+    </w:p>
+    <w:p>
+      <w:pPr>
+        <w:spacing w:after="0"/>
+        <w:rPr>
+          <w:rFonts w:asciiTheme="majorHAnsi" w:hAnsiTheme="majorHAnsi"/>
+        </w:rPr>
+      </w:pPr>
+      <w:proofErr w:type="spellStart"/>
+      <w:r>
+        <w:rPr>
+          <w:rFonts w:asciiTheme="majorHAnsi" w:hAnsiTheme="majorHAnsi"/>
+        </w:rPr>
+        <w:t>Изходът</w:t>
+      </w:r>
+      <w:proofErr w:type="spellEnd"/>
+      <w:r>
+        <w:rPr>
+          <w:rFonts w:asciiTheme="majorHAnsi" w:hAnsiTheme="majorHAnsi"/>
+        </w:rPr>
+        <w:t xml:space="preserve"> </w:t>
+      </w:r>
+      <w:proofErr w:type="spellStart"/>
+      <w:r>
+        <w:rPr>
+          <w:rFonts w:asciiTheme="majorHAnsi" w:hAnsiTheme="majorHAnsi"/>
+        </w:rPr>
+        <w:t>трябва</w:t>
+      </w:r>
+      <w:proofErr w:type="spellEnd"/>
+      <w:r>
+        <w:rPr>
+          <w:rFonts w:asciiTheme="majorHAnsi" w:hAnsiTheme="majorHAnsi"/>
+        </w:rPr>
+        <w:t xml:space="preserve"> </w:t>
+      </w:r>
+      <w:proofErr w:type="spellStart"/>
+      <w:r>
+        <w:rPr>
+          <w:rFonts w:asciiTheme="majorHAnsi" w:hAnsiTheme="majorHAnsi"/>
+        </w:rPr>
+        <w:t>да</w:t>
+      </w:r>
+      <w:proofErr w:type="spellEnd"/>
+      <w:r>
+        <w:rPr>
+          <w:rFonts w:asciiTheme="majorHAnsi" w:hAnsiTheme="majorHAnsi"/>
+        </w:rPr>
+        <w:t xml:space="preserve"> </w:t>
+      </w:r>
+      <w:proofErr w:type="spellStart"/>
+      <w:r>
+        <w:rPr>
+          <w:rFonts w:asciiTheme="majorHAnsi" w:hAnsiTheme="majorHAnsi"/>
+        </w:rPr>
+        <w:t>бъде</w:t>
+      </w:r>
+      <w:proofErr w:type="spellEnd"/>
+      <w:r>
+        <w:rPr>
+          <w:rFonts w:asciiTheme="majorHAnsi" w:hAnsiTheme="majorHAnsi"/>
+        </w:rPr>
+        <w:t xml:space="preserve"> </w:t>
+      </w:r>
+      <w:proofErr w:type="spellStart"/>
+      <w:r>
+        <w:rPr>
+          <w:rFonts w:asciiTheme="majorHAnsi" w:hAnsiTheme="majorHAnsi"/>
+        </w:rPr>
+        <w:t>върнат</w:t>
+      </w:r>
+      <w:proofErr w:type="spellEnd"/>
+      <w:r>
+        <w:rPr>
+          <w:rFonts w:asciiTheme="majorHAnsi" w:hAnsiTheme="majorHAnsi"/>
+        </w:rPr>
+        <w:t xml:space="preserve"> в </w:t>
+      </w:r>
+      <w:proofErr w:type="spellStart"/>
+      <w:r>
+        <w:rPr>
+          <w:rFonts w:asciiTheme="majorHAnsi" w:hAnsiTheme="majorHAnsi"/>
+        </w:rPr>
+        <w:t>резултат</w:t>
+      </w:r>
+      <w:proofErr w:type="spellEnd"/>
+      <w:r>
+        <w:rPr>
+          <w:rFonts w:asciiTheme="majorHAnsi" w:hAnsiTheme="majorHAnsi"/>
+        </w:rPr>
+        <w:t xml:space="preserve"> </w:t>
+      </w:r>
+      <w:proofErr w:type="spellStart"/>
+      <w:r>
+        <w:rPr>
+          <w:rFonts w:asciiTheme="majorHAnsi" w:hAnsiTheme="majorHAnsi"/>
+        </w:rPr>
+        <w:t>на</w:t>
+      </w:r>
+      <w:proofErr w:type="spellEnd"/>
+      <w:r>
+        <w:rPr>
+          <w:rFonts w:asciiTheme="majorHAnsi" w:hAnsiTheme="majorHAnsi"/>
+        </w:rPr>
+        <w:t xml:space="preserve"> </w:t>
+      </w:r>
+      <w:proofErr w:type="spellStart"/>
+      <w:r>
+        <w:rPr>
+          <w:rFonts w:asciiTheme="majorHAnsi" w:hAnsiTheme="majorHAnsi"/>
+        </w:rPr>
+        <w:t>вашата</w:t>
+      </w:r>
+      <w:proofErr w:type="spellEnd"/>
+      <w:r>
+        <w:rPr>
+          <w:rFonts w:asciiTheme="majorHAnsi" w:hAnsiTheme="majorHAnsi"/>
+        </w:rPr>
+        <w:t xml:space="preserve"> </w:t>
+      </w:r>
+      <w:proofErr w:type="spellStart"/>
+      <w:r>
+        <w:rPr>
+          <w:rFonts w:asciiTheme="majorHAnsi" w:hAnsiTheme="majorHAnsi"/>
+        </w:rPr>
+        <w:t>функция</w:t>
+      </w:r>
+      <w:proofErr w:type="spellEnd"/>
+      <w:r>
+        <w:rPr>
+          <w:rFonts w:asciiTheme="majorHAnsi" w:hAnsiTheme="majorHAnsi"/>
+        </w:rPr>
+        <w:t>.</w:t>
+      </w:r>
+    </w:p>
+    <w:p>
+      <w:pPr>
+        <w:spacing w:after="0"/>
+        <w:rPr>
+          <w:rFonts w:asciiTheme="majorHAnsi" w:hAnsiTheme="majorHAnsi"/>
+        </w:rPr>
+      </w:pPr>
+    </w:p>
+    <w:p>
+      <w:pPr>
+        <w:spacing w:after="0"/>
+        <w:rPr>
+          <w:rFonts w:asciiTheme="majorHAnsi" w:hAnsiTheme="majorHAnsi"/>
+          <w:lang w:val="bg-BG"/>
+        </w:rPr>
+      </w:pPr>
+      <w:r>
+        <w:rPr>
+          <w:rFonts w:asciiTheme="majorHAnsi" w:hAnsiTheme="majorHAnsi"/>
+        </w:rPr>
         <w:t>5</w:t>
       </w:r>
       <w:r>
+        <w:rPr>
+          <w:rFonts w:asciiTheme="majorHAnsi" w:hAnsiTheme="majorHAnsi"/>
+        </w:rPr>
         <w:t xml:space="preserve">. </w:t>
       </w:r>
       <w:r>
         <w:rPr>
+          <w:rFonts w:asciiTheme="majorHAnsi" w:hAnsiTheme="majorHAnsi"/>
           <w:lang w:val="bg-BG"/>
         </w:rPr>
         <w:t>В</w:t>
       </w:r>
-      <w:r>
-        <w:t>исокосна година</w:t>
-      </w:r>
-    </w:p>
-    <w:p>
-      <w:pPr>
-        <w:spacing w:after="0"/>
-        <w:rPr>
-          <w:lang w:val="bg-BG"/>
-        </w:rPr>
-      </w:pPr>
-    </w:p>
-    <w:p>
-      <w:pPr>
-        <w:spacing w:after="0"/>
-        <w:rPr>
-          <w:lang w:val="bg-BG"/>
-        </w:rPr>
-      </w:pPr>
-      <w:r>
-        <w:rPr>
+      <w:proofErr w:type="spellStart"/>
+      <w:r>
+        <w:rPr>
+          <w:rFonts w:asciiTheme="majorHAnsi" w:hAnsiTheme="majorHAnsi"/>
+        </w:rPr>
+        <w:t>исокосна</w:t>
+      </w:r>
+      <w:proofErr w:type="spellEnd"/>
+      <w:r>
+        <w:rPr>
+          <w:rFonts w:asciiTheme="majorHAnsi" w:hAnsiTheme="majorHAnsi"/>
+        </w:rPr>
+        <w:t xml:space="preserve"> </w:t>
+      </w:r>
+      <w:proofErr w:type="spellStart"/>
+      <w:r>
+        <w:rPr>
+          <w:rFonts w:asciiTheme="majorHAnsi" w:hAnsiTheme="majorHAnsi"/>
+        </w:rPr>
+        <w:t>година</w:t>
+      </w:r>
+      <w:proofErr w:type="spellEnd"/>
+    </w:p>
+    <w:p>
+      <w:pPr>
+        <w:spacing w:after="0"/>
+        <w:rPr>
+          <w:rFonts w:asciiTheme="majorHAnsi" w:hAnsiTheme="majorHAnsi"/>
+          <w:lang w:val="bg-BG"/>
+        </w:rPr>
+      </w:pPr>
+    </w:p>
+    <w:p>
+      <w:pPr>
+        <w:spacing w:after="0"/>
+        <w:rPr>
+          <w:rFonts w:asciiTheme="majorHAnsi" w:hAnsiTheme="majorHAnsi"/>
+          <w:lang w:val="bg-BG"/>
+        </w:rPr>
+      </w:pPr>
+      <w:r>
+        <w:rPr>
+          <w:rFonts w:asciiTheme="majorHAnsi" w:hAnsiTheme="majorHAnsi"/>
           <w:lang w:val="bg-BG"/>
         </w:rPr>
         <w:t>Напишете</w:t>
       </w:r>
       <w:r>
+        <w:rPr>
+          <w:rFonts w:asciiTheme="majorHAnsi" w:hAnsiTheme="majorHAnsi"/>
+        </w:rPr>
         <w:t xml:space="preserve"> JS</w:t>
       </w:r>
       <w:r>
         <w:rPr>
+          <w:rFonts w:asciiTheme="majorHAnsi" w:hAnsiTheme="majorHAnsi"/>
           <w:lang w:val="bg-BG"/>
         </w:rPr>
         <w:t xml:space="preserve"> функция</w:t>
       </w:r>
       <w:r>
         <w:rPr>
-          <w:lang w:val="bg-BG"/>
-        </w:rPr>
-        <w:t xml:space="preserve">, за да проверите дали една година е високосна. </w:t>
-      </w:r>
-      <w:r>
-        <w:rPr>
-          <w:lang w:val="bg-BG"/>
-        </w:rPr>
-        <w:t>Високосните</w:t>
-      </w:r>
-      <w:r>
-        <w:rPr>
-          <w:lang w:val="bg-BG"/>
-        </w:rPr>
-        <w:t xml:space="preserve"> години са или делящи се на 4, но не и на 100, или са делими на 400.</w:t>
-      </w:r>
-    </w:p>
-    <w:p>
-      <w:pPr>
-        <w:spacing w:after="0"/>
-      </w:pPr>
-      <w:r>
-        <w:rPr>
+          <w:rFonts w:asciiTheme="majorHAnsi" w:hAnsiTheme="majorHAnsi"/>
+          <w:lang w:val="bg-BG"/>
+        </w:rPr>
+        <w:t>, за да проверите дали една година е високосна. Високосните години са или делящи се на 4, но не и на 100, или са делими на 400.</w:t>
+      </w:r>
+    </w:p>
+    <w:p>
+      <w:pPr>
+        <w:spacing w:after="0"/>
+        <w:rPr>
+          <w:rFonts w:asciiTheme="majorHAnsi" w:hAnsiTheme="majorHAnsi"/>
+        </w:rPr>
+      </w:pPr>
+      <w:r>
+        <w:rPr>
+          <w:rFonts w:asciiTheme="majorHAnsi" w:hAnsiTheme="majorHAnsi"/>
           <w:lang w:val="bg-BG"/>
         </w:rPr>
         <w:t xml:space="preserve">Изходът на конзолата да показва </w:t>
       </w:r>
       <w:r>
+        <w:rPr>
+          <w:rFonts w:asciiTheme="majorHAnsi" w:hAnsiTheme="majorHAnsi"/>
+        </w:rPr>
         <w:t>Yes/No.</w:t>
       </w:r>
     </w:p>
     <w:p>
       <w:pPr>
         <w:spacing w:after="0"/>
-      </w:pPr>
-    </w:p>
-    <w:p>
-      <w:pPr>
-        <w:spacing w:after="0"/>
-        <w:rPr>
-          <w:lang w:val="bg-BG"/>
-        </w:rPr>
-      </w:pPr>
-      <w:r>
-        <w:rPr>
-          <w:lang w:val="bg-BG"/>
-        </w:rPr>
-        <w:t xml:space="preserve">6. </w:t>
-      </w:r>
-      <w:r>
-        <w:rPr>
-          <w:lang w:val="bg-BG"/>
-        </w:rPr>
-        <w:t>Низ от числа 1 ... N</w:t>
-      </w:r>
-    </w:p>
-    <w:p>
-      <w:pPr>
-        <w:spacing w:after="0"/>
-        <w:rPr>
-          <w:lang w:val="bg-BG"/>
-        </w:rPr>
-      </w:pPr>
-      <w:r>
-        <w:rPr>
-          <w:lang w:val="bg-BG"/>
-        </w:rPr>
-        <w:t>Напишете JS функция, която чете число n като вход и отпечатва всички числа от 1 до n</w:t>
-      </w:r>
-      <w:r>
-        <w:rPr>
-          <w:lang w:val="bg-BG"/>
-        </w:rPr>
-        <w:t>, слепени едно до дтуго.</w:t>
-      </w:r>
-    </w:p>
-    <w:p>
-      <w:pPr>
-        <w:spacing w:after="0"/>
-        <w:rPr>
-          <w:lang w:val="bg-BG"/>
-        </w:rPr>
-      </w:pPr>
-      <w:r>
-        <w:rPr>
+        <w:rPr>
+          <w:rFonts w:asciiTheme="majorHAnsi" w:hAnsiTheme="majorHAnsi"/>
+        </w:rPr>
+      </w:pPr>
+    </w:p>
+    <w:p>
+      <w:pPr>
+        <w:spacing w:after="0"/>
+        <w:rPr>
+          <w:rFonts w:asciiTheme="majorHAnsi" w:hAnsiTheme="majorHAnsi"/>
+          <w:lang w:val="bg-BG"/>
+        </w:rPr>
+      </w:pPr>
+      <w:r>
+        <w:rPr>
+          <w:rFonts w:asciiTheme="majorHAnsi" w:hAnsiTheme="majorHAnsi"/>
+          <w:lang w:val="bg-BG"/>
+        </w:rPr>
+        <w:lastRenderedPageBreak/>
+        <w:t>6. Низ от числа 1 ... N</w:t>
+      </w:r>
+    </w:p>
+    <w:p>
+      <w:pPr>
+        <w:spacing w:after="0"/>
+        <w:rPr>
+          <w:rFonts w:asciiTheme="majorHAnsi" w:hAnsiTheme="majorHAnsi"/>
+          <w:lang w:val="bg-BG"/>
+        </w:rPr>
+      </w:pPr>
+      <w:r>
+        <w:rPr>
+          <w:rFonts w:asciiTheme="majorHAnsi" w:hAnsiTheme="majorHAnsi"/>
+          <w:lang w:val="bg-BG"/>
+        </w:rPr>
+        <w:t>Напишете JS функция, която чете число n като вход и отпечатва всички числа от 1 до n, слепени едно до дтуго.</w:t>
+      </w:r>
+    </w:p>
+    <w:p>
+      <w:pPr>
+        <w:spacing w:after="0"/>
+        <w:rPr>
+          <w:rFonts w:asciiTheme="majorHAnsi" w:hAnsiTheme="majorHAnsi"/>
+          <w:lang w:val="bg-BG"/>
+        </w:rPr>
+      </w:pPr>
+      <w:r>
+        <w:rPr>
+          <w:rFonts w:asciiTheme="majorHAnsi" w:hAnsiTheme="majorHAnsi"/>
           <w:lang w:val="bg-BG"/>
         </w:rPr>
         <w:t xml:space="preserve">Изходът трябва да бъде </w:t>
       </w:r>
       <w:r>
         <w:rPr>
+          <w:rFonts w:asciiTheme="majorHAnsi" w:hAnsiTheme="majorHAnsi"/>
           <w:lang w:val="bg-BG"/>
         </w:rPr>
         <w:t>отпечатан на конзолата</w:t>
       </w:r>
-      <w:bookmarkStart w:id="0" w:name="_GoBack"/>
-      <w:bookmarkEnd w:id="0"/>
-      <w:r>
-        <w:rPr>
+      <w:r>
+        <w:rPr>
+          <w:rFonts w:asciiTheme="majorHAnsi" w:hAnsiTheme="majorHAnsi"/>
           <w:lang w:val="bg-BG"/>
         </w:rPr>
         <w:t>.</w:t>
@@ -863,25 +2460,29 @@
       <w:pPr>
         <w:spacing w:after="0"/>
         <w:rPr>
-          <w:lang w:val="bg-BG"/>
-        </w:rPr>
-      </w:pPr>
-    </w:p>
-    <w:p>
-      <w:pPr>
-        <w:spacing w:after="0"/>
-        <w:rPr>
-          <w:lang w:val="bg-BG"/>
-        </w:rPr>
-      </w:pPr>
-      <w:r>
-        <w:rPr>
+          <w:rFonts w:asciiTheme="majorHAnsi" w:hAnsiTheme="majorHAnsi"/>
+          <w:lang w:val="bg-BG"/>
+        </w:rPr>
+      </w:pPr>
+    </w:p>
+    <w:p>
+      <w:pPr>
+        <w:spacing w:after="0"/>
+        <w:rPr>
+          <w:rFonts w:asciiTheme="majorHAnsi" w:hAnsiTheme="majorHAnsi"/>
+          <w:lang w:val="bg-BG"/>
+        </w:rPr>
+      </w:pPr>
+      <w:r>
+        <w:rPr>
+          <w:rFonts w:asciiTheme="majorHAnsi" w:hAnsiTheme="majorHAnsi"/>
           <w:lang w:val="bg-BG"/>
         </w:rPr>
         <w:t xml:space="preserve">7. </w:t>
       </w:r>
       <w:r>
         <w:rPr>
+          <w:rFonts w:asciiTheme="majorHAnsi" w:hAnsiTheme="majorHAnsi"/>
           <w:lang w:val="bg-BG"/>
         </w:rPr>
         <w:t xml:space="preserve"> Разстояние между точките</w:t>
@@ -891,11 +2492,13 @@
       <w:pPr>
         <w:spacing w:after="0"/>
         <w:rPr>
-          <w:lang w:val="bg-BG"/>
-        </w:rPr>
-      </w:pPr>
-      <w:r>
-        <w:rPr>
+          <w:rFonts w:asciiTheme="majorHAnsi" w:hAnsiTheme="majorHAnsi"/>
+          <w:lang w:val="bg-BG"/>
+        </w:rPr>
+      </w:pPr>
+      <w:r>
+        <w:rPr>
+          <w:rFonts w:asciiTheme="majorHAnsi" w:hAnsiTheme="majorHAnsi"/>
           <w:lang w:val="bg-BG"/>
         </w:rPr>
         <w:t>Напишете JS функция, която изчислява разстоянието между две точки по зададени x и y координати. Използвайте обекти, за да съхраните двете точки.</w:t>
@@ -905,81 +2508,261 @@
       <w:pPr>
         <w:spacing w:after="0"/>
         <w:rPr>
-          <w:lang w:val="bg-BG"/>
-        </w:rPr>
-      </w:pPr>
-      <w:r>
-        <w:rPr>
-          <w:lang w:val="bg-BG"/>
-        </w:rPr>
-        <w:t>Входът идва като масив от четири елемента на низ във формат [x1, y1, x2, y2], които трябва да бъдат анализирани като числа. Всяка двойка елементи са координатите на точка в 2D пространство.</w:t>
-      </w:r>
-    </w:p>
-    <w:p>
-      <w:pPr>
-        <w:spacing w:after="0"/>
-        <w:rPr>
-          <w:lang w:val="bg-BG"/>
-        </w:rPr>
-      </w:pPr>
-      <w:r>
-        <w:rPr>
-          <w:lang w:val="bg-BG"/>
-        </w:rPr>
-        <w:t>Изходът трябва да бъде върнат в резултат на вашата функция.</w:t>
-      </w:r>
-    </w:p>
-    <w:p>
-      <w:pPr>
-        <w:spacing w:after="0"/>
-        <w:rPr>
-          <w:lang w:val="bg-BG"/>
-        </w:rPr>
-      </w:pPr>
-    </w:p>
-    <w:p>
-      <w:pPr>
-        <w:spacing w:after="0"/>
-        <w:rPr>
-          <w:lang w:val="bg-BG"/>
-        </w:rPr>
-      </w:pPr>
-      <w:r>
-        <w:rPr>
-          <w:lang w:val="bg-BG"/>
-        </w:rPr>
-        <w:t xml:space="preserve">8. </w:t>
-      </w:r>
-      <w:r>
-        <w:rPr>
-          <w:lang w:val="bg-BG"/>
-        </w:rPr>
-        <w:t>Кутии и бутилки</w:t>
-      </w:r>
-    </w:p>
-    <w:p>
-      <w:pPr>
-        <w:spacing w:after="0"/>
-        <w:rPr>
-          <w:lang w:val="bg-BG"/>
-        </w:rPr>
-      </w:pPr>
-      <w:r>
-        <w:rPr>
-          <w:lang w:val="bg-BG"/>
-        </w:rPr>
-        <w:t>Напишете JS функция за да изчислите колко кутии ще са необходими, за да се поберат n бутилки, ако всяка кутия отговаря на k бутилки.</w:t>
-      </w:r>
-    </w:p>
-    <w:p>
-      <w:pPr>
-        <w:spacing w:after="0"/>
-        <w:rPr>
-          <w:lang w:val="bg-BG"/>
-        </w:rPr>
-      </w:pPr>
-      <w:r>
-        <w:rPr>
+          <w:rFonts w:asciiTheme="majorHAnsi" w:hAnsiTheme="majorHAnsi"/>
+          <w:lang w:val="bg-BG"/>
+        </w:rPr>
+      </w:pPr>
+      <w:r>
+        <w:rPr>
+          <w:rFonts w:asciiTheme="majorHAnsi" w:hAnsiTheme="majorHAnsi"/>
+          <w:lang w:val="bg-BG"/>
+        </w:rPr>
+        <w:t>Входът идва като масив от четири елемента</w:t>
+      </w:r>
+      <w:r>
+        <w:rPr>
+          <w:rFonts w:asciiTheme="majorHAnsi" w:hAnsiTheme="majorHAnsi"/>
+        </w:rPr>
+        <w:t>,</w:t>
+      </w:r>
+      <w:r>
+        <w:rPr>
+          <w:rFonts w:asciiTheme="majorHAnsi" w:hAnsiTheme="majorHAnsi"/>
+          <w:lang w:val="bg-BG"/>
+        </w:rPr>
+        <w:t xml:space="preserve"> във формат [x1, y1, x2, y2</w:t>
+      </w:r>
+      <w:r>
+        <w:rPr>
+          <w:rFonts w:asciiTheme="majorHAnsi" w:hAnsiTheme="majorHAnsi"/>
+        </w:rPr>
+        <w:t xml:space="preserve">]. </w:t>
+      </w:r>
+      <w:r>
+        <w:rPr>
+          <w:rFonts w:asciiTheme="majorHAnsi" w:hAnsiTheme="majorHAnsi"/>
+          <w:lang w:val="bg-BG"/>
+        </w:rPr>
+        <w:t>(Не забравяйте да прехвърлите</w:t>
+      </w:r>
+      <w:r>
+        <w:rPr>
+          <w:rFonts w:asciiTheme="majorHAnsi" w:hAnsiTheme="majorHAnsi"/>
+        </w:rPr>
+        <w:t xml:space="preserve"> </w:t>
+      </w:r>
+      <w:r>
+        <w:rPr>
+          <w:rFonts w:asciiTheme="majorHAnsi" w:hAnsiTheme="majorHAnsi"/>
+          <w:lang w:val="bg-BG"/>
+        </w:rPr>
+        <w:t>елементите на масива</w:t>
+      </w:r>
+      <w:r>
+        <w:rPr>
+          <w:rFonts w:asciiTheme="majorHAnsi" w:hAnsiTheme="majorHAnsi"/>
+          <w:lang w:val="bg-BG"/>
+        </w:rPr>
+        <w:t xml:space="preserve"> към число)</w:t>
+      </w:r>
+      <w:r>
+        <w:rPr>
+          <w:rFonts w:asciiTheme="majorHAnsi" w:hAnsiTheme="majorHAnsi"/>
+        </w:rPr>
+        <w:t xml:space="preserve"> </w:t>
+      </w:r>
+      <w:r>
+        <w:rPr>
+          <w:rFonts w:asciiTheme="majorHAnsi" w:hAnsiTheme="majorHAnsi"/>
+          <w:lang w:val="bg-BG"/>
+        </w:rPr>
+        <w:t>. Всяка двойка елементи са координатите на точка в 2D пространство.</w:t>
+      </w:r>
+    </w:p>
+    <w:p>
+      <w:pPr>
+        <w:spacing w:after="0"/>
+        <w:rPr>
+          <w:rFonts w:asciiTheme="majorHAnsi" w:hAnsiTheme="majorHAnsi"/>
+          <w:lang w:val="bg-BG"/>
+        </w:rPr>
+      </w:pPr>
+      <w:r>
+        <w:rPr>
+          <w:rFonts w:asciiTheme="majorHAnsi" w:hAnsiTheme="majorHAnsi"/>
+          <w:lang w:val="bg-BG"/>
+        </w:rPr>
+        <w:t>Изходът трябва да бъде отпечатан на конзолата</w:t>
+      </w:r>
+      <w:r>
+        <w:rPr>
+          <w:rFonts w:asciiTheme="majorHAnsi" w:hAnsiTheme="majorHAnsi"/>
+          <w:lang w:val="bg-BG"/>
+        </w:rPr>
+        <w:t>.</w:t>
+      </w:r>
+    </w:p>
+    <w:p>
+      <w:pPr>
+        <w:spacing w:after="0"/>
+        <w:rPr>
+          <w:rFonts w:asciiTheme="majorHAnsi" w:hAnsiTheme="majorHAnsi"/>
+          <w:lang w:val="bg-BG"/>
+        </w:rPr>
+      </w:pPr>
+    </w:p>
+    <w:p>
+      <w:pPr>
+        <w:spacing w:after="0"/>
+        <w:rPr>
+          <w:rFonts w:asciiTheme="majorHAnsi" w:hAnsiTheme="majorHAnsi"/>
+          <w:lang w:val="bg-BG"/>
+        </w:rPr>
+      </w:pPr>
+      <w:r>
+        <w:rPr>
+          <w:rFonts w:asciiTheme="majorHAnsi" w:hAnsiTheme="majorHAnsi"/>
+          <w:lang w:val="bg-BG"/>
+        </w:rPr>
+        <w:t>Ф</w:t>
+      </w:r>
+      <w:r>
+        <w:rPr>
+          <w:rFonts w:asciiTheme="majorHAnsi" w:hAnsiTheme="majorHAnsi"/>
+          <w:lang w:val="bg-BG"/>
+        </w:rPr>
+        <w:t>ормулата за разстоянието между две точки</w:t>
+      </w:r>
+    </w:p>
+    <w:p>
+      <w:pPr>
+        <w:spacing w:after="0"/>
+        <w:rPr>
+          <w:rFonts w:asciiTheme="majorHAnsi" w:hAnsiTheme="majorHAnsi"/>
+          <w:lang w:val="bg-BG"/>
+        </w:rPr>
+      </w:pPr>
+      <w:r>
+        <w:rPr>
+          <w:noProof/>
+        </w:rPr>
+        <w:drawing>
+          <wp:inline distT="0" distB="0" distL="0" distR="0" wp14:anchorId="350FF02D" wp14:editId="452D41EC">
+            <wp:extent cx="2790825" cy="647700"/>
+            <wp:effectExtent l="0" t="0" r="9525" b="0"/>
+            <wp:docPr id="1" name="Picture 1"/>
+            <wp:cNvGraphicFramePr>
+              <a:graphicFrameLocks xmlns:a="http://schemas.openxmlformats.org/drawingml/2006/main" noChangeAspect="1"/>
+            </wp:cNvGraphicFramePr>
+            <a:graphic xmlns:a="http://schemas.openxmlformats.org/drawingml/2006/main">
+              <a:graphicData uri="http://schemas.openxmlformats.org/drawingml/2006/picture">
+                <pic:pic xmlns:pic="http://schemas.openxmlformats.org/drawingml/2006/picture">
+                  <pic:nvPicPr>
+                    <pic:cNvPr id="1" name=""/>
+                    <pic:cNvPicPr/>
+                  </pic:nvPicPr>
+                  <pic:blipFill>
+                    <a:blip r:embed="rId5"/>
+                    <a:stretch>
+                      <a:fillRect/>
+                    </a:stretch>
+                  </pic:blipFill>
+                  <pic:spPr>
+                    <a:xfrm>
+                      <a:off x="0" y="0"/>
+                      <a:ext cx="2790825" cy="647700"/>
+                    </a:xfrm>
+                    <a:prstGeom prst="rect">
+                      <a:avLst/>
+                    </a:prstGeom>
+                  </pic:spPr>
+                </pic:pic>
+              </a:graphicData>
+            </a:graphic>
+          </wp:inline>
+        </w:drawing>
+      </w:r>
+    </w:p>
+    <w:p>
+      <w:pPr>
+        <w:spacing w:after="0"/>
+        <w:rPr>
+          <w:rFonts w:asciiTheme="majorHAnsi" w:hAnsiTheme="majorHAnsi"/>
+          <w:lang w:val="bg-BG"/>
+        </w:rPr>
+      </w:pPr>
+    </w:p>
+    <w:p>
+      <w:pPr>
+        <w:spacing w:after="0"/>
+        <w:rPr>
+          <w:rFonts w:asciiTheme="majorHAnsi" w:hAnsiTheme="majorHAnsi"/>
+          <w:lang w:val="bg-BG"/>
+        </w:rPr>
+      </w:pPr>
+      <w:r>
+        <w:rPr>
+          <w:rFonts w:asciiTheme="majorHAnsi" w:hAnsiTheme="majorHAnsi"/>
+          <w:lang w:val="bg-BG"/>
+        </w:rPr>
+        <w:t>8. Кутии и бутилки</w:t>
+      </w:r>
+    </w:p>
+    <w:p>
+      <w:pPr>
+        <w:spacing w:after="0"/>
+        <w:rPr>
+          <w:rFonts w:asciiTheme="majorHAnsi" w:hAnsiTheme="majorHAnsi"/>
+          <w:lang w:val="bg-BG"/>
+        </w:rPr>
+      </w:pPr>
+      <w:r>
+        <w:rPr>
+          <w:rFonts w:asciiTheme="majorHAnsi" w:hAnsiTheme="majorHAnsi"/>
+          <w:lang w:val="bg-BG"/>
+        </w:rPr>
+        <w:t xml:space="preserve">Напишете JS функция за да изчислите колко кутии ще са необходими, за да се поберат n </w:t>
+      </w:r>
+      <w:r>
+        <w:rPr>
+          <w:rFonts w:asciiTheme="majorHAnsi" w:hAnsiTheme="majorHAnsi"/>
+          <w:lang w:val="bg-BG"/>
+        </w:rPr>
+        <w:t xml:space="preserve">на брой </w:t>
+      </w:r>
+      <w:r>
+        <w:rPr>
+          <w:rFonts w:asciiTheme="majorHAnsi" w:hAnsiTheme="majorHAnsi"/>
+          <w:lang w:val="bg-BG"/>
+        </w:rPr>
+        <w:t>бутилки, ако всяка кутия отговаря на k</w:t>
+      </w:r>
+      <w:r>
+        <w:rPr>
+          <w:rFonts w:asciiTheme="majorHAnsi" w:hAnsiTheme="majorHAnsi"/>
+          <w:lang w:val="bg-BG"/>
+        </w:rPr>
+        <w:t xml:space="preserve"> на брой</w:t>
+      </w:r>
+      <w:r>
+        <w:rPr>
+          <w:rFonts w:asciiTheme="majorHAnsi" w:hAnsiTheme="majorHAnsi"/>
+          <w:lang w:val="bg-BG"/>
+        </w:rPr>
+        <w:t xml:space="preserve"> бутилки.</w:t>
+      </w:r>
+    </w:p>
+    <w:p>
+      <w:pPr>
+        <w:spacing w:after="0"/>
+        <w:rPr>
+          <w:rFonts w:asciiTheme="majorHAnsi" w:hAnsiTheme="majorHAnsi"/>
+          <w:lang w:val="bg-BG"/>
+        </w:rPr>
+      </w:pPr>
+      <w:r>
+        <w:rPr>
+          <w:rFonts w:asciiTheme="majorHAnsi" w:hAnsiTheme="majorHAnsi"/>
           <w:lang w:val="bg-BG"/>
         </w:rPr>
         <w:t>Първият елемент е броя на бутилките, а вторият е вместимостта на една кутия.</w:t>
@@ -989,11 +2772,13 @@
       <w:pPr>
         <w:spacing w:after="0"/>
         <w:rPr>
-          <w:lang w:val="bg-BG"/>
-        </w:rPr>
-      </w:pPr>
-      <w:r>
-        <w:rPr>
+          <w:rFonts w:asciiTheme="majorHAnsi" w:hAnsiTheme="majorHAnsi"/>
+          <w:lang w:val="bg-BG"/>
+        </w:rPr>
+      </w:pPr>
+      <w:r>
+        <w:rPr>
+          <w:rFonts w:asciiTheme="majorHAnsi" w:hAnsiTheme="majorHAnsi"/>
           <w:lang w:val="bg-BG"/>
         </w:rPr>
         <w:t>Изходът трябва да бъде отпечатан на конзолата.</w:t>
@@ -1003,51 +2788,569 @@
       <w:pPr>
         <w:spacing w:after="0"/>
         <w:rPr>
-          <w:lang w:val="bg-BG"/>
-        </w:rPr>
-      </w:pPr>
-    </w:p>
-    <w:p>
-      <w:pPr>
-        <w:spacing w:after="0"/>
-        <w:rPr>
-          <w:lang w:val="bg-BG"/>
-        </w:rPr>
-      </w:pPr>
-      <w:r>
-        <w:rPr>
-          <w:lang w:val="bg-BG"/>
-        </w:rPr>
-        <w:t>9. Площ</w:t>
-      </w:r>
-      <w:r>
-        <w:rPr>
-          <w:lang w:val="bg-BG"/>
-        </w:rPr>
-        <w:t xml:space="preserve"> на триъгълник</w:t>
-      </w:r>
-    </w:p>
-    <w:p>
-      <w:pPr>
-        <w:spacing w:after="0"/>
-        <w:rPr>
-          <w:lang w:val="bg-BG"/>
-        </w:rPr>
-      </w:pPr>
-      <w:r>
-        <w:rPr>
+          <w:rFonts w:asciiTheme="majorHAnsi" w:hAnsiTheme="majorHAnsi"/>
+          <w:lang w:val="bg-BG"/>
+        </w:rPr>
+      </w:pPr>
+    </w:p>
+    <w:tbl>
+      <w:tblPr>
+        <w:tblStyle w:val="TableGrid"/>
+        <w:tblW w:w="0" w:type="dxa"/>
+        <w:tblInd w:w="23" w:type="dxa"/>
+        <w:tblLayout w:type="fixed"/>
+        <w:tblCellMar>
+          <w:top w:w="57" w:type="dxa"/>
+          <w:left w:w="85" w:type="dxa"/>
+          <w:bottom w:w="57" w:type="dxa"/>
+          <w:right w:w="85" w:type="dxa"/>
+        </w:tblCellMar>
+        <w:tblLook w:val="04A0" w:firstRow="1" w:lastRow="0" w:firstColumn="1" w:lastColumn="0" w:noHBand="0" w:noVBand="1"/>
+      </w:tblPr>
+      <w:tblGrid>
+        <w:gridCol w:w="769"/>
+        <w:gridCol w:w="936"/>
+        <w:gridCol w:w="360"/>
+        <w:gridCol w:w="769"/>
+        <w:gridCol w:w="936"/>
+        <w:gridCol w:w="360"/>
+        <w:gridCol w:w="769"/>
+        <w:gridCol w:w="936"/>
+      </w:tblGrid>
+      <w:tr>
+        <w:tc>
+          <w:tcPr>
+            <w:tcW w:w="769" w:type="dxa"/>
+            <w:tcBorders>
+              <w:top w:val="single" w:sz="4" w:space="0" w:color="auto"/>
+              <w:left w:val="single" w:sz="4" w:space="0" w:color="auto"/>
+              <w:bottom w:val="single" w:sz="4" w:space="0" w:color="auto"/>
+              <w:right w:val="single" w:sz="4" w:space="0" w:color="auto"/>
+            </w:tcBorders>
+            <w:shd w:val="clear" w:color="auto" w:fill="D9D9D9" w:themeFill="background1" w:themeFillShade="D9"/>
+            <w:hideMark/>
+          </w:tcPr>
+          <w:p>
+            <w:pPr>
+              <w:jc w:val="center"/>
+              <w:rPr>
+                <w:b/>
+                <w:lang w:val="bg-BG"/>
+              </w:rPr>
+            </w:pPr>
+            <w:r>
+              <w:rPr>
+                <w:b/>
+                <w:lang w:val="bg-BG"/>
+              </w:rPr>
+              <w:t>Вход</w:t>
+            </w:r>
+          </w:p>
+        </w:tc>
+        <w:tc>
+          <w:tcPr>
+            <w:tcW w:w="936" w:type="dxa"/>
+            <w:tcBorders>
+              <w:top w:val="single" w:sz="4" w:space="0" w:color="auto"/>
+              <w:left w:val="single" w:sz="4" w:space="0" w:color="auto"/>
+              <w:bottom w:val="single" w:sz="4" w:space="0" w:color="auto"/>
+              <w:right w:val="single" w:sz="4" w:space="0" w:color="auto"/>
+            </w:tcBorders>
+            <w:shd w:val="clear" w:color="auto" w:fill="D9D9D9" w:themeFill="background1" w:themeFillShade="D9"/>
+            <w:hideMark/>
+          </w:tcPr>
+          <w:p>
+            <w:pPr>
+              <w:jc w:val="center"/>
+              <w:rPr>
+                <w:b/>
+                <w:lang w:val="bg-BG"/>
+              </w:rPr>
+            </w:pPr>
+            <w:r>
+              <w:rPr>
+                <w:b/>
+                <w:lang w:val="bg-BG"/>
+              </w:rPr>
+              <w:t>Изход</w:t>
+            </w:r>
+          </w:p>
+        </w:tc>
+        <w:tc>
+          <w:tcPr>
+            <w:tcW w:w="360" w:type="dxa"/>
+            <w:tcBorders>
+              <w:top w:val="nil"/>
+              <w:left w:val="single" w:sz="4" w:space="0" w:color="auto"/>
+              <w:bottom w:val="nil"/>
+              <w:right w:val="single" w:sz="4" w:space="0" w:color="auto"/>
+            </w:tcBorders>
+          </w:tcPr>
+          <w:p>
+            <w:pPr>
+              <w:jc w:val="center"/>
+              <w:rPr>
+                <w:b/>
+              </w:rPr>
+            </w:pPr>
+          </w:p>
+        </w:tc>
+        <w:tc>
+          <w:tcPr>
+            <w:tcW w:w="769" w:type="dxa"/>
+            <w:tcBorders>
+              <w:top w:val="single" w:sz="4" w:space="0" w:color="auto"/>
+              <w:left w:val="single" w:sz="4" w:space="0" w:color="auto"/>
+              <w:bottom w:val="single" w:sz="4" w:space="0" w:color="auto"/>
+              <w:right w:val="single" w:sz="4" w:space="0" w:color="auto"/>
+            </w:tcBorders>
+            <w:shd w:val="clear" w:color="auto" w:fill="D9D9D9" w:themeFill="background1" w:themeFillShade="D9"/>
+            <w:hideMark/>
+          </w:tcPr>
+          <w:p>
+            <w:pPr>
+              <w:jc w:val="center"/>
+              <w:rPr>
+                <w:b/>
+              </w:rPr>
+            </w:pPr>
+            <w:r>
+              <w:rPr>
+                <w:b/>
+                <w:lang w:val="bg-BG"/>
+              </w:rPr>
+              <w:t>Вход</w:t>
+            </w:r>
+          </w:p>
+        </w:tc>
+        <w:tc>
+          <w:tcPr>
+            <w:tcW w:w="936" w:type="dxa"/>
+            <w:tcBorders>
+              <w:top w:val="single" w:sz="4" w:space="0" w:color="auto"/>
+              <w:left w:val="single" w:sz="4" w:space="0" w:color="auto"/>
+              <w:bottom w:val="single" w:sz="4" w:space="0" w:color="auto"/>
+              <w:right w:val="single" w:sz="4" w:space="0" w:color="auto"/>
+            </w:tcBorders>
+            <w:shd w:val="clear" w:color="auto" w:fill="D9D9D9" w:themeFill="background1" w:themeFillShade="D9"/>
+            <w:hideMark/>
+          </w:tcPr>
+          <w:p>
+            <w:pPr>
+              <w:jc w:val="center"/>
+              <w:rPr>
+                <w:b/>
+              </w:rPr>
+            </w:pPr>
+            <w:r>
+              <w:rPr>
+                <w:b/>
+                <w:lang w:val="bg-BG"/>
+              </w:rPr>
+              <w:t>Изход</w:t>
+            </w:r>
+          </w:p>
+        </w:tc>
+        <w:tc>
+          <w:tcPr>
+            <w:tcW w:w="360" w:type="dxa"/>
+            <w:vMerge w:val="restart"/>
+            <w:tcBorders>
+              <w:top w:val="nil"/>
+              <w:left w:val="single" w:sz="4" w:space="0" w:color="auto"/>
+              <w:bottom w:val="nil"/>
+              <w:right w:val="single" w:sz="4" w:space="0" w:color="auto"/>
+            </w:tcBorders>
+          </w:tcPr>
+          <w:p>
+            <w:pPr>
+              <w:jc w:val="center"/>
+              <w:rPr>
+                <w:b/>
+              </w:rPr>
+            </w:pPr>
+          </w:p>
+        </w:tc>
+        <w:tc>
+          <w:tcPr>
+            <w:tcW w:w="769" w:type="dxa"/>
+            <w:tcBorders>
+              <w:top w:val="single" w:sz="4" w:space="0" w:color="auto"/>
+              <w:left w:val="single" w:sz="4" w:space="0" w:color="auto"/>
+              <w:bottom w:val="single" w:sz="4" w:space="0" w:color="auto"/>
+              <w:right w:val="single" w:sz="4" w:space="0" w:color="auto"/>
+            </w:tcBorders>
+            <w:shd w:val="clear" w:color="auto" w:fill="D9D9D9" w:themeFill="background1" w:themeFillShade="D9"/>
+            <w:hideMark/>
+          </w:tcPr>
+          <w:p>
+            <w:pPr>
+              <w:jc w:val="center"/>
+              <w:rPr>
+                <w:b/>
+              </w:rPr>
+            </w:pPr>
+            <w:r>
+              <w:rPr>
+                <w:b/>
+                <w:lang w:val="bg-BG"/>
+              </w:rPr>
+              <w:t>Вход</w:t>
+            </w:r>
+          </w:p>
+        </w:tc>
+        <w:tc>
+          <w:tcPr>
+            <w:tcW w:w="936" w:type="dxa"/>
+            <w:tcBorders>
+              <w:top w:val="single" w:sz="4" w:space="0" w:color="auto"/>
+              <w:left w:val="single" w:sz="4" w:space="0" w:color="auto"/>
+              <w:bottom w:val="single" w:sz="4" w:space="0" w:color="auto"/>
+              <w:right w:val="single" w:sz="4" w:space="0" w:color="auto"/>
+            </w:tcBorders>
+            <w:shd w:val="clear" w:color="auto" w:fill="D9D9D9" w:themeFill="background1" w:themeFillShade="D9"/>
+            <w:hideMark/>
+          </w:tcPr>
+          <w:p>
+            <w:pPr>
+              <w:jc w:val="center"/>
+              <w:rPr>
+                <w:b/>
+              </w:rPr>
+            </w:pPr>
+            <w:r>
+              <w:rPr>
+                <w:b/>
+                <w:lang w:val="bg-BG"/>
+              </w:rPr>
+              <w:t>Изход</w:t>
+            </w:r>
+          </w:p>
+        </w:tc>
+      </w:tr>
+      <w:tr>
+        <w:tc>
+          <w:tcPr>
+            <w:tcW w:w="769" w:type="dxa"/>
+            <w:tcBorders>
+              <w:top w:val="single" w:sz="4" w:space="0" w:color="auto"/>
+              <w:left w:val="single" w:sz="4" w:space="0" w:color="auto"/>
+              <w:bottom w:val="single" w:sz="4" w:space="0" w:color="auto"/>
+              <w:right w:val="single" w:sz="4" w:space="0" w:color="auto"/>
+            </w:tcBorders>
+            <w:hideMark/>
+          </w:tcPr>
+          <w:p>
+            <w:pPr>
+              <w:rPr>
+                <w:rFonts w:ascii="Consolas" w:hAnsi="Consolas"/>
+                <w:noProof/>
+              </w:rPr>
+            </w:pPr>
+            <w:r>
+              <w:rPr>
+                <w:rFonts w:ascii="Consolas" w:hAnsi="Consolas"/>
+                <w:noProof/>
+              </w:rPr>
+              <w:t>20</w:t>
+            </w:r>
+          </w:p>
+          <w:p>
+            <w:pPr>
+              <w:rPr>
+                <w:rFonts w:ascii="Consolas" w:hAnsi="Consolas"/>
+                <w:noProof/>
+              </w:rPr>
+            </w:pPr>
+            <w:r>
+              <w:rPr>
+                <w:rFonts w:ascii="Consolas" w:hAnsi="Consolas"/>
+                <w:noProof/>
+              </w:rPr>
+              <w:t>5</w:t>
+            </w:r>
+          </w:p>
+        </w:tc>
+        <w:tc>
+          <w:tcPr>
+            <w:tcW w:w="936" w:type="dxa"/>
+            <w:tcBorders>
+              <w:top w:val="single" w:sz="4" w:space="0" w:color="auto"/>
+              <w:left w:val="single" w:sz="4" w:space="0" w:color="auto"/>
+              <w:bottom w:val="single" w:sz="4" w:space="0" w:color="auto"/>
+              <w:right w:val="single" w:sz="4" w:space="0" w:color="auto"/>
+            </w:tcBorders>
+            <w:hideMark/>
+          </w:tcPr>
+          <w:p>
+            <w:pPr>
+              <w:rPr>
+                <w:rFonts w:ascii="Consolas" w:hAnsi="Consolas"/>
+                <w:bCs/>
+                <w:noProof/>
+              </w:rPr>
+            </w:pPr>
+            <w:r>
+              <w:rPr>
+                <w:rFonts w:ascii="Consolas" w:hAnsi="Consolas"/>
+                <w:bCs/>
+                <w:noProof/>
+              </w:rPr>
+              <w:t>4</w:t>
+            </w:r>
+          </w:p>
+        </w:tc>
+        <w:tc>
+          <w:tcPr>
+            <w:tcW w:w="360" w:type="dxa"/>
+            <w:tcBorders>
+              <w:top w:val="nil"/>
+              <w:left w:val="single" w:sz="4" w:space="0" w:color="auto"/>
+              <w:bottom w:val="nil"/>
+              <w:right w:val="single" w:sz="4" w:space="0" w:color="auto"/>
+            </w:tcBorders>
+          </w:tcPr>
+          <w:p>
+            <w:pPr>
+              <w:rPr>
+                <w:rFonts w:ascii="Consolas" w:hAnsi="Consolas"/>
+                <w:bCs/>
+              </w:rPr>
+            </w:pPr>
+          </w:p>
+        </w:tc>
+        <w:tc>
+          <w:tcPr>
+            <w:tcW w:w="769" w:type="dxa"/>
+            <w:tcBorders>
+              <w:top w:val="single" w:sz="4" w:space="0" w:color="auto"/>
+              <w:left w:val="single" w:sz="4" w:space="0" w:color="auto"/>
+              <w:bottom w:val="single" w:sz="4" w:space="0" w:color="auto"/>
+              <w:right w:val="single" w:sz="4" w:space="0" w:color="auto"/>
+            </w:tcBorders>
+            <w:hideMark/>
+          </w:tcPr>
+          <w:p>
+            <w:pPr>
+              <w:rPr>
+                <w:rFonts w:ascii="Consolas" w:hAnsi="Consolas"/>
+                <w:bCs/>
+                <w:noProof/>
+              </w:rPr>
+            </w:pPr>
+            <w:r>
+              <w:rPr>
+                <w:rFonts w:ascii="Consolas" w:hAnsi="Consolas"/>
+                <w:bCs/>
+                <w:noProof/>
+              </w:rPr>
+              <w:t>15</w:t>
+            </w:r>
+          </w:p>
+          <w:p>
+            <w:pPr>
+              <w:rPr>
+                <w:rFonts w:ascii="Consolas" w:hAnsi="Consolas"/>
+                <w:bCs/>
+                <w:noProof/>
+              </w:rPr>
+            </w:pPr>
+            <w:r>
+              <w:rPr>
+                <w:rFonts w:ascii="Consolas" w:hAnsi="Consolas"/>
+                <w:bCs/>
+                <w:noProof/>
+              </w:rPr>
+              <w:t>7</w:t>
+            </w:r>
+          </w:p>
+        </w:tc>
+        <w:tc>
+          <w:tcPr>
+            <w:tcW w:w="936" w:type="dxa"/>
+            <w:tcBorders>
+              <w:top w:val="single" w:sz="4" w:space="0" w:color="auto"/>
+              <w:left w:val="single" w:sz="4" w:space="0" w:color="auto"/>
+              <w:bottom w:val="single" w:sz="4" w:space="0" w:color="auto"/>
+              <w:right w:val="single" w:sz="4" w:space="0" w:color="auto"/>
+            </w:tcBorders>
+            <w:hideMark/>
+          </w:tcPr>
+          <w:p>
+            <w:pPr>
+              <w:rPr>
+                <w:rFonts w:ascii="Consolas" w:hAnsi="Consolas"/>
+                <w:bCs/>
+                <w:noProof/>
+              </w:rPr>
+            </w:pPr>
+            <w:r>
+              <w:rPr>
+                <w:rFonts w:ascii="Consolas" w:hAnsi="Consolas"/>
+                <w:bCs/>
+                <w:noProof/>
+              </w:rPr>
+              <w:t>3</w:t>
+            </w:r>
+          </w:p>
+        </w:tc>
+        <w:tc>
+          <w:tcPr>
+            <w:tcW w:w="360" w:type="dxa"/>
+            <w:vMerge/>
+            <w:tcBorders>
+              <w:top w:val="nil"/>
+              <w:left w:val="single" w:sz="4" w:space="0" w:color="auto"/>
+              <w:bottom w:val="nil"/>
+              <w:right w:val="single" w:sz="4" w:space="0" w:color="auto"/>
+            </w:tcBorders>
+            <w:vAlign w:val="center"/>
+            <w:hideMark/>
+          </w:tcPr>
+          <w:p>
+            <w:pPr>
+              <w:rPr>
+                <w:b/>
+              </w:rPr>
+            </w:pPr>
+          </w:p>
+        </w:tc>
+        <w:tc>
+          <w:tcPr>
+            <w:tcW w:w="769" w:type="dxa"/>
+            <w:tcBorders>
+              <w:top w:val="single" w:sz="4" w:space="0" w:color="auto"/>
+              <w:left w:val="single" w:sz="4" w:space="0" w:color="auto"/>
+              <w:bottom w:val="single" w:sz="4" w:space="0" w:color="auto"/>
+              <w:right w:val="single" w:sz="4" w:space="0" w:color="auto"/>
+            </w:tcBorders>
+            <w:hideMark/>
+          </w:tcPr>
+          <w:p>
+            <w:pPr>
+              <w:rPr>
+                <w:rFonts w:ascii="Consolas" w:hAnsi="Consolas"/>
+                <w:bCs/>
+                <w:noProof/>
+              </w:rPr>
+            </w:pPr>
+            <w:r>
+              <w:rPr>
+                <w:rFonts w:ascii="Consolas" w:hAnsi="Consolas"/>
+                <w:bCs/>
+                <w:noProof/>
+              </w:rPr>
+              <w:t>5</w:t>
+            </w:r>
+          </w:p>
+          <w:p>
+            <w:pPr>
+              <w:rPr>
+                <w:rFonts w:ascii="Consolas" w:hAnsi="Consolas"/>
+                <w:bCs/>
+                <w:noProof/>
+              </w:rPr>
+            </w:pPr>
+            <w:r>
+              <w:rPr>
+                <w:rFonts w:ascii="Consolas" w:hAnsi="Consolas"/>
+                <w:bCs/>
+                <w:noProof/>
+              </w:rPr>
+              <w:t>10</w:t>
+            </w:r>
+          </w:p>
+        </w:tc>
+        <w:tc>
+          <w:tcPr>
+            <w:tcW w:w="936" w:type="dxa"/>
+            <w:tcBorders>
+              <w:top w:val="single" w:sz="4" w:space="0" w:color="auto"/>
+              <w:left w:val="single" w:sz="4" w:space="0" w:color="auto"/>
+              <w:bottom w:val="single" w:sz="4" w:space="0" w:color="auto"/>
+              <w:right w:val="single" w:sz="4" w:space="0" w:color="auto"/>
+            </w:tcBorders>
+            <w:hideMark/>
+          </w:tcPr>
+          <w:p>
+            <w:pPr>
+              <w:rPr>
+                <w:rFonts w:ascii="Consolas" w:hAnsi="Consolas"/>
+                <w:bCs/>
+                <w:noProof/>
+              </w:rPr>
+            </w:pPr>
+            <w:r>
+              <w:rPr>
+                <w:rFonts w:ascii="Consolas" w:hAnsi="Consolas"/>
+                <w:bCs/>
+                <w:noProof/>
+              </w:rPr>
+              <w:t>1</w:t>
+            </w:r>
+          </w:p>
+        </w:tc>
+      </w:tr>
+    </w:tbl>
+    <w:p>
+      <w:pPr>
+        <w:spacing w:after="0"/>
+        <w:rPr>
+          <w:rFonts w:asciiTheme="majorHAnsi" w:hAnsiTheme="majorHAnsi"/>
+          <w:lang w:val="bg-BG"/>
+        </w:rPr>
+      </w:pPr>
+    </w:p>
+    <w:p>
+      <w:pPr>
+        <w:spacing w:after="0"/>
+        <w:rPr>
+          <w:rFonts w:asciiTheme="majorHAnsi" w:hAnsiTheme="majorHAnsi"/>
+          <w:lang w:val="bg-BG"/>
+        </w:rPr>
+      </w:pPr>
+    </w:p>
+    <w:p>
+      <w:pPr>
+        <w:spacing w:after="0"/>
+        <w:rPr>
+          <w:rFonts w:asciiTheme="majorHAnsi" w:hAnsiTheme="majorHAnsi"/>
+          <w:lang w:val="bg-BG"/>
+        </w:rPr>
+      </w:pPr>
+      <w:r>
+        <w:rPr>
+          <w:rFonts w:asciiTheme="majorHAnsi" w:hAnsiTheme="majorHAnsi"/>
+          <w:lang w:val="bg-BG"/>
+        </w:rPr>
+        <w:t>9. Площ на триъгълник</w:t>
+      </w:r>
+    </w:p>
+    <w:p>
+      <w:pPr>
+        <w:spacing w:after="0"/>
+        <w:rPr>
+          <w:rFonts w:asciiTheme="majorHAnsi" w:hAnsiTheme="majorHAnsi"/>
+          <w:lang w:val="bg-BG"/>
+        </w:rPr>
+      </w:pPr>
+      <w:r>
+        <w:rPr>
+          <w:rFonts w:asciiTheme="majorHAnsi" w:hAnsiTheme="majorHAnsi"/>
           <w:lang w:val="bg-BG"/>
         </w:rPr>
         <w:t>Напишете JS функция, която изчислява площта на т</w:t>
       </w:r>
       <w:r>
         <w:rPr>
+          <w:rFonts w:asciiTheme="majorHAnsi" w:hAnsiTheme="majorHAnsi"/>
           <w:lang w:val="bg-BG"/>
         </w:rPr>
         <w:t>риъгълник по</w:t>
       </w:r>
       <w:r>
         <w:rPr>
+          <w:rFonts w:asciiTheme="majorHAnsi" w:hAnsiTheme="majorHAnsi"/>
           <w:lang w:val="bg-BG"/>
         </w:rPr>
         <w:t xml:space="preserve"> неговите 3 страни.</w:t>
@@ -1057,87 +3360,121 @@
       <w:pPr>
         <w:spacing w:after="0"/>
         <w:rPr>
-          <w:lang w:val="bg-BG"/>
-        </w:rPr>
-      </w:pPr>
-    </w:p>
-    <w:p>
-      <w:pPr>
-        <w:spacing w:after="0"/>
-        <w:rPr>
-          <w:lang w:val="bg-BG"/>
-        </w:rPr>
-      </w:pPr>
-      <w:r>
-        <w:rPr>
-          <w:lang w:val="bg-BG"/>
-        </w:rPr>
-        <w:t>10. Обем и повърхност на конус</w:t>
-      </w:r>
-    </w:p>
-    <w:p>
-      <w:pPr>
-        <w:spacing w:after="0"/>
-        <w:rPr>
-          <w:lang w:val="bg-BG"/>
-        </w:rPr>
-      </w:pPr>
-      <w:r>
-        <w:rPr>
-          <w:lang w:val="bg-BG"/>
-        </w:rPr>
-        <w:t>Напишете JS функция за да изчислите обема и повърхността на конус</w:t>
-      </w:r>
-      <w:r>
-        <w:rPr>
-          <w:lang w:val="bg-BG"/>
-        </w:rPr>
-        <w:t xml:space="preserve"> по зададена височина и радиус на</w:t>
-      </w:r>
-      <w:r>
-        <w:rPr>
-          <w:lang w:val="bg-BG"/>
-        </w:rPr>
-        <w:t xml:space="preserve"> основата.</w:t>
-      </w:r>
-    </w:p>
-    <w:p>
-      <w:pPr>
-        <w:spacing w:after="0"/>
-        <w:rPr>
-          <w:lang w:val="bg-BG"/>
-        </w:rPr>
-      </w:pPr>
-      <w:r>
-        <w:rPr>
-          <w:lang w:val="bg-BG"/>
-        </w:rPr>
-        <w:t>Входът идва като масив от два елемента. Първият елемент е радиусът на конуса, а вторият е неговата височина.</w:t>
-      </w:r>
-    </w:p>
-    <w:p>
-      <w:pPr>
-        <w:spacing w:after="0"/>
-        <w:rPr>
-          <w:lang w:val="bg-BG"/>
-        </w:rPr>
-      </w:pPr>
-      <w:r>
-        <w:rPr>
-          <w:lang w:val="bg-BG"/>
-        </w:rPr>
-        <w:t>Изходът трябва да бъде отпечатан на конзолата на нов ред за всеки резултат.</w:t>
-      </w:r>
-    </w:p>
-    <w:p>
-      <w:pPr>
-        <w:spacing w:after="0"/>
-      </w:pPr>
-      <w:hyperlink r:id="rId5" w:history="1">
+          <w:rFonts w:asciiTheme="majorHAnsi" w:hAnsiTheme="majorHAnsi"/>
+          <w:lang w:val="bg-BG"/>
+        </w:rPr>
+      </w:pPr>
+      <w:hyperlink r:id="rId6" w:history="1">
         <w:r>
           <w:rPr>
             <w:rStyle w:val="Hyperlink"/>
           </w:rPr>
+          <w:t>https://www.mathopenref.com/heronsformula.html</w:t>
+        </w:r>
+      </w:hyperlink>
+      <w:bookmarkStart w:id="0" w:name="_GoBack"/>
+      <w:bookmarkEnd w:id="0"/>
+    </w:p>
+    <w:p>
+      <w:pPr>
+        <w:spacing w:after="0"/>
+        <w:rPr>
+          <w:rFonts w:asciiTheme="majorHAnsi" w:hAnsiTheme="majorHAnsi"/>
+          <w:lang w:val="bg-BG"/>
+        </w:rPr>
+      </w:pPr>
+    </w:p>
+    <w:p>
+      <w:pPr>
+        <w:spacing w:after="0"/>
+        <w:rPr>
+          <w:rFonts w:asciiTheme="majorHAnsi" w:hAnsiTheme="majorHAnsi"/>
+          <w:lang w:val="bg-BG"/>
+        </w:rPr>
+      </w:pPr>
+      <w:r>
+        <w:rPr>
+          <w:rFonts w:asciiTheme="majorHAnsi" w:hAnsiTheme="majorHAnsi"/>
+          <w:lang w:val="bg-BG"/>
+        </w:rPr>
+        <w:t>10. Обем и повърхност на конус</w:t>
+      </w:r>
+    </w:p>
+    <w:p>
+      <w:pPr>
+        <w:spacing w:after="0"/>
+        <w:rPr>
+          <w:rFonts w:asciiTheme="majorHAnsi" w:hAnsiTheme="majorHAnsi"/>
+          <w:lang w:val="bg-BG"/>
+        </w:rPr>
+      </w:pPr>
+      <w:r>
+        <w:rPr>
+          <w:rFonts w:asciiTheme="majorHAnsi" w:hAnsiTheme="majorHAnsi"/>
+          <w:lang w:val="bg-BG"/>
+        </w:rPr>
+        <w:t>Напишете JS функция за да изчислите обема и повърхността на конус</w:t>
+      </w:r>
+      <w:r>
+        <w:rPr>
+          <w:rFonts w:asciiTheme="majorHAnsi" w:hAnsiTheme="majorHAnsi"/>
+          <w:lang w:val="bg-BG"/>
+        </w:rPr>
+        <w:t xml:space="preserve"> по зададена височина и радиус на</w:t>
+      </w:r>
+      <w:r>
+        <w:rPr>
+          <w:rFonts w:asciiTheme="majorHAnsi" w:hAnsiTheme="majorHAnsi"/>
+          <w:lang w:val="bg-BG"/>
+        </w:rPr>
+        <w:t xml:space="preserve"> основата.</w:t>
+      </w:r>
+    </w:p>
+    <w:p>
+      <w:pPr>
+        <w:spacing w:after="0"/>
+        <w:rPr>
+          <w:rFonts w:asciiTheme="majorHAnsi" w:hAnsiTheme="majorHAnsi"/>
+          <w:lang w:val="bg-BG"/>
+        </w:rPr>
+      </w:pPr>
+      <w:r>
+        <w:rPr>
+          <w:rFonts w:asciiTheme="majorHAnsi" w:hAnsiTheme="majorHAnsi"/>
+          <w:lang w:val="bg-BG"/>
+        </w:rPr>
+        <w:t>Входът идва като масив от два елемента. Първият елемент е радиусът на конуса, а вторият е неговата височина.</w:t>
+      </w:r>
+    </w:p>
+    <w:p>
+      <w:pPr>
+        <w:spacing w:after="0"/>
+        <w:rPr>
+          <w:rFonts w:asciiTheme="majorHAnsi" w:hAnsiTheme="majorHAnsi"/>
+          <w:lang w:val="bg-BG"/>
+        </w:rPr>
+      </w:pPr>
+      <w:r>
+        <w:rPr>
+          <w:rFonts w:asciiTheme="majorHAnsi" w:hAnsiTheme="majorHAnsi"/>
+          <w:lang w:val="bg-BG"/>
+        </w:rPr>
+        <w:t>Изходът трябва да бъде отпечатан на конзолата на нов ред за всеки резултат.</w:t>
+      </w:r>
+    </w:p>
+    <w:p>
+      <w:pPr>
+        <w:spacing w:after="0"/>
+        <w:rPr>
+          <w:rFonts w:asciiTheme="majorHAnsi" w:hAnsiTheme="majorHAnsi"/>
+        </w:rPr>
+      </w:pPr>
+      <w:hyperlink r:id="rId7" w:history="1">
+        <w:r>
+          <w:rPr>
+            <w:rStyle w:val="Hyperlink"/>
+            <w:rFonts w:asciiTheme="majorHAnsi" w:hAnsiTheme="majorHAnsi"/>
+          </w:rPr>
           <w:t>https://www.calculatorsoup.com/calculators/geometry-solids/cone.php</w:t>
         </w:r>
       </w:hyperlink>
@@ -1145,65 +3482,57 @@
     <w:p>
       <w:pPr>
         <w:spacing w:after="0"/>
-      </w:pPr>
-    </w:p>
-    <w:p>
-      <w:pPr>
-        <w:spacing w:after="0"/>
-        <w:rPr>
-          <w:lang w:val="bg-BG"/>
-        </w:rPr>
-      </w:pPr>
-      <w:r>
-        <w:rPr>
-          <w:lang w:val="bg-BG"/>
-        </w:rPr>
-        <w:t xml:space="preserve">11. Четно или </w:t>
-      </w:r>
-      <w:r>
-        <w:rPr>
-          <w:lang w:val="bg-BG"/>
-        </w:rPr>
-        <w:t>Нечетно</w:t>
-      </w:r>
-    </w:p>
-    <w:p>
-      <w:pPr>
-        <w:spacing w:after="0"/>
-        <w:rPr>
-          <w:lang w:val="bg-BG"/>
-        </w:rPr>
-      </w:pPr>
-      <w:r>
-        <w:rPr>
-          <w:lang w:val="bg-BG"/>
-        </w:rPr>
-        <w:t>Напишете JS функция</w:t>
-      </w:r>
-      <w:r>
-        <w:rPr>
-          <w:lang w:val="bg-BG"/>
-        </w:rPr>
-        <w:t>, която проверява дали число е нечетно,</w:t>
-      </w:r>
-      <w:r>
-        <w:rPr>
-          <w:lang w:val="bg-BG"/>
-        </w:rPr>
-        <w:t>четно или невалидно (дробите не са нито нечетни, нито четни).</w:t>
-      </w:r>
-    </w:p>
-    <w:p>
-      <w:pPr>
-        <w:spacing w:after="0"/>
-        <w:rPr>
-          <w:lang w:val="bg-BG"/>
-        </w:rPr>
-      </w:pPr>
-      <w:r>
-        <w:rPr>
-          <w:lang w:val="bg-BG"/>
-        </w:rPr>
+        <w:rPr>
+          <w:rFonts w:asciiTheme="majorHAnsi" w:hAnsiTheme="majorHAnsi"/>
+        </w:rPr>
+      </w:pPr>
+    </w:p>
+    <w:p>
+      <w:pPr>
+        <w:spacing w:after="0"/>
+        <w:rPr>
+          <w:rFonts w:asciiTheme="majorHAnsi" w:hAnsiTheme="majorHAnsi"/>
+          <w:lang w:val="bg-BG"/>
+        </w:rPr>
+      </w:pPr>
+      <w:r>
+        <w:rPr>
+          <w:rFonts w:asciiTheme="majorHAnsi" w:hAnsiTheme="majorHAnsi"/>
+          <w:lang w:val="bg-BG"/>
+        </w:rPr>
+        <w:t>11. Четно или Нечетно</w:t>
+      </w:r>
+    </w:p>
+    <w:p>
+      <w:pPr>
+        <w:spacing w:after="0"/>
+        <w:rPr>
+          <w:rFonts w:asciiTheme="majorHAnsi" w:hAnsiTheme="majorHAnsi"/>
+          <w:lang w:val="bg-BG"/>
+        </w:rPr>
+      </w:pPr>
+      <w:r>
+        <w:rPr>
+          <w:rFonts w:asciiTheme="majorHAnsi" w:hAnsiTheme="majorHAnsi"/>
+          <w:lang w:val="bg-BG"/>
+        </w:rPr>
+        <w:t>Напишете JS функция, която проверява дали число е нечетно,четно или невалидно (дробите не са нито нечетни, нито четни).</w:t>
+      </w:r>
+    </w:p>
+    <w:p>
+      <w:pPr>
+        <w:spacing w:after="0"/>
+        <w:rPr>
+          <w:rFonts w:asciiTheme="majorHAnsi" w:hAnsiTheme="majorHAnsi"/>
+          <w:lang w:val="bg-BG"/>
+        </w:rPr>
+      </w:pPr>
+      <w:r>
+        <w:rPr>
+          <w:rFonts w:asciiTheme="majorHAnsi" w:hAnsiTheme="majorHAnsi"/>
+          <w:lang w:val="bg-BG"/>
+        </w:rPr>
+        <w:lastRenderedPageBreak/>
         <w:t xml:space="preserve">Изходът трябва да бъде отпечатан на конзолата. </w:t>
       </w:r>
     </w:p>
@@ -1211,25 +3540,29 @@
       <w:pPr>
         <w:spacing w:after="0"/>
         <w:rPr>
-          <w:lang w:val="bg-BG"/>
-        </w:rPr>
-      </w:pPr>
-    </w:p>
-    <w:p>
-      <w:pPr>
-        <w:spacing w:after="0"/>
-        <w:rPr>
-          <w:lang w:val="bg-BG"/>
-        </w:rPr>
-      </w:pPr>
-      <w:r>
-        <w:rPr>
+          <w:rFonts w:asciiTheme="majorHAnsi" w:hAnsiTheme="majorHAnsi"/>
+          <w:lang w:val="bg-BG"/>
+        </w:rPr>
+      </w:pPr>
+    </w:p>
+    <w:p>
+      <w:pPr>
+        <w:spacing w:after="0"/>
+        <w:rPr>
+          <w:rFonts w:asciiTheme="majorHAnsi" w:hAnsiTheme="majorHAnsi"/>
+          <w:lang w:val="bg-BG"/>
+        </w:rPr>
+      </w:pPr>
+      <w:r>
+        <w:rPr>
+          <w:rFonts w:asciiTheme="majorHAnsi" w:hAnsiTheme="majorHAnsi"/>
           <w:lang w:val="bg-BG"/>
         </w:rPr>
         <w:t xml:space="preserve">12. </w:t>
       </w:r>
       <w:r>
         <w:rPr>
+          <w:rFonts w:asciiTheme="majorHAnsi" w:hAnsiTheme="majorHAnsi"/>
           <w:lang w:val="bg-BG"/>
         </w:rPr>
         <w:t>Прости числа</w:t>
@@ -1239,51 +3572,38 @@
       <w:pPr>
         <w:spacing w:after="0"/>
         <w:rPr>
-          <w:lang w:val="bg-BG"/>
-        </w:rPr>
-      </w:pPr>
-      <w:r>
-        <w:rPr>
-          <w:lang w:val="bg-BG"/>
-        </w:rPr>
-        <w:t>Напишете JS функц</w:t>
-      </w:r>
-      <w:r>
-        <w:rPr>
-          <w:lang w:val="bg-BG"/>
-        </w:rPr>
-        <w:t>ия, за да проверите дали число</w:t>
-      </w:r>
-      <w:r>
-        <w:rPr>
-          <w:lang w:val="bg-BG"/>
-        </w:rPr>
-        <w:t xml:space="preserve"> е просто </w:t>
-      </w:r>
-      <w:r>
-        <w:rPr>
-          <w:lang w:val="bg-BG"/>
-        </w:rPr>
-        <w:t>.</w:t>
-      </w:r>
-    </w:p>
-    <w:p>
-      <w:pPr>
-        <w:spacing w:after="0"/>
-        <w:rPr>
-          <w:lang w:val="bg-BG"/>
-        </w:rPr>
-      </w:pPr>
-    </w:p>
-    <w:p>
-      <w:pPr>
-        <w:spacing w:after="0"/>
-        <w:rPr>
-          <w:lang w:val="bg-BG"/>
-        </w:rPr>
-      </w:pPr>
-      <w:r>
-        <w:rPr>
+          <w:rFonts w:asciiTheme="majorHAnsi" w:hAnsiTheme="majorHAnsi"/>
+          <w:lang w:val="bg-BG"/>
+        </w:rPr>
+      </w:pPr>
+      <w:r>
+        <w:rPr>
+          <w:rFonts w:asciiTheme="majorHAnsi" w:hAnsiTheme="majorHAnsi"/>
+          <w:lang w:val="bg-BG"/>
+        </w:rPr>
+        <w:t>Напишете JS функция, за да проверите дали число е просто .</w:t>
+      </w:r>
+    </w:p>
+    <w:p>
+      <w:pPr>
+        <w:spacing w:after="0"/>
+        <w:rPr>
+          <w:rFonts w:asciiTheme="majorHAnsi" w:hAnsiTheme="majorHAnsi"/>
+          <w:lang w:val="bg-BG"/>
+        </w:rPr>
+      </w:pPr>
+    </w:p>
+    <w:p>
+      <w:pPr>
+        <w:spacing w:after="0"/>
+        <w:rPr>
+          <w:rFonts w:asciiTheme="majorHAnsi" w:hAnsiTheme="majorHAnsi"/>
+          <w:lang w:val="bg-BG"/>
+        </w:rPr>
+      </w:pPr>
+      <w:r>
+        <w:rPr>
+          <w:rFonts w:asciiTheme="majorHAnsi" w:hAnsiTheme="majorHAnsi"/>
           <w:lang w:val="bg-BG"/>
         </w:rPr>
         <w:t>13. Разстояние</w:t>
@@ -1293,11 +3613,13 @@
       <w:pPr>
         <w:spacing w:after="0"/>
         <w:rPr>
-          <w:lang w:val="bg-BG"/>
-        </w:rPr>
-      </w:pPr>
-      <w:r>
-        <w:rPr>
+          <w:rFonts w:asciiTheme="majorHAnsi" w:hAnsiTheme="majorHAnsi"/>
+          <w:lang w:val="bg-BG"/>
+        </w:rPr>
+      </w:pPr>
+      <w:r>
+        <w:rPr>
+          <w:rFonts w:asciiTheme="majorHAnsi" w:hAnsiTheme="majorHAnsi"/>
           <w:lang w:val="bg-BG"/>
         </w:rPr>
         <w:t>Два обекта започват от точка А и пътуват в една и съща посока с постоянни скорости V1 и V2 за период T. Напишете JS функция, която изчислява разстоянието между двата обекта в края на периода.</w:t>
@@ -1307,14 +3629,15 @@
       <w:pPr>
         <w:spacing w:after="0"/>
         <w:rPr>
-          <w:lang w:val="bg-BG"/>
-        </w:rPr>
-      </w:pPr>
-      <w:r>
-        <w:rPr>
-          <w:lang w:val="bg-BG"/>
-        </w:rPr>
-        <w:lastRenderedPageBreak/>
+          <w:rFonts w:asciiTheme="majorHAnsi" w:hAnsiTheme="majorHAnsi"/>
+          <w:lang w:val="bg-BG"/>
+        </w:rPr>
+      </w:pPr>
+      <w:r>
+        <w:rPr>
+          <w:rFonts w:asciiTheme="majorHAnsi" w:hAnsiTheme="majorHAnsi"/>
+          <w:lang w:val="bg-BG"/>
+        </w:rPr>
         <w:t>Входът идва като масив. Първите два елемента са скоростите в км / час, а третият елемент е времето в секунди.</w:t>
       </w:r>
     </w:p>
@@ -1322,11 +3645,13 @@
       <w:pPr>
         <w:spacing w:after="0"/>
         <w:rPr>
-          <w:lang w:val="bg-BG"/>
-        </w:rPr>
-      </w:pPr>
-      <w:r>
-        <w:rPr>
+          <w:rFonts w:asciiTheme="majorHAnsi" w:hAnsiTheme="majorHAnsi"/>
+          <w:lang w:val="bg-BG"/>
+        </w:rPr>
+      </w:pPr>
+      <w:r>
+        <w:rPr>
+          <w:rFonts w:asciiTheme="majorHAnsi" w:hAnsiTheme="majorHAnsi"/>
           <w:lang w:val="bg-BG"/>
         </w:rPr>
         <w:t xml:space="preserve">Изходът трябва да бъде отпечатан на конзолата. </w:t>
@@ -1336,11 +3661,13 @@
       <w:pPr>
         <w:spacing w:after="0"/>
         <w:rPr>
-          <w:lang w:val="bg-BG"/>
-        </w:rPr>
-      </w:pPr>
-      <w:r>
-        <w:rPr>
+          <w:rFonts w:asciiTheme="majorHAnsi" w:hAnsiTheme="majorHAnsi"/>
+          <w:lang w:val="bg-BG"/>
+        </w:rPr>
+      </w:pPr>
+      <w:r>
+        <w:rPr>
+          <w:rFonts w:asciiTheme="majorHAnsi" w:hAnsiTheme="majorHAnsi"/>
           <w:lang w:val="bg-BG"/>
         </w:rPr>
         <w:t>Изчислете разстоянието в метри.</w:t>
@@ -1350,39 +3677,38 @@
       <w:pPr>
         <w:spacing w:after="0"/>
         <w:rPr>
-          <w:lang w:val="bg-BG"/>
-        </w:rPr>
-      </w:pPr>
-    </w:p>
-    <w:p>
-      <w:pPr>
-        <w:spacing w:after="0"/>
-        <w:rPr>
-          <w:lang w:val="bg-BG"/>
-        </w:rPr>
-      </w:pPr>
-      <w:r>
-        <w:rPr>
-          <w:lang w:val="bg-BG"/>
-        </w:rPr>
-        <w:t>14.  Присвояване на</w:t>
-      </w:r>
-      <w:r>
-        <w:rPr>
-          <w:lang w:val="bg-BG"/>
-        </w:rPr>
-        <w:t xml:space="preserve"> свойства</w:t>
-      </w:r>
-    </w:p>
-    <w:p>
-      <w:pPr>
-        <w:spacing w:after="0"/>
-        <w:rPr>
-          <w:lang w:val="bg-BG"/>
-        </w:rPr>
-      </w:pPr>
-      <w:r>
-        <w:rPr>
+          <w:rFonts w:asciiTheme="majorHAnsi" w:hAnsiTheme="majorHAnsi"/>
+          <w:lang w:val="bg-BG"/>
+        </w:rPr>
+      </w:pPr>
+    </w:p>
+    <w:p>
+      <w:pPr>
+        <w:spacing w:after="0"/>
+        <w:rPr>
+          <w:rFonts w:asciiTheme="majorHAnsi" w:hAnsiTheme="majorHAnsi"/>
+          <w:lang w:val="bg-BG"/>
+        </w:rPr>
+      </w:pPr>
+      <w:r>
+        <w:rPr>
+          <w:rFonts w:asciiTheme="majorHAnsi" w:hAnsiTheme="majorHAnsi"/>
+          <w:lang w:val="bg-BG"/>
+        </w:rPr>
+        <w:t>14.  Присвояване на свойства</w:t>
+      </w:r>
+    </w:p>
+    <w:p>
+      <w:pPr>
+        <w:spacing w:after="0"/>
+        <w:rPr>
+          <w:rFonts w:asciiTheme="majorHAnsi" w:hAnsiTheme="majorHAnsi"/>
+          <w:lang w:val="bg-BG"/>
+        </w:rPr>
+      </w:pPr>
+      <w:r>
+        <w:rPr>
+          <w:rFonts w:asciiTheme="majorHAnsi" w:hAnsiTheme="majorHAnsi"/>
           <w:lang w:val="bg-BG"/>
         </w:rPr>
         <w:t xml:space="preserve">Напишете JS функция, която съставя обект по зададени свойства. </w:t>
@@ -1422,12 +3748,14 @@
             <w:pPr>
               <w:jc w:val="center"/>
               <w:rPr>
+                <w:rFonts w:asciiTheme="majorHAnsi" w:hAnsiTheme="majorHAnsi"/>
                 <w:b/>
                 <w:lang w:val="bg-BG"/>
               </w:rPr>
             </w:pPr>
             <w:r>
               <w:rPr>
+                <w:rFonts w:asciiTheme="majorHAnsi" w:hAnsiTheme="majorHAnsi"/>
                 <w:b/>
                 <w:lang w:val="bg-BG"/>
               </w:rPr>
@@ -1451,13 +3779,13 @@
           <w:p>
             <w:pPr>
               <w:rPr>
-                <w:rFonts w:ascii="Consolas" w:hAnsi="Consolas"/>
+                <w:rFonts w:asciiTheme="majorHAnsi" w:hAnsiTheme="majorHAnsi"/>
                 <w:noProof/>
               </w:rPr>
             </w:pPr>
             <w:r>
               <w:rPr>
-                <w:rFonts w:ascii="Consolas" w:hAnsi="Consolas"/>
+                <w:rFonts w:asciiTheme="majorHAnsi" w:hAnsiTheme="majorHAnsi"/>
                 <w:noProof/>
               </w:rPr>
               <w:t>['name', 'Pesho', 'age', '23', 'gender', 'male']</w:t>
@@ -1482,12 +3810,14 @@
             <w:pPr>
               <w:jc w:val="center"/>
               <w:rPr>
+                <w:rFonts w:asciiTheme="majorHAnsi" w:hAnsiTheme="majorHAnsi"/>
                 <w:b/>
                 <w:lang w:val="bg-BG"/>
               </w:rPr>
             </w:pPr>
             <w:r>
               <w:rPr>
+                <w:rFonts w:asciiTheme="majorHAnsi" w:hAnsiTheme="majorHAnsi"/>
                 <w:b/>
                 <w:lang w:val="bg-BG"/>
               </w:rPr>
@@ -1511,13 +3841,13 @@
           <w:p>
             <w:pPr>
               <w:rPr>
-                <w:rFonts w:ascii="Consolas" w:hAnsi="Consolas"/>
+                <w:rFonts w:asciiTheme="majorHAnsi" w:hAnsiTheme="majorHAnsi"/>
                 <w:noProof/>
               </w:rPr>
             </w:pPr>
             <w:r>
               <w:rPr>
-                <w:rFonts w:ascii="Consolas" w:hAnsi="Consolas"/>
+                <w:rFonts w:asciiTheme="majorHAnsi" w:hAnsiTheme="majorHAnsi"/>
                 <w:noProof/>
               </w:rPr>
               <w:t>{</w:t>
@@ -1526,13 +3856,13 @@
           <w:p>
             <w:pPr>
               <w:rPr>
-                <w:rFonts w:ascii="Consolas" w:hAnsi="Consolas"/>
+                <w:rFonts w:asciiTheme="majorHAnsi" w:hAnsiTheme="majorHAnsi"/>
                 <w:noProof/>
               </w:rPr>
             </w:pPr>
             <w:r>
               <w:rPr>
-                <w:rFonts w:ascii="Consolas" w:hAnsi="Consolas"/>
+                <w:rFonts w:asciiTheme="majorHAnsi" w:hAnsiTheme="majorHAnsi"/>
                 <w:noProof/>
               </w:rPr>
               <w:t xml:space="preserve">  name: 'Pesho',</w:t>
@@ -1541,13 +3871,13 @@
           <w:p>
             <w:pPr>
               <w:rPr>
-                <w:rFonts w:ascii="Consolas" w:hAnsi="Consolas"/>
+                <w:rFonts w:asciiTheme="majorHAnsi" w:hAnsiTheme="majorHAnsi"/>
                 <w:noProof/>
               </w:rPr>
             </w:pPr>
             <w:r>
               <w:rPr>
-                <w:rFonts w:ascii="Consolas" w:hAnsi="Consolas"/>
+                <w:rFonts w:asciiTheme="majorHAnsi" w:hAnsiTheme="majorHAnsi"/>
                 <w:noProof/>
               </w:rPr>
               <w:t xml:space="preserve">  age: '23',</w:t>
@@ -1556,13 +3886,13 @@
           <w:p>
             <w:pPr>
               <w:rPr>
-                <w:rFonts w:ascii="Consolas" w:hAnsi="Consolas"/>
+                <w:rFonts w:asciiTheme="majorHAnsi" w:hAnsiTheme="majorHAnsi"/>
                 <w:noProof/>
               </w:rPr>
             </w:pPr>
             <w:r>
               <w:rPr>
-                <w:rFonts w:ascii="Consolas" w:hAnsi="Consolas"/>
+                <w:rFonts w:asciiTheme="majorHAnsi" w:hAnsiTheme="majorHAnsi"/>
                 <w:noProof/>
               </w:rPr>
               <w:t xml:space="preserve">  gender: 'male'</w:t>
@@ -1571,13 +3901,13 @@
           <w:p>
             <w:pPr>
               <w:rPr>
-                <w:rFonts w:ascii="Consolas" w:hAnsi="Consolas"/>
+                <w:rFonts w:asciiTheme="majorHAnsi" w:hAnsiTheme="majorHAnsi"/>
                 <w:noProof/>
               </w:rPr>
             </w:pPr>
             <w:r>
               <w:rPr>
-                <w:rFonts w:ascii="Consolas" w:hAnsi="Consolas"/>
+                <w:rFonts w:asciiTheme="majorHAnsi" w:hAnsiTheme="majorHAnsi"/>
                 <w:noProof/>
               </w:rPr>
               <w:t>}</w:t>
@@ -1590,19 +3920,22 @@
       <w:pPr>
         <w:spacing w:after="0"/>
         <w:rPr>
-          <w:lang w:val="bg-BG"/>
-        </w:rPr>
-      </w:pPr>
-    </w:p>
-    <w:p>
-      <w:pPr>
-        <w:spacing w:after="0"/>
-        <w:rPr>
-          <w:lang w:val="bg-BG"/>
-        </w:rPr>
-      </w:pPr>
-      <w:r>
-        <w:rPr>
+          <w:rFonts w:asciiTheme="majorHAnsi" w:hAnsiTheme="majorHAnsi"/>
+          <w:lang w:val="bg-BG"/>
+        </w:rPr>
+      </w:pPr>
+    </w:p>
+    <w:p>
+      <w:pPr>
+        <w:spacing w:after="0"/>
+        <w:rPr>
+          <w:rFonts w:asciiTheme="majorHAnsi" w:hAnsiTheme="majorHAnsi"/>
+          <w:lang w:val="bg-BG"/>
+        </w:rPr>
+      </w:pPr>
+      <w:r>
+        <w:rPr>
+          <w:rFonts w:asciiTheme="majorHAnsi" w:hAnsiTheme="majorHAnsi"/>
           <w:lang w:val="bg-BG"/>
         </w:rPr>
         <w:t>15. Най – голямото число сред 3</w:t>
@@ -1612,11 +3945,13 @@
       <w:pPr>
         <w:spacing w:after="0"/>
         <w:rPr>
-          <w:lang w:val="bg-BG"/>
-        </w:rPr>
-      </w:pPr>
-      <w:r>
-        <w:rPr>
+          <w:rFonts w:asciiTheme="majorHAnsi" w:hAnsiTheme="majorHAnsi"/>
+          <w:lang w:val="bg-BG"/>
+        </w:rPr>
+      </w:pPr>
+      <w:r>
+        <w:rPr>
+          <w:rFonts w:asciiTheme="majorHAnsi" w:hAnsiTheme="majorHAnsi"/>
           <w:lang w:val="bg-BG"/>
         </w:rPr>
         <w:t>Напишете JS функция, която намира най-голямото от 3 числа.</w:t>
@@ -1626,11 +3961,13 @@
       <w:pPr>
         <w:spacing w:after="0"/>
         <w:rPr>
-          <w:lang w:val="bg-BG"/>
-        </w:rPr>
-      </w:pPr>
-      <w:r>
-        <w:rPr>
+          <w:rFonts w:asciiTheme="majorHAnsi" w:hAnsiTheme="majorHAnsi"/>
+          <w:lang w:val="bg-BG"/>
+        </w:rPr>
+      </w:pPr>
+      <w:r>
+        <w:rPr>
+          <w:rFonts w:asciiTheme="majorHAnsi" w:hAnsiTheme="majorHAnsi"/>
           <w:lang w:val="bg-BG"/>
         </w:rPr>
         <w:t>Входът идва като масив.</w:t>
@@ -1640,11 +3977,13 @@
       <w:pPr>
         <w:spacing w:after="0"/>
         <w:rPr>
-          <w:lang w:val="bg-BG"/>
-        </w:rPr>
-      </w:pPr>
-      <w:r>
-        <w:rPr>
+          <w:rFonts w:asciiTheme="majorHAnsi" w:hAnsiTheme="majorHAnsi"/>
+          <w:lang w:val="bg-BG"/>
+        </w:rPr>
+      </w:pPr>
+      <w:r>
+        <w:rPr>
+          <w:rFonts w:asciiTheme="majorHAnsi" w:hAnsiTheme="majorHAnsi"/>
           <w:lang w:val="bg-BG"/>
         </w:rPr>
         <w:t>Изходът е най-големият от входните числа.</w:t>
@@ -1654,29 +3993,187 @@
       <w:pPr>
         <w:spacing w:after="0"/>
         <w:rPr>
-          <w:lang w:val="bg-BG"/>
-        </w:rPr>
-      </w:pPr>
-    </w:p>
-    <w:p>
-      <w:pPr>
-        <w:spacing w:after="0"/>
-      </w:pPr>
-      <w:r>
-        <w:t>16. Функционален калкулатор</w:t>
-      </w:r>
-    </w:p>
-    <w:p>
-      <w:pPr>
-        <w:spacing w:after="0"/>
-      </w:pPr>
-      <w:r>
-        <w:t xml:space="preserve">Напишете JS програма, която получава две променливи и оператор и извършва изчисление. </w:t>
-      </w:r>
-    </w:p>
-    <w:p>
-      <w:pPr>
-        <w:spacing w:after="0"/>
+          <w:rFonts w:asciiTheme="majorHAnsi" w:hAnsiTheme="majorHAnsi"/>
+          <w:lang w:val="bg-BG"/>
+        </w:rPr>
+      </w:pPr>
+    </w:p>
+    <w:p>
+      <w:pPr>
+        <w:spacing w:after="0"/>
+        <w:rPr>
+          <w:rFonts w:asciiTheme="majorHAnsi" w:hAnsiTheme="majorHAnsi"/>
+        </w:rPr>
+      </w:pPr>
+      <w:r>
+        <w:rPr>
+          <w:rFonts w:asciiTheme="majorHAnsi" w:hAnsiTheme="majorHAnsi"/>
+        </w:rPr>
+        <w:t xml:space="preserve">16. </w:t>
+      </w:r>
+      <w:proofErr w:type="spellStart"/>
+      <w:r>
+        <w:rPr>
+          <w:rFonts w:asciiTheme="majorHAnsi" w:hAnsiTheme="majorHAnsi"/>
+        </w:rPr>
+        <w:t>Функционален</w:t>
+      </w:r>
+      <w:proofErr w:type="spellEnd"/>
+      <w:r>
+        <w:rPr>
+          <w:rFonts w:asciiTheme="majorHAnsi" w:hAnsiTheme="majorHAnsi"/>
+        </w:rPr>
+        <w:t xml:space="preserve"> </w:t>
+      </w:r>
+      <w:proofErr w:type="spellStart"/>
+      <w:r>
+        <w:rPr>
+          <w:rFonts w:asciiTheme="majorHAnsi" w:hAnsiTheme="majorHAnsi"/>
+        </w:rPr>
+        <w:t>калкулатор</w:t>
+      </w:r>
+      <w:proofErr w:type="spellEnd"/>
+    </w:p>
+    <w:p>
+      <w:pPr>
+        <w:spacing w:after="0"/>
+        <w:rPr>
+          <w:rFonts w:asciiTheme="majorHAnsi" w:hAnsiTheme="majorHAnsi"/>
+        </w:rPr>
+      </w:pPr>
+      <w:proofErr w:type="spellStart"/>
+      <w:r>
+        <w:rPr>
+          <w:rFonts w:asciiTheme="majorHAnsi" w:hAnsiTheme="majorHAnsi"/>
+        </w:rPr>
+        <w:t>Напишете</w:t>
+      </w:r>
+      <w:proofErr w:type="spellEnd"/>
+      <w:r>
+        <w:rPr>
+          <w:rFonts w:asciiTheme="majorHAnsi" w:hAnsiTheme="majorHAnsi"/>
+        </w:rPr>
+        <w:t xml:space="preserve"> JS </w:t>
+      </w:r>
+      <w:proofErr w:type="spellStart"/>
+      <w:r>
+        <w:rPr>
+          <w:rFonts w:asciiTheme="majorHAnsi" w:hAnsiTheme="majorHAnsi"/>
+        </w:rPr>
+        <w:t>програма</w:t>
+      </w:r>
+      <w:proofErr w:type="spellEnd"/>
+      <w:r>
+        <w:rPr>
+          <w:rFonts w:asciiTheme="majorHAnsi" w:hAnsiTheme="majorHAnsi"/>
+        </w:rPr>
+        <w:t xml:space="preserve">, </w:t>
+      </w:r>
+      <w:proofErr w:type="spellStart"/>
+      <w:r>
+        <w:rPr>
+          <w:rFonts w:asciiTheme="majorHAnsi" w:hAnsiTheme="majorHAnsi"/>
+        </w:rPr>
+        <w:t>която</w:t>
+      </w:r>
+      <w:proofErr w:type="spellEnd"/>
+      <w:r>
+        <w:rPr>
+          <w:rFonts w:asciiTheme="majorHAnsi" w:hAnsiTheme="majorHAnsi"/>
+        </w:rPr>
+        <w:t xml:space="preserve"> </w:t>
+      </w:r>
+      <w:proofErr w:type="spellStart"/>
+      <w:r>
+        <w:rPr>
+          <w:rFonts w:asciiTheme="majorHAnsi" w:hAnsiTheme="majorHAnsi"/>
+        </w:rPr>
+        <w:t>получава</w:t>
+      </w:r>
+      <w:proofErr w:type="spellEnd"/>
+      <w:r>
+        <w:rPr>
+          <w:rFonts w:asciiTheme="majorHAnsi" w:hAnsiTheme="majorHAnsi"/>
+        </w:rPr>
+        <w:t xml:space="preserve"> </w:t>
+      </w:r>
+      <w:proofErr w:type="spellStart"/>
+      <w:r>
+        <w:rPr>
+          <w:rFonts w:asciiTheme="majorHAnsi" w:hAnsiTheme="majorHAnsi"/>
+        </w:rPr>
+        <w:t>две</w:t>
+      </w:r>
+      <w:proofErr w:type="spellEnd"/>
+      <w:r>
+        <w:rPr>
+          <w:rFonts w:asciiTheme="majorHAnsi" w:hAnsiTheme="majorHAnsi"/>
+        </w:rPr>
+        <w:t xml:space="preserve"> </w:t>
+      </w:r>
+      <w:proofErr w:type="spellStart"/>
+      <w:r>
+        <w:rPr>
+          <w:rFonts w:asciiTheme="majorHAnsi" w:hAnsiTheme="majorHAnsi"/>
+        </w:rPr>
+        <w:t>променливи</w:t>
+      </w:r>
+      <w:proofErr w:type="spellEnd"/>
+      <w:r>
+        <w:rPr>
+          <w:rFonts w:asciiTheme="majorHAnsi" w:hAnsiTheme="majorHAnsi"/>
+        </w:rPr>
+        <w:t xml:space="preserve"> и </w:t>
+      </w:r>
+      <w:proofErr w:type="spellStart"/>
+      <w:r>
+        <w:rPr>
+          <w:rFonts w:asciiTheme="majorHAnsi" w:hAnsiTheme="majorHAnsi"/>
+        </w:rPr>
+        <w:t>оператор</w:t>
+      </w:r>
+      <w:proofErr w:type="spellEnd"/>
+      <w:r>
+        <w:rPr>
+          <w:rFonts w:asciiTheme="majorHAnsi" w:hAnsiTheme="majorHAnsi"/>
+        </w:rPr>
+        <w:t xml:space="preserve"> и </w:t>
+      </w:r>
+      <w:proofErr w:type="spellStart"/>
+      <w:r>
+        <w:rPr>
+          <w:rFonts w:asciiTheme="majorHAnsi" w:hAnsiTheme="majorHAnsi"/>
+        </w:rPr>
+        <w:t>извършва</w:t>
+      </w:r>
+      <w:proofErr w:type="spellEnd"/>
+      <w:r>
+        <w:rPr>
+          <w:rFonts w:asciiTheme="majorHAnsi" w:hAnsiTheme="majorHAnsi"/>
+        </w:rPr>
+        <w:t xml:space="preserve"> </w:t>
+      </w:r>
+      <w:proofErr w:type="spellStart"/>
+      <w:r>
+        <w:rPr>
+          <w:rFonts w:asciiTheme="majorHAnsi" w:hAnsiTheme="majorHAnsi"/>
+        </w:rPr>
+        <w:t>изчисление</w:t>
+      </w:r>
+      <w:proofErr w:type="spellEnd"/>
+      <w:r>
+        <w:rPr>
+          <w:rFonts w:asciiTheme="majorHAnsi" w:hAnsiTheme="majorHAnsi"/>
+        </w:rPr>
+        <w:t xml:space="preserve">. </w:t>
+      </w:r>
+    </w:p>
+    <w:p>
+      <w:pPr>
+        <w:spacing w:after="0"/>
+        <w:rPr>
+          <w:rFonts w:asciiTheme="majorHAnsi" w:hAnsiTheme="majorHAnsi"/>
+        </w:rPr>
       </w:pPr>
     </w:p>
     <w:tbl>
@@ -1714,12 +4211,14 @@
             <w:pPr>
               <w:jc w:val="center"/>
               <w:rPr>
+                <w:rFonts w:asciiTheme="majorHAnsi" w:hAnsiTheme="majorHAnsi"/>
                 <w:b/>
                 <w:lang w:val="bg-BG"/>
               </w:rPr>
             </w:pPr>
             <w:r>
               <w:rPr>
+                <w:rFonts w:asciiTheme="majorHAnsi" w:hAnsiTheme="majorHAnsi"/>
                 <w:b/>
                 <w:lang w:val="bg-BG"/>
               </w:rPr>
@@ -1743,12 +4242,14 @@
             <w:pPr>
               <w:jc w:val="center"/>
               <w:rPr>
+                <w:rFonts w:asciiTheme="majorHAnsi" w:hAnsiTheme="majorHAnsi"/>
                 <w:b/>
                 <w:lang w:val="bg-BG"/>
               </w:rPr>
             </w:pPr>
             <w:r>
               <w:rPr>
+                <w:rFonts w:asciiTheme="majorHAnsi" w:hAnsiTheme="majorHAnsi"/>
                 <w:b/>
                 <w:lang w:val="bg-BG"/>
               </w:rPr>
@@ -1772,14 +4273,14 @@
           <w:p>
             <w:pPr>
               <w:rPr>
-                <w:rFonts w:ascii="Consolas" w:hAnsi="Consolas"/>
+                <w:rFonts w:asciiTheme="majorHAnsi" w:hAnsiTheme="majorHAnsi"/>
                 <w:bCs/>
                 <w:noProof/>
               </w:rPr>
             </w:pPr>
             <w:r>
               <w:rPr>
-                <w:rFonts w:ascii="Consolas" w:hAnsi="Consolas"/>
+                <w:rFonts w:asciiTheme="majorHAnsi" w:hAnsiTheme="majorHAnsi"/>
                 <w:bCs/>
                 <w:noProof/>
               </w:rPr>
@@ -1801,14 +4302,14 @@
           <w:p>
             <w:pPr>
               <w:rPr>
-                <w:rFonts w:ascii="Consolas" w:hAnsi="Consolas"/>
+                <w:rFonts w:asciiTheme="majorHAnsi" w:hAnsiTheme="majorHAnsi"/>
                 <w:bCs/>
                 <w:noProof/>
               </w:rPr>
             </w:pPr>
             <w:r>
               <w:rPr>
-                <w:rFonts w:ascii="Consolas" w:hAnsi="Consolas"/>
+                <w:rFonts w:asciiTheme="majorHAnsi" w:hAnsiTheme="majorHAnsi"/>
                 <w:bCs/>
                 <w:noProof/>
               </w:rPr>
@@ -1821,52 +4322,41 @@
     <w:p>
       <w:pPr>
         <w:spacing w:after="0"/>
-      </w:pPr>
-    </w:p>
-    <w:p>
-      <w:pPr>
-        <w:spacing w:after="0"/>
-        <w:rPr>
-          <w:lang w:val="bg-BG"/>
-        </w:rPr>
-      </w:pPr>
-      <w:r>
-        <w:rPr>
-          <w:lang w:val="bg-BG"/>
-        </w:rPr>
-        <w:t xml:space="preserve">17. </w:t>
-      </w:r>
-      <w:r>
-        <w:rPr>
-          <w:lang w:val="bg-BG"/>
-        </w:rPr>
-        <w:t>Големи думи</w:t>
-      </w:r>
-    </w:p>
-    <w:p>
-      <w:pPr>
-        <w:spacing w:after="0"/>
-        <w:rPr>
-          <w:lang w:val="bg-BG"/>
-        </w:rPr>
-      </w:pPr>
-      <w:r>
-        <w:rPr>
-          <w:lang w:val="bg-BG"/>
-        </w:rPr>
-        <w:t xml:space="preserve">Напишете JS програма, която извлича всички думи от </w:t>
-      </w:r>
-      <w:r>
-        <w:rPr>
-          <w:lang w:val="bg-BG"/>
-        </w:rPr>
-        <w:t>низ и ги преобразува, така че всички букви да са главни</w:t>
-      </w:r>
-      <w:r>
-        <w:rPr>
-          <w:lang w:val="bg-BG"/>
-        </w:rPr>
-        <w:t xml:space="preserve">. </w:t>
+        <w:rPr>
+          <w:rFonts w:asciiTheme="majorHAnsi" w:hAnsiTheme="majorHAnsi"/>
+        </w:rPr>
+      </w:pPr>
+    </w:p>
+    <w:p>
+      <w:pPr>
+        <w:spacing w:after="0"/>
+        <w:rPr>
+          <w:rFonts w:asciiTheme="majorHAnsi" w:hAnsiTheme="majorHAnsi"/>
+          <w:lang w:val="bg-BG"/>
+        </w:rPr>
+      </w:pPr>
+      <w:r>
+        <w:rPr>
+          <w:rFonts w:asciiTheme="majorHAnsi" w:hAnsiTheme="majorHAnsi"/>
+          <w:lang w:val="bg-BG"/>
+        </w:rPr>
+        <w:t>17. Големи думи</w:t>
+      </w:r>
+    </w:p>
+    <w:p>
+      <w:pPr>
+        <w:spacing w:after="0"/>
+        <w:rPr>
+          <w:rFonts w:asciiTheme="majorHAnsi" w:hAnsiTheme="majorHAnsi"/>
+          <w:lang w:val="bg-BG"/>
+        </w:rPr>
+      </w:pPr>
+      <w:r>
+        <w:rPr>
+          <w:rFonts w:asciiTheme="majorHAnsi" w:hAnsiTheme="majorHAnsi"/>
+          <w:lang w:val="bg-BG"/>
+        </w:rPr>
+        <w:t xml:space="preserve">Напишете JS програма, която извлича всички думи от низ и ги преобразува, така че всички букви да са главни. </w:t>
       </w:r>
     </w:p>
     <w:tbl>
@@ -1904,12 +4394,14 @@
             <w:pPr>
               <w:jc w:val="center"/>
               <w:rPr>
+                <w:rFonts w:asciiTheme="majorHAnsi" w:hAnsiTheme="majorHAnsi"/>
                 <w:b/>
                 <w:lang w:val="bg-BG"/>
               </w:rPr>
             </w:pPr>
             <w:r>
               <w:rPr>
+                <w:rFonts w:asciiTheme="majorHAnsi" w:hAnsiTheme="majorHAnsi"/>
                 <w:b/>
                 <w:lang w:val="bg-BG"/>
               </w:rPr>
@@ -1933,12 +4425,14 @@
             <w:pPr>
               <w:jc w:val="center"/>
               <w:rPr>
+                <w:rFonts w:asciiTheme="majorHAnsi" w:hAnsiTheme="majorHAnsi"/>
                 <w:b/>
                 <w:lang w:val="bg-BG"/>
               </w:rPr>
             </w:pPr>
             <w:r>
               <w:rPr>
+                <w:rFonts w:asciiTheme="majorHAnsi" w:hAnsiTheme="majorHAnsi"/>
                 <w:b/>
                 <w:lang w:val="bg-BG"/>
               </w:rPr>
@@ -1962,13 +4456,13 @@
           <w:p>
             <w:pPr>
               <w:rPr>
-                <w:rFonts w:ascii="Consolas" w:hAnsi="Consolas"/>
+                <w:rFonts w:asciiTheme="majorHAnsi" w:hAnsiTheme="majorHAnsi"/>
                 <w:noProof/>
               </w:rPr>
             </w:pPr>
             <w:r>
               <w:rPr>
-                <w:rFonts w:ascii="Consolas" w:hAnsi="Consolas"/>
+                <w:rFonts w:asciiTheme="majorHAnsi" w:hAnsiTheme="majorHAnsi"/>
                 <w:noProof/>
               </w:rPr>
               <w:t>'Hi, how are you?'</w:t>
@@ -1988,14 +4482,14 @@
           <w:p>
             <w:pPr>
               <w:rPr>
-                <w:rFonts w:ascii="Consolas" w:hAnsi="Consolas"/>
+                <w:rFonts w:asciiTheme="majorHAnsi" w:hAnsiTheme="majorHAnsi"/>
                 <w:bCs/>
                 <w:noProof/>
               </w:rPr>
             </w:pPr>
             <w:r>
               <w:rPr>
-                <w:rFonts w:ascii="Consolas" w:hAnsi="Consolas"/>
+                <w:rFonts w:asciiTheme="majorHAnsi" w:hAnsiTheme="majorHAnsi"/>
                 <w:bCs/>
                 <w:noProof/>
               </w:rPr>
@@ -2005,7 +4499,7 @@
           <w:p>
             <w:pPr>
               <w:rPr>
-                <w:rFonts w:ascii="Consolas" w:hAnsi="Consolas"/>
+                <w:rFonts w:asciiTheme="majorHAnsi" w:hAnsiTheme="majorHAnsi"/>
                 <w:bCs/>
                 <w:noProof/>
               </w:rPr>
@@ -2018,6 +4512,7 @@
       <w:pPr>
         <w:spacing w:after="0"/>
         <w:rPr>
+          <w:rFonts w:asciiTheme="majorHAnsi" w:hAnsiTheme="majorHAnsi"/>
           <w:lang w:val="bg-BG"/>
         </w:rPr>
       </w:pPr>
@@ -2426,6 +4921,27 @@
     <w:name w:val="Normal"/>
     <w:qFormat/>
   </w:style>
+  <w:style w:type="paragraph" w:styleId="Heading1">
+    <w:name w:val="heading 1"/>
+    <w:basedOn w:val="Normal"/>
+    <w:next w:val="Normal"/>
+    <w:link w:val="Heading1Char"/>
+    <w:uiPriority w:val="9"/>
+    <w:qFormat/>
+    <w:rsid w:val="00546941"/>
+    <w:pPr>
+      <w:keepNext/>
+      <w:keepLines/>
+      <w:spacing w:before="240" w:after="0"/>
+      <w:outlineLvl w:val="0"/>
+    </w:pPr>
+    <w:rPr>
+      <w:rFonts w:asciiTheme="majorHAnsi" w:eastAsiaTheme="majorEastAsia" w:hAnsiTheme="majorHAnsi" w:cstheme="majorBidi"/>
+      <w:color w:val="365F91" w:themeColor="accent1" w:themeShade="BF"/>
+      <w:sz w:val="32"/>
+      <w:szCs w:val="32"/>
+    </w:rPr>
+  </w:style>
   <w:style w:type="paragraph" w:styleId="Heading3">
     <w:name w:val="heading 3"/>
     <w:basedOn w:val="Normal"/>
@@ -2564,6 +5080,19 @@
         <w:insideV w:val="single" w:sz="4" w:space="0" w:color="auto"/>
       </w:tblBorders>
     </w:tblPr>
+  </w:style>
+  <w:style w:type="character" w:customStyle="1" w:styleId="Heading1Char">
+    <w:name w:val="Heading 1 Char"/>
+    <w:basedOn w:val="DefaultParagraphFont"/>
+    <w:link w:val="Heading1"/>
+    <w:uiPriority w:val="9"/>
+    <w:rsid w:val="00546941"/>
+    <w:rPr>
+      <w:rFonts w:asciiTheme="majorHAnsi" w:eastAsiaTheme="majorEastAsia" w:hAnsiTheme="majorHAnsi" w:cstheme="majorBidi"/>
+      <w:color w:val="365F91" w:themeColor="accent1" w:themeShade="BF"/>
+      <w:sz w:val="32"/>
+      <w:szCs w:val="32"/>
+    </w:rPr>
   </w:style>
 </w:styles>
 </file>

--- a/1. JS Fundamentals/tasks.docx
+++ b/1. JS Fundamentals/tasks.docx
@@ -13,16 +13,8 @@
         <w:rPr>
           <w:rFonts w:asciiTheme="majorHAnsi" w:hAnsiTheme="majorHAnsi"/>
         </w:rPr>
-        <w:t xml:space="preserve">1. </w:t>
-      </w:r>
-      <w:proofErr w:type="spellStart"/>
-      <w:r>
-        <w:rPr>
-          <w:rFonts w:asciiTheme="majorHAnsi" w:hAnsiTheme="majorHAnsi"/>
-        </w:rPr>
-        <w:t>Сума</w:t>
-      </w:r>
-      <w:proofErr w:type="spellEnd"/>
+        <w:t>1. Сума</w:t>
+      </w:r>
       <w:r>
         <w:rPr>
           <w:rFonts w:asciiTheme="majorHAnsi" w:hAnsiTheme="majorHAnsi"/>
@@ -34,68 +26,30 @@
         <w:rPr>
           <w:rFonts w:asciiTheme="majorHAnsi" w:hAnsiTheme="majorHAnsi"/>
         </w:rPr>
-        <w:t xml:space="preserve"> 3 </w:t>
-      </w:r>
-      <w:proofErr w:type="spellStart"/>
-      <w:r>
-        <w:rPr>
-          <w:rFonts w:asciiTheme="majorHAnsi" w:hAnsiTheme="majorHAnsi"/>
-        </w:rPr>
-        <w:t>числа</w:t>
-      </w:r>
-      <w:proofErr w:type="spellEnd"/>
-    </w:p>
-    <w:p>
-      <w:pPr>
-        <w:spacing w:after="0"/>
-        <w:rPr>
-          <w:rFonts w:asciiTheme="majorHAnsi" w:hAnsiTheme="majorHAnsi"/>
-        </w:rPr>
-      </w:pPr>
-    </w:p>
-    <w:p>
-      <w:pPr>
-        <w:spacing w:after="0"/>
-        <w:rPr>
-          <w:rFonts w:asciiTheme="majorHAnsi" w:hAnsiTheme="majorHAnsi"/>
-        </w:rPr>
-      </w:pPr>
-      <w:proofErr w:type="spellStart"/>
-      <w:r>
-        <w:rPr>
-          <w:rFonts w:asciiTheme="majorHAnsi" w:hAnsiTheme="majorHAnsi"/>
-        </w:rPr>
-        <w:t>Напишете</w:t>
-      </w:r>
-      <w:proofErr w:type="spellEnd"/>
-      <w:r>
-        <w:rPr>
-          <w:rFonts w:asciiTheme="majorHAnsi" w:hAnsiTheme="majorHAnsi"/>
-        </w:rPr>
-        <w:t xml:space="preserve"> JS </w:t>
-      </w:r>
-      <w:proofErr w:type="spellStart"/>
-      <w:r>
-        <w:rPr>
-          <w:rFonts w:asciiTheme="majorHAnsi" w:hAnsiTheme="majorHAnsi"/>
-        </w:rPr>
-        <w:t>функция</w:t>
-      </w:r>
-      <w:proofErr w:type="spellEnd"/>
-      <w:r>
-        <w:rPr>
-          <w:rFonts w:asciiTheme="majorHAnsi" w:hAnsiTheme="majorHAnsi"/>
-        </w:rPr>
-        <w:t xml:space="preserve">, </w:t>
-      </w:r>
-      <w:proofErr w:type="spellStart"/>
-      <w:r>
-        <w:rPr>
-          <w:rFonts w:asciiTheme="majorHAnsi" w:hAnsiTheme="majorHAnsi"/>
-        </w:rPr>
-        <w:t>която</w:t>
-      </w:r>
-      <w:proofErr w:type="spellEnd"/>
+        <w:t xml:space="preserve"> 3 числа</w:t>
+      </w:r>
+    </w:p>
+    <w:p>
+      <w:pPr>
+        <w:spacing w:after="0"/>
+        <w:rPr>
+          <w:rFonts w:asciiTheme="majorHAnsi" w:hAnsiTheme="majorHAnsi"/>
+        </w:rPr>
+      </w:pPr>
+    </w:p>
+    <w:p>
+      <w:pPr>
+        <w:spacing w:after="0"/>
+        <w:rPr>
+          <w:rFonts w:asciiTheme="majorHAnsi" w:hAnsiTheme="majorHAnsi"/>
+        </w:rPr>
+      </w:pPr>
+      <w:r>
+        <w:rPr>
+          <w:rFonts w:asciiTheme="majorHAnsi" w:hAnsiTheme="majorHAnsi"/>
+        </w:rPr>
+        <w:t>Напишете JS функция, която</w:t>
+      </w:r>
       <w:r>
         <w:rPr>
           <w:rFonts w:asciiTheme="majorHAnsi" w:hAnsiTheme="majorHAnsi"/>
@@ -107,44 +61,8 @@
         <w:rPr>
           <w:rFonts w:asciiTheme="majorHAnsi" w:hAnsiTheme="majorHAnsi"/>
         </w:rPr>
-        <w:t xml:space="preserve"> </w:t>
-      </w:r>
-      <w:proofErr w:type="spellStart"/>
-      <w:r>
-        <w:rPr>
-          <w:rFonts w:asciiTheme="majorHAnsi" w:hAnsiTheme="majorHAnsi"/>
-        </w:rPr>
-        <w:t>приема</w:t>
-      </w:r>
-      <w:proofErr w:type="spellEnd"/>
-      <w:r>
-        <w:rPr>
-          <w:rFonts w:asciiTheme="majorHAnsi" w:hAnsiTheme="majorHAnsi"/>
-        </w:rPr>
-        <w:t xml:space="preserve"> </w:t>
-      </w:r>
-      <w:proofErr w:type="spellStart"/>
-      <w:r>
-        <w:rPr>
-          <w:rFonts w:asciiTheme="majorHAnsi" w:hAnsiTheme="majorHAnsi"/>
-        </w:rPr>
-        <w:t>три</w:t>
-      </w:r>
-      <w:proofErr w:type="spellEnd"/>
-      <w:r>
-        <w:rPr>
-          <w:rFonts w:asciiTheme="majorHAnsi" w:hAnsiTheme="majorHAnsi"/>
-        </w:rPr>
-        <w:t xml:space="preserve"> </w:t>
-      </w:r>
-      <w:proofErr w:type="spellStart"/>
-      <w:r>
-        <w:rPr>
-          <w:rFonts w:asciiTheme="majorHAnsi" w:hAnsiTheme="majorHAnsi"/>
-        </w:rPr>
-        <w:t>числа</w:t>
-      </w:r>
-      <w:proofErr w:type="spellEnd"/>
+        <w:t xml:space="preserve"> приема три числа</w:t>
+      </w:r>
       <w:r>
         <w:rPr>
           <w:rFonts w:asciiTheme="majorHAnsi" w:hAnsiTheme="majorHAnsi"/>
@@ -169,211 +87,21 @@
         <w:rPr>
           <w:rFonts w:asciiTheme="majorHAnsi" w:hAnsiTheme="majorHAnsi"/>
         </w:rPr>
-        <w:t xml:space="preserve"> </w:t>
-      </w:r>
-      <w:proofErr w:type="spellStart"/>
-      <w:r>
-        <w:rPr>
-          <w:rFonts w:asciiTheme="majorHAnsi" w:hAnsiTheme="majorHAnsi"/>
-        </w:rPr>
-        <w:t>извежда</w:t>
-      </w:r>
-      <w:proofErr w:type="spellEnd"/>
-      <w:r>
-        <w:rPr>
-          <w:rFonts w:asciiTheme="majorHAnsi" w:hAnsiTheme="majorHAnsi"/>
-        </w:rPr>
-        <w:t xml:space="preserve"> </w:t>
-      </w:r>
-      <w:proofErr w:type="spellStart"/>
-      <w:r>
-        <w:rPr>
-          <w:rFonts w:asciiTheme="majorHAnsi" w:hAnsiTheme="majorHAnsi"/>
-        </w:rPr>
-        <w:t>тяхната</w:t>
-      </w:r>
-      <w:proofErr w:type="spellEnd"/>
-      <w:r>
-        <w:rPr>
-          <w:rFonts w:asciiTheme="majorHAnsi" w:hAnsiTheme="majorHAnsi"/>
-        </w:rPr>
-        <w:t xml:space="preserve"> </w:t>
-      </w:r>
-      <w:proofErr w:type="spellStart"/>
-      <w:r>
-        <w:rPr>
-          <w:rFonts w:asciiTheme="majorHAnsi" w:hAnsiTheme="majorHAnsi"/>
-        </w:rPr>
-        <w:t>сума</w:t>
-      </w:r>
-      <w:proofErr w:type="spellEnd"/>
-      <w:r>
-        <w:rPr>
-          <w:rFonts w:asciiTheme="majorHAnsi" w:hAnsiTheme="majorHAnsi"/>
-        </w:rPr>
-        <w:t>.</w:t>
-      </w:r>
-    </w:p>
-    <w:p>
-      <w:pPr>
-        <w:spacing w:after="0"/>
-        <w:rPr>
-          <w:rFonts w:asciiTheme="majorHAnsi" w:hAnsiTheme="majorHAnsi"/>
-        </w:rPr>
-      </w:pPr>
-      <w:proofErr w:type="spellStart"/>
-      <w:r>
-        <w:rPr>
-          <w:rFonts w:asciiTheme="majorHAnsi" w:hAnsiTheme="majorHAnsi"/>
-        </w:rPr>
-        <w:t>Входът</w:t>
-      </w:r>
-      <w:proofErr w:type="spellEnd"/>
-      <w:r>
-        <w:rPr>
-          <w:rFonts w:asciiTheme="majorHAnsi" w:hAnsiTheme="majorHAnsi"/>
-        </w:rPr>
-        <w:t xml:space="preserve"> </w:t>
-      </w:r>
-      <w:proofErr w:type="spellStart"/>
-      <w:r>
-        <w:rPr>
-          <w:rFonts w:asciiTheme="majorHAnsi" w:hAnsiTheme="majorHAnsi"/>
-        </w:rPr>
-        <w:t>идва</w:t>
-      </w:r>
-      <w:proofErr w:type="spellEnd"/>
-      <w:r>
-        <w:rPr>
-          <w:rFonts w:asciiTheme="majorHAnsi" w:hAnsiTheme="majorHAnsi"/>
-        </w:rPr>
-        <w:t xml:space="preserve"> </w:t>
-      </w:r>
-      <w:proofErr w:type="spellStart"/>
-      <w:r>
-        <w:rPr>
-          <w:rFonts w:asciiTheme="majorHAnsi" w:hAnsiTheme="majorHAnsi"/>
-        </w:rPr>
-        <w:t>като</w:t>
-      </w:r>
-      <w:proofErr w:type="spellEnd"/>
-      <w:r>
-        <w:rPr>
-          <w:rFonts w:asciiTheme="majorHAnsi" w:hAnsiTheme="majorHAnsi"/>
-        </w:rPr>
-        <w:t xml:space="preserve"> </w:t>
-      </w:r>
-      <w:proofErr w:type="spellStart"/>
-      <w:r>
-        <w:rPr>
-          <w:rFonts w:asciiTheme="majorHAnsi" w:hAnsiTheme="majorHAnsi"/>
-        </w:rPr>
-        <w:t>масив</w:t>
-      </w:r>
-      <w:proofErr w:type="spellEnd"/>
-      <w:r>
-        <w:rPr>
-          <w:rFonts w:asciiTheme="majorHAnsi" w:hAnsiTheme="majorHAnsi"/>
-        </w:rPr>
-        <w:t xml:space="preserve"> </w:t>
-      </w:r>
-      <w:proofErr w:type="spellStart"/>
-      <w:r>
-        <w:rPr>
-          <w:rFonts w:asciiTheme="majorHAnsi" w:hAnsiTheme="majorHAnsi"/>
-        </w:rPr>
-        <w:t>от</w:t>
-      </w:r>
-      <w:proofErr w:type="spellEnd"/>
-      <w:r>
-        <w:rPr>
-          <w:rFonts w:asciiTheme="majorHAnsi" w:hAnsiTheme="majorHAnsi"/>
-        </w:rPr>
-        <w:t xml:space="preserve"> </w:t>
-      </w:r>
-      <w:proofErr w:type="spellStart"/>
-      <w:r>
-        <w:rPr>
-          <w:rFonts w:asciiTheme="majorHAnsi" w:hAnsiTheme="majorHAnsi"/>
-        </w:rPr>
-        <w:t>низови</w:t>
-      </w:r>
-      <w:proofErr w:type="spellEnd"/>
-      <w:r>
-        <w:rPr>
-          <w:rFonts w:asciiTheme="majorHAnsi" w:hAnsiTheme="majorHAnsi"/>
-        </w:rPr>
-        <w:t xml:space="preserve"> </w:t>
-      </w:r>
-      <w:proofErr w:type="spellStart"/>
-      <w:r>
-        <w:rPr>
-          <w:rFonts w:asciiTheme="majorHAnsi" w:hAnsiTheme="majorHAnsi"/>
-        </w:rPr>
-        <w:t>елементи</w:t>
-      </w:r>
-      <w:proofErr w:type="spellEnd"/>
-      <w:r>
-        <w:rPr>
-          <w:rFonts w:asciiTheme="majorHAnsi" w:hAnsiTheme="majorHAnsi"/>
-        </w:rPr>
-        <w:t xml:space="preserve">, </w:t>
-      </w:r>
-      <w:proofErr w:type="spellStart"/>
-      <w:r>
-        <w:rPr>
-          <w:rFonts w:asciiTheme="majorHAnsi" w:hAnsiTheme="majorHAnsi"/>
-        </w:rPr>
-        <w:t>които</w:t>
-      </w:r>
-      <w:proofErr w:type="spellEnd"/>
-      <w:r>
-        <w:rPr>
-          <w:rFonts w:asciiTheme="majorHAnsi" w:hAnsiTheme="majorHAnsi"/>
-        </w:rPr>
-        <w:t xml:space="preserve"> </w:t>
-      </w:r>
-      <w:proofErr w:type="spellStart"/>
-      <w:r>
-        <w:rPr>
-          <w:rFonts w:asciiTheme="majorHAnsi" w:hAnsiTheme="majorHAnsi"/>
-        </w:rPr>
-        <w:t>трябва</w:t>
-      </w:r>
-      <w:proofErr w:type="spellEnd"/>
-      <w:r>
-        <w:rPr>
-          <w:rFonts w:asciiTheme="majorHAnsi" w:hAnsiTheme="majorHAnsi"/>
-        </w:rPr>
-        <w:t xml:space="preserve"> </w:t>
-      </w:r>
-      <w:proofErr w:type="spellStart"/>
-      <w:r>
-        <w:rPr>
-          <w:rFonts w:asciiTheme="majorHAnsi" w:hAnsiTheme="majorHAnsi"/>
-        </w:rPr>
-        <w:t>да</w:t>
-      </w:r>
-      <w:proofErr w:type="spellEnd"/>
-      <w:r>
-        <w:rPr>
-          <w:rFonts w:asciiTheme="majorHAnsi" w:hAnsiTheme="majorHAnsi"/>
-        </w:rPr>
-        <w:t xml:space="preserve"> </w:t>
-      </w:r>
-      <w:proofErr w:type="spellStart"/>
-      <w:r>
-        <w:rPr>
-          <w:rFonts w:asciiTheme="majorHAnsi" w:hAnsiTheme="majorHAnsi"/>
-        </w:rPr>
-        <w:t>бъдат</w:t>
-      </w:r>
-      <w:proofErr w:type="spellEnd"/>
-      <w:r>
-        <w:rPr>
-          <w:rFonts w:asciiTheme="majorHAnsi" w:hAnsiTheme="majorHAnsi"/>
-        </w:rPr>
-        <w:t xml:space="preserve"> </w:t>
+        <w:t xml:space="preserve"> извежда тяхната сума.</w:t>
+      </w:r>
+    </w:p>
+    <w:p>
+      <w:pPr>
+        <w:spacing w:after="0"/>
+        <w:rPr>
+          <w:rFonts w:asciiTheme="majorHAnsi" w:hAnsiTheme="majorHAnsi"/>
+        </w:rPr>
+      </w:pPr>
+      <w:r>
+        <w:rPr>
+          <w:rFonts w:asciiTheme="majorHAnsi" w:hAnsiTheme="majorHAnsi"/>
+        </w:rPr>
+        <w:t xml:space="preserve">Входът идва като масив от низови елементи, които трябва да бъдат </w:t>
       </w:r>
       <w:r>
         <w:rPr>
@@ -386,122 +114,22 @@
         <w:rPr>
           <w:rFonts w:asciiTheme="majorHAnsi" w:hAnsiTheme="majorHAnsi"/>
         </w:rPr>
-        <w:t xml:space="preserve"> </w:t>
-      </w:r>
-      <w:proofErr w:type="spellStart"/>
-      <w:r>
-        <w:rPr>
-          <w:rFonts w:asciiTheme="majorHAnsi" w:hAnsiTheme="majorHAnsi"/>
-        </w:rPr>
-        <w:t>числа</w:t>
-      </w:r>
-      <w:proofErr w:type="spellEnd"/>
-      <w:r>
-        <w:rPr>
-          <w:rFonts w:asciiTheme="majorHAnsi" w:hAnsiTheme="majorHAnsi"/>
-        </w:rPr>
-        <w:t>.</w:t>
-      </w:r>
-    </w:p>
-    <w:p>
-      <w:pPr>
-        <w:spacing w:after="0"/>
-        <w:rPr>
-          <w:rFonts w:asciiTheme="majorHAnsi" w:hAnsiTheme="majorHAnsi"/>
-        </w:rPr>
-      </w:pPr>
-      <w:proofErr w:type="spellStart"/>
-      <w:r>
-        <w:rPr>
-          <w:rFonts w:asciiTheme="majorHAnsi" w:hAnsiTheme="majorHAnsi"/>
-        </w:rPr>
-        <w:t>Изходът</w:t>
-      </w:r>
-      <w:proofErr w:type="spellEnd"/>
-      <w:r>
-        <w:rPr>
-          <w:rFonts w:asciiTheme="majorHAnsi" w:hAnsiTheme="majorHAnsi"/>
-        </w:rPr>
-        <w:t xml:space="preserve"> </w:t>
-      </w:r>
-      <w:proofErr w:type="spellStart"/>
-      <w:r>
-        <w:rPr>
-          <w:rFonts w:asciiTheme="majorHAnsi" w:hAnsiTheme="majorHAnsi"/>
-        </w:rPr>
-        <w:t>трябва</w:t>
-      </w:r>
-      <w:proofErr w:type="spellEnd"/>
-      <w:r>
-        <w:rPr>
-          <w:rFonts w:asciiTheme="majorHAnsi" w:hAnsiTheme="majorHAnsi"/>
-        </w:rPr>
-        <w:t xml:space="preserve"> </w:t>
-      </w:r>
-      <w:proofErr w:type="spellStart"/>
-      <w:r>
-        <w:rPr>
-          <w:rFonts w:asciiTheme="majorHAnsi" w:hAnsiTheme="majorHAnsi"/>
-        </w:rPr>
-        <w:t>да</w:t>
-      </w:r>
-      <w:proofErr w:type="spellEnd"/>
-      <w:r>
-        <w:rPr>
-          <w:rFonts w:asciiTheme="majorHAnsi" w:hAnsiTheme="majorHAnsi"/>
-        </w:rPr>
-        <w:t xml:space="preserve"> </w:t>
-      </w:r>
-      <w:proofErr w:type="spellStart"/>
-      <w:r>
-        <w:rPr>
-          <w:rFonts w:asciiTheme="majorHAnsi" w:hAnsiTheme="majorHAnsi"/>
-        </w:rPr>
-        <w:t>бъде</w:t>
-      </w:r>
-      <w:proofErr w:type="spellEnd"/>
-      <w:r>
-        <w:rPr>
-          <w:rFonts w:asciiTheme="majorHAnsi" w:hAnsiTheme="majorHAnsi"/>
-        </w:rPr>
-        <w:t xml:space="preserve"> </w:t>
-      </w:r>
-      <w:proofErr w:type="spellStart"/>
-      <w:r>
-        <w:rPr>
-          <w:rFonts w:asciiTheme="majorHAnsi" w:hAnsiTheme="majorHAnsi"/>
-        </w:rPr>
-        <w:t>отпечатан</w:t>
-      </w:r>
-      <w:proofErr w:type="spellEnd"/>
-      <w:r>
-        <w:rPr>
-          <w:rFonts w:asciiTheme="majorHAnsi" w:hAnsiTheme="majorHAnsi"/>
-        </w:rPr>
-        <w:t xml:space="preserve"> </w:t>
-      </w:r>
-      <w:proofErr w:type="spellStart"/>
-      <w:r>
-        <w:rPr>
-          <w:rFonts w:asciiTheme="majorHAnsi" w:hAnsiTheme="majorHAnsi"/>
-        </w:rPr>
-        <w:t>на</w:t>
-      </w:r>
-      <w:proofErr w:type="spellEnd"/>
-      <w:r>
-        <w:rPr>
-          <w:rFonts w:asciiTheme="majorHAnsi" w:hAnsiTheme="majorHAnsi"/>
-        </w:rPr>
-        <w:t xml:space="preserve"> </w:t>
-      </w:r>
-      <w:proofErr w:type="spellStart"/>
-      <w:r>
-        <w:rPr>
-          <w:rFonts w:asciiTheme="majorHAnsi" w:hAnsiTheme="majorHAnsi"/>
-        </w:rPr>
-        <w:t>конзолата</w:t>
-      </w:r>
-      <w:proofErr w:type="spellEnd"/>
+        <w:t xml:space="preserve"> числа.</w:t>
+      </w:r>
+    </w:p>
+    <w:p>
+      <w:pPr>
+        <w:spacing w:after="0"/>
+        <w:rPr>
+          <w:rFonts w:asciiTheme="majorHAnsi" w:hAnsiTheme="majorHAnsi"/>
+        </w:rPr>
+      </w:pPr>
+      <w:r>
+        <w:rPr>
+          <w:rFonts w:asciiTheme="majorHAnsi" w:hAnsiTheme="majorHAnsi"/>
+        </w:rPr>
+        <w:t>Изходът трябва да бъде отпечатан на конзолата</w:t>
+      </w:r>
       <w:r>
         <w:rPr>
           <w:rFonts w:asciiTheme="majorHAnsi" w:hAnsiTheme="majorHAnsi"/>
@@ -699,117 +327,11 @@
           <w:rFonts w:asciiTheme="majorHAnsi" w:hAnsiTheme="majorHAnsi"/>
         </w:rPr>
       </w:pPr>
-      <w:proofErr w:type="spellStart"/>
-      <w:r>
-        <w:rPr>
-          <w:rFonts w:asciiTheme="majorHAnsi" w:hAnsiTheme="majorHAnsi"/>
-        </w:rPr>
-        <w:t>Напишете</w:t>
-      </w:r>
-      <w:proofErr w:type="spellEnd"/>
-      <w:r>
-        <w:rPr>
-          <w:rFonts w:asciiTheme="majorHAnsi" w:hAnsiTheme="majorHAnsi"/>
-        </w:rPr>
-        <w:t xml:space="preserve"> JS </w:t>
-      </w:r>
-      <w:proofErr w:type="spellStart"/>
-      <w:r>
-        <w:rPr>
-          <w:rFonts w:asciiTheme="majorHAnsi" w:hAnsiTheme="majorHAnsi"/>
-        </w:rPr>
-        <w:t>функция</w:t>
-      </w:r>
-      <w:proofErr w:type="spellEnd"/>
-      <w:r>
-        <w:rPr>
-          <w:rFonts w:asciiTheme="majorHAnsi" w:hAnsiTheme="majorHAnsi"/>
-        </w:rPr>
-        <w:t xml:space="preserve">, </w:t>
-      </w:r>
-      <w:proofErr w:type="spellStart"/>
-      <w:r>
-        <w:rPr>
-          <w:rFonts w:asciiTheme="majorHAnsi" w:hAnsiTheme="majorHAnsi"/>
-        </w:rPr>
-        <w:t>която</w:t>
-      </w:r>
-      <w:proofErr w:type="spellEnd"/>
-      <w:r>
-        <w:rPr>
-          <w:rFonts w:asciiTheme="majorHAnsi" w:hAnsiTheme="majorHAnsi"/>
-        </w:rPr>
-        <w:t xml:space="preserve"> </w:t>
-      </w:r>
-      <w:proofErr w:type="spellStart"/>
-      <w:r>
-        <w:rPr>
-          <w:rFonts w:asciiTheme="majorHAnsi" w:hAnsiTheme="majorHAnsi"/>
-        </w:rPr>
-        <w:t>сумира</w:t>
-      </w:r>
-      <w:proofErr w:type="spellEnd"/>
-      <w:r>
-        <w:rPr>
-          <w:rFonts w:asciiTheme="majorHAnsi" w:hAnsiTheme="majorHAnsi"/>
-        </w:rPr>
-        <w:t xml:space="preserve"> </w:t>
-      </w:r>
-      <w:proofErr w:type="spellStart"/>
-      <w:r>
-        <w:rPr>
-          <w:rFonts w:asciiTheme="majorHAnsi" w:hAnsiTheme="majorHAnsi"/>
-        </w:rPr>
-        <w:t>променлив</w:t>
-      </w:r>
-      <w:proofErr w:type="spellEnd"/>
-      <w:r>
-        <w:rPr>
-          <w:rFonts w:asciiTheme="majorHAnsi" w:hAnsiTheme="majorHAnsi"/>
-        </w:rPr>
-        <w:t xml:space="preserve"> </w:t>
-      </w:r>
-      <w:proofErr w:type="spellStart"/>
-      <w:r>
-        <w:rPr>
-          <w:rFonts w:asciiTheme="majorHAnsi" w:hAnsiTheme="majorHAnsi"/>
-        </w:rPr>
-        <w:t>брой</w:t>
-      </w:r>
-      <w:proofErr w:type="spellEnd"/>
-      <w:r>
-        <w:rPr>
-          <w:rFonts w:asciiTheme="majorHAnsi" w:hAnsiTheme="majorHAnsi"/>
-        </w:rPr>
-        <w:t xml:space="preserve"> </w:t>
-      </w:r>
-      <w:proofErr w:type="spellStart"/>
-      <w:r>
-        <w:rPr>
-          <w:rFonts w:asciiTheme="majorHAnsi" w:hAnsiTheme="majorHAnsi"/>
-        </w:rPr>
-        <w:t>цени</w:t>
-      </w:r>
-      <w:proofErr w:type="spellEnd"/>
-      <w:r>
-        <w:rPr>
-          <w:rFonts w:asciiTheme="majorHAnsi" w:hAnsiTheme="majorHAnsi"/>
-        </w:rPr>
-        <w:t xml:space="preserve"> и </w:t>
-      </w:r>
-      <w:proofErr w:type="spellStart"/>
-      <w:r>
-        <w:rPr>
-          <w:rFonts w:asciiTheme="majorHAnsi" w:hAnsiTheme="majorHAnsi"/>
-        </w:rPr>
-        <w:t>изчислява</w:t>
-      </w:r>
-      <w:proofErr w:type="spellEnd"/>
-      <w:r>
-        <w:rPr>
-          <w:rFonts w:asciiTheme="majorHAnsi" w:hAnsiTheme="majorHAnsi"/>
-        </w:rPr>
-        <w:t xml:space="preserve"> </w:t>
+      <w:r>
+        <w:rPr>
+          <w:rFonts w:asciiTheme="majorHAnsi" w:hAnsiTheme="majorHAnsi"/>
+        </w:rPr>
+        <w:t xml:space="preserve">Напишете JS функция, която сумира променлив брой цени и изчислява </w:t>
       </w:r>
       <w:r>
         <w:rPr>
@@ -822,421 +344,77 @@
         <w:rPr>
           <w:rFonts w:asciiTheme="majorHAnsi" w:hAnsiTheme="majorHAnsi"/>
         </w:rPr>
-        <w:t xml:space="preserve"> ДДС (</w:t>
-      </w:r>
-      <w:proofErr w:type="spellStart"/>
-      <w:r>
-        <w:rPr>
-          <w:rFonts w:asciiTheme="majorHAnsi" w:hAnsiTheme="majorHAnsi"/>
-        </w:rPr>
-        <w:t>данък</w:t>
-      </w:r>
-      <w:proofErr w:type="spellEnd"/>
-      <w:r>
-        <w:rPr>
-          <w:rFonts w:asciiTheme="majorHAnsi" w:hAnsiTheme="majorHAnsi"/>
-        </w:rPr>
-        <w:t xml:space="preserve"> </w:t>
-      </w:r>
-      <w:proofErr w:type="spellStart"/>
-      <w:r>
-        <w:rPr>
-          <w:rFonts w:asciiTheme="majorHAnsi" w:hAnsiTheme="majorHAnsi"/>
-        </w:rPr>
-        <w:t>върху</w:t>
-      </w:r>
-      <w:proofErr w:type="spellEnd"/>
-      <w:r>
-        <w:rPr>
-          <w:rFonts w:asciiTheme="majorHAnsi" w:hAnsiTheme="majorHAnsi"/>
-        </w:rPr>
-        <w:t xml:space="preserve"> </w:t>
-      </w:r>
-      <w:proofErr w:type="spellStart"/>
-      <w:r>
-        <w:rPr>
-          <w:rFonts w:asciiTheme="majorHAnsi" w:hAnsiTheme="majorHAnsi"/>
-        </w:rPr>
-        <w:t>добавената</w:t>
-      </w:r>
-      <w:proofErr w:type="spellEnd"/>
-      <w:r>
-        <w:rPr>
-          <w:rFonts w:asciiTheme="majorHAnsi" w:hAnsiTheme="majorHAnsi"/>
-        </w:rPr>
-        <w:t xml:space="preserve"> </w:t>
-      </w:r>
-      <w:proofErr w:type="spellStart"/>
-      <w:r>
-        <w:rPr>
-          <w:rFonts w:asciiTheme="majorHAnsi" w:hAnsiTheme="majorHAnsi"/>
-        </w:rPr>
-        <w:t>стойност</w:t>
-      </w:r>
-      <w:proofErr w:type="spellEnd"/>
-      <w:r>
-        <w:rPr>
-          <w:rFonts w:asciiTheme="majorHAnsi" w:hAnsiTheme="majorHAnsi"/>
-        </w:rPr>
-        <w:t>, 20%).</w:t>
-      </w:r>
-    </w:p>
-    <w:p>
-      <w:pPr>
-        <w:spacing w:after="0"/>
-        <w:rPr>
-          <w:rFonts w:asciiTheme="majorHAnsi" w:hAnsiTheme="majorHAnsi"/>
-          <w:lang w:val="bg-BG"/>
-        </w:rPr>
-      </w:pPr>
-      <w:proofErr w:type="spellStart"/>
-      <w:r>
-        <w:rPr>
-          <w:rFonts w:asciiTheme="majorHAnsi" w:hAnsiTheme="majorHAnsi"/>
-        </w:rPr>
-        <w:t>Входът</w:t>
-      </w:r>
-      <w:proofErr w:type="spellEnd"/>
-      <w:r>
-        <w:rPr>
-          <w:rFonts w:asciiTheme="majorHAnsi" w:hAnsiTheme="majorHAnsi"/>
-        </w:rPr>
-        <w:t xml:space="preserve"> </w:t>
-      </w:r>
-      <w:proofErr w:type="spellStart"/>
-      <w:r>
-        <w:rPr>
-          <w:rFonts w:asciiTheme="majorHAnsi" w:hAnsiTheme="majorHAnsi"/>
-        </w:rPr>
-        <w:t>идва</w:t>
-      </w:r>
-      <w:proofErr w:type="spellEnd"/>
-      <w:r>
-        <w:rPr>
-          <w:rFonts w:asciiTheme="majorHAnsi" w:hAnsiTheme="majorHAnsi"/>
-        </w:rPr>
-        <w:t xml:space="preserve"> </w:t>
-      </w:r>
-      <w:proofErr w:type="spellStart"/>
-      <w:r>
-        <w:rPr>
-          <w:rFonts w:asciiTheme="majorHAnsi" w:hAnsiTheme="majorHAnsi"/>
-        </w:rPr>
-        <w:t>като</w:t>
-      </w:r>
-      <w:proofErr w:type="spellEnd"/>
-      <w:r>
-        <w:rPr>
-          <w:rFonts w:asciiTheme="majorHAnsi" w:hAnsiTheme="majorHAnsi"/>
-        </w:rPr>
-        <w:t xml:space="preserve"> </w:t>
-      </w:r>
-      <w:proofErr w:type="spellStart"/>
-      <w:r>
-        <w:rPr>
-          <w:rFonts w:asciiTheme="majorHAnsi" w:hAnsiTheme="majorHAnsi"/>
-        </w:rPr>
-        <w:t>масив</w:t>
-      </w:r>
-      <w:proofErr w:type="spellEnd"/>
-      <w:r>
-        <w:rPr>
-          <w:rFonts w:asciiTheme="majorHAnsi" w:hAnsiTheme="majorHAnsi"/>
-        </w:rPr>
-        <w:t xml:space="preserve"> </w:t>
-      </w:r>
-      <w:proofErr w:type="spellStart"/>
-      <w:r>
-        <w:rPr>
-          <w:rFonts w:asciiTheme="majorHAnsi" w:hAnsiTheme="majorHAnsi"/>
-        </w:rPr>
-        <w:t>от</w:t>
-      </w:r>
-      <w:proofErr w:type="spellEnd"/>
-      <w:r>
-        <w:rPr>
-          <w:rFonts w:asciiTheme="majorHAnsi" w:hAnsiTheme="majorHAnsi"/>
-        </w:rPr>
-        <w:t xml:space="preserve"> </w:t>
-      </w:r>
-      <w:proofErr w:type="spellStart"/>
-      <w:r>
-        <w:rPr>
-          <w:rFonts w:asciiTheme="majorHAnsi" w:hAnsiTheme="majorHAnsi"/>
-        </w:rPr>
-        <w:t>низови</w:t>
-      </w:r>
-      <w:proofErr w:type="spellEnd"/>
-      <w:r>
-        <w:rPr>
-          <w:rFonts w:asciiTheme="majorHAnsi" w:hAnsiTheme="majorHAnsi"/>
-        </w:rPr>
-        <w:t xml:space="preserve"> </w:t>
-      </w:r>
-      <w:proofErr w:type="spellStart"/>
-      <w:r>
-        <w:rPr>
-          <w:rFonts w:asciiTheme="majorHAnsi" w:hAnsiTheme="majorHAnsi"/>
-        </w:rPr>
-        <w:t>елементи</w:t>
-      </w:r>
-      <w:proofErr w:type="spellEnd"/>
-      <w:r>
-        <w:rPr>
-          <w:rFonts w:asciiTheme="majorHAnsi" w:hAnsiTheme="majorHAnsi"/>
-        </w:rPr>
-        <w:t xml:space="preserve">, </w:t>
-      </w:r>
-      <w:proofErr w:type="spellStart"/>
-      <w:r>
-        <w:rPr>
-          <w:rFonts w:asciiTheme="majorHAnsi" w:hAnsiTheme="majorHAnsi"/>
-        </w:rPr>
-        <w:t>които</w:t>
-      </w:r>
-      <w:proofErr w:type="spellEnd"/>
-      <w:r>
-        <w:rPr>
-          <w:rFonts w:asciiTheme="majorHAnsi" w:hAnsiTheme="majorHAnsi"/>
-        </w:rPr>
-        <w:t xml:space="preserve"> </w:t>
-      </w:r>
-      <w:proofErr w:type="spellStart"/>
-      <w:r>
-        <w:rPr>
-          <w:rFonts w:asciiTheme="majorHAnsi" w:hAnsiTheme="majorHAnsi"/>
-        </w:rPr>
-        <w:t>трябва</w:t>
-      </w:r>
-      <w:proofErr w:type="spellEnd"/>
-      <w:r>
-        <w:rPr>
-          <w:rFonts w:asciiTheme="majorHAnsi" w:hAnsiTheme="majorHAnsi"/>
-        </w:rPr>
-        <w:t xml:space="preserve"> </w:t>
-      </w:r>
-      <w:proofErr w:type="spellStart"/>
-      <w:r>
-        <w:rPr>
-          <w:rFonts w:asciiTheme="majorHAnsi" w:hAnsiTheme="majorHAnsi"/>
-        </w:rPr>
-        <w:t>да</w:t>
-      </w:r>
-      <w:proofErr w:type="spellEnd"/>
-      <w:r>
-        <w:rPr>
-          <w:rFonts w:asciiTheme="majorHAnsi" w:hAnsiTheme="majorHAnsi"/>
-        </w:rPr>
-        <w:t xml:space="preserve"> </w:t>
-      </w:r>
-      <w:proofErr w:type="spellStart"/>
-      <w:r>
-        <w:rPr>
-          <w:rFonts w:asciiTheme="majorHAnsi" w:hAnsiTheme="majorHAnsi"/>
-        </w:rPr>
-        <w:t>бъдат</w:t>
-      </w:r>
-      <w:proofErr w:type="spellEnd"/>
-      <w:r>
-        <w:rPr>
-          <w:rFonts w:asciiTheme="majorHAnsi" w:hAnsiTheme="majorHAnsi"/>
-        </w:rPr>
-        <w:t xml:space="preserve"> </w:t>
-      </w:r>
-      <w:r>
-        <w:rPr>
-          <w:rFonts w:asciiTheme="majorHAnsi" w:hAnsiTheme="majorHAnsi"/>
-          <w:lang w:val="bg-BG"/>
-        </w:rPr>
-        <w:t xml:space="preserve">обърнати </w:t>
-      </w:r>
-      <w:proofErr w:type="gramStart"/>
-      <w:r>
-        <w:rPr>
-          <w:rFonts w:asciiTheme="majorHAnsi" w:hAnsiTheme="majorHAnsi"/>
-          <w:lang w:val="bg-BG"/>
-        </w:rPr>
-        <w:t>към</w:t>
-      </w:r>
-      <w:r>
-        <w:rPr>
-          <w:rFonts w:asciiTheme="majorHAnsi" w:hAnsiTheme="majorHAnsi"/>
-        </w:rPr>
-        <w:t xml:space="preserve">  </w:t>
-      </w:r>
-      <w:proofErr w:type="spellStart"/>
-      <w:r>
-        <w:rPr>
-          <w:rFonts w:asciiTheme="majorHAnsi" w:hAnsiTheme="majorHAnsi"/>
-        </w:rPr>
-        <w:t>числа</w:t>
-      </w:r>
-      <w:proofErr w:type="spellEnd"/>
-      <w:proofErr w:type="gramEnd"/>
-      <w:r>
-        <w:rPr>
-          <w:rFonts w:asciiTheme="majorHAnsi" w:hAnsiTheme="majorHAnsi"/>
-        </w:rPr>
-        <w:t xml:space="preserve">. </w:t>
-      </w:r>
-    </w:p>
-    <w:p>
-      <w:pPr>
-        <w:spacing w:after="0"/>
-        <w:rPr>
-          <w:rFonts w:asciiTheme="majorHAnsi" w:hAnsiTheme="majorHAnsi"/>
-        </w:rPr>
-      </w:pPr>
-      <w:proofErr w:type="spellStart"/>
-      <w:r>
-        <w:rPr>
-          <w:rFonts w:asciiTheme="majorHAnsi" w:hAnsiTheme="majorHAnsi"/>
-        </w:rPr>
-        <w:t>Броят</w:t>
-      </w:r>
-      <w:proofErr w:type="spellEnd"/>
-      <w:r>
-        <w:rPr>
-          <w:rFonts w:asciiTheme="majorHAnsi" w:hAnsiTheme="majorHAnsi"/>
-        </w:rPr>
-        <w:t xml:space="preserve"> </w:t>
-      </w:r>
-      <w:proofErr w:type="spellStart"/>
-      <w:r>
-        <w:rPr>
-          <w:rFonts w:asciiTheme="majorHAnsi" w:hAnsiTheme="majorHAnsi"/>
-        </w:rPr>
-        <w:t>на</w:t>
-      </w:r>
-      <w:proofErr w:type="spellEnd"/>
-      <w:r>
-        <w:rPr>
-          <w:rFonts w:asciiTheme="majorHAnsi" w:hAnsiTheme="majorHAnsi"/>
-        </w:rPr>
-        <w:t xml:space="preserve"> </w:t>
-      </w:r>
-      <w:proofErr w:type="spellStart"/>
-      <w:r>
-        <w:rPr>
-          <w:rFonts w:asciiTheme="majorHAnsi" w:hAnsiTheme="majorHAnsi"/>
-        </w:rPr>
-        <w:t>елементите</w:t>
-      </w:r>
-      <w:proofErr w:type="spellEnd"/>
-      <w:r>
-        <w:rPr>
-          <w:rFonts w:asciiTheme="majorHAnsi" w:hAnsiTheme="majorHAnsi"/>
-        </w:rPr>
-        <w:t xml:space="preserve"> </w:t>
-      </w:r>
-      <w:proofErr w:type="spellStart"/>
-      <w:r>
-        <w:rPr>
-          <w:rFonts w:asciiTheme="majorHAnsi" w:hAnsiTheme="majorHAnsi"/>
-        </w:rPr>
-        <w:t>ще</w:t>
-      </w:r>
-      <w:proofErr w:type="spellEnd"/>
-      <w:r>
-        <w:rPr>
-          <w:rFonts w:asciiTheme="majorHAnsi" w:hAnsiTheme="majorHAnsi"/>
-        </w:rPr>
-        <w:t xml:space="preserve"> </w:t>
-      </w:r>
-      <w:proofErr w:type="spellStart"/>
-      <w:r>
-        <w:rPr>
-          <w:rFonts w:asciiTheme="majorHAnsi" w:hAnsiTheme="majorHAnsi"/>
-        </w:rPr>
-        <w:t>бъде</w:t>
-      </w:r>
-      <w:proofErr w:type="spellEnd"/>
-      <w:r>
-        <w:rPr>
-          <w:rFonts w:asciiTheme="majorHAnsi" w:hAnsiTheme="majorHAnsi"/>
-        </w:rPr>
-        <w:t xml:space="preserve"> </w:t>
-      </w:r>
-      <w:proofErr w:type="spellStart"/>
-      <w:r>
-        <w:rPr>
-          <w:rFonts w:asciiTheme="majorHAnsi" w:hAnsiTheme="majorHAnsi"/>
-        </w:rPr>
-        <w:t>различен</w:t>
-      </w:r>
-      <w:proofErr w:type="spellEnd"/>
-      <w:r>
-        <w:rPr>
-          <w:rFonts w:asciiTheme="majorHAnsi" w:hAnsiTheme="majorHAnsi"/>
-        </w:rPr>
-        <w:t>.</w:t>
-      </w:r>
-    </w:p>
-    <w:p>
-      <w:pPr>
-        <w:spacing w:after="0"/>
-        <w:rPr>
-          <w:rFonts w:asciiTheme="majorHAnsi" w:hAnsiTheme="majorHAnsi"/>
-          <w:lang w:val="bg-BG"/>
-        </w:rPr>
-      </w:pPr>
-      <w:proofErr w:type="spellStart"/>
-      <w:r>
-        <w:rPr>
-          <w:rFonts w:asciiTheme="majorHAnsi" w:hAnsiTheme="majorHAnsi"/>
-        </w:rPr>
-        <w:t>Изходът</w:t>
-      </w:r>
-      <w:proofErr w:type="spellEnd"/>
-      <w:r>
-        <w:rPr>
-          <w:rFonts w:asciiTheme="majorHAnsi" w:hAnsiTheme="majorHAnsi"/>
-        </w:rPr>
-        <w:t xml:space="preserve"> </w:t>
-      </w:r>
-      <w:proofErr w:type="spellStart"/>
-      <w:r>
-        <w:rPr>
-          <w:rFonts w:asciiTheme="majorHAnsi" w:hAnsiTheme="majorHAnsi"/>
-        </w:rPr>
-        <w:t>трябва</w:t>
-      </w:r>
-      <w:proofErr w:type="spellEnd"/>
-      <w:r>
-        <w:rPr>
-          <w:rFonts w:asciiTheme="majorHAnsi" w:hAnsiTheme="majorHAnsi"/>
-        </w:rPr>
-        <w:t xml:space="preserve"> </w:t>
-      </w:r>
-      <w:proofErr w:type="spellStart"/>
-      <w:proofErr w:type="gramStart"/>
-      <w:r>
-        <w:rPr>
-          <w:rFonts w:asciiTheme="majorHAnsi" w:hAnsiTheme="majorHAnsi"/>
-        </w:rPr>
-        <w:t>да</w:t>
-      </w:r>
-      <w:proofErr w:type="spellEnd"/>
-      <w:r>
-        <w:rPr>
-          <w:rFonts w:asciiTheme="majorHAnsi" w:hAnsiTheme="majorHAnsi"/>
-        </w:rPr>
-        <w:t xml:space="preserve">  </w:t>
-      </w:r>
-      <w:r>
-        <w:rPr>
-          <w:rFonts w:asciiTheme="majorHAnsi" w:hAnsiTheme="majorHAnsi"/>
-          <w:lang w:val="bg-BG"/>
-        </w:rPr>
-        <w:t>съдържа</w:t>
-      </w:r>
-      <w:proofErr w:type="gramEnd"/>
-      <w:r>
-        <w:rPr>
-          <w:rFonts w:asciiTheme="majorHAnsi" w:hAnsiTheme="majorHAnsi"/>
-          <w:lang w:val="bg-BG"/>
-        </w:rPr>
-        <w:t xml:space="preserve"> сумата, ддс-то и крайното салдо.</w:t>
+        <w:t xml:space="preserve"> ДДС (данък върху добавената стойност, 20%).</w:t>
+      </w:r>
+    </w:p>
+    <w:p>
+      <w:pPr>
+        <w:spacing w:after="0"/>
+        <w:rPr>
+          <w:rFonts w:asciiTheme="majorHAnsi" w:hAnsiTheme="majorHAnsi"/>
+          <w:lang w:val="bg-BG"/>
+        </w:rPr>
+      </w:pPr>
+      <w:r>
+        <w:rPr>
+          <w:rFonts w:asciiTheme="majorHAnsi" w:hAnsiTheme="majorHAnsi"/>
+        </w:rPr>
+        <w:t xml:space="preserve">Входът идва като масив от низови елементи, които трябва да бъдат </w:t>
+      </w:r>
+      <w:r>
+        <w:rPr>
+          <w:rFonts w:asciiTheme="majorHAnsi" w:hAnsiTheme="majorHAnsi"/>
+          <w:lang w:val="bg-BG"/>
+        </w:rPr>
+        <w:t>обърнати към</w:t>
+      </w:r>
+      <w:r>
+        <w:rPr>
+          <w:rFonts w:asciiTheme="majorHAnsi" w:hAnsiTheme="majorHAnsi"/>
+        </w:rPr>
+        <w:t xml:space="preserve">  числа. </w:t>
+      </w:r>
+    </w:p>
+    <w:p>
+      <w:pPr>
+        <w:spacing w:after="0"/>
+        <w:rPr>
+          <w:rFonts w:asciiTheme="majorHAnsi" w:hAnsiTheme="majorHAnsi"/>
+        </w:rPr>
+      </w:pPr>
+      <w:r>
+        <w:rPr>
+          <w:rFonts w:asciiTheme="majorHAnsi" w:hAnsiTheme="majorHAnsi"/>
+        </w:rPr>
+        <w:t>Броят на елементите ще бъде различен.</w:t>
+      </w:r>
+    </w:p>
+    <w:p>
+      <w:pPr>
+        <w:spacing w:after="0"/>
+        <w:rPr>
+          <w:rFonts w:asciiTheme="majorHAnsi" w:hAnsiTheme="majorHAnsi"/>
+          <w:lang w:val="bg-BG"/>
+        </w:rPr>
+      </w:pPr>
+      <w:r>
+        <w:rPr>
+          <w:rFonts w:asciiTheme="majorHAnsi" w:hAnsiTheme="majorHAnsi"/>
+        </w:rPr>
+        <w:t xml:space="preserve">Изходът </w:t>
+      </w:r>
+      <w:r>
+        <w:rPr>
+          <w:rFonts w:asciiTheme="majorHAnsi" w:hAnsiTheme="majorHAnsi"/>
+        </w:rPr>
+        <w:t xml:space="preserve">трябва да  </w:t>
+      </w:r>
+      <w:r>
+        <w:rPr>
+          <w:rFonts w:asciiTheme="majorHAnsi" w:hAnsiTheme="majorHAnsi"/>
+          <w:lang w:val="bg-BG"/>
+        </w:rPr>
+        <w:t>съдържа сумата, ддс-то и крайното салдо.</w:t>
       </w:r>
     </w:p>
     <w:p>
@@ -1579,716 +757,115 @@
         <w:rPr>
           <w:rFonts w:asciiTheme="majorHAnsi" w:hAnsiTheme="majorHAnsi"/>
         </w:rPr>
-        <w:t xml:space="preserve">.  </w:t>
-      </w:r>
-      <w:proofErr w:type="spellStart"/>
-      <w:r>
-        <w:rPr>
-          <w:rFonts w:asciiTheme="majorHAnsi" w:hAnsiTheme="majorHAnsi"/>
-        </w:rPr>
-        <w:t>Площ</w:t>
-      </w:r>
-      <w:proofErr w:type="spellEnd"/>
-      <w:r>
-        <w:rPr>
-          <w:rFonts w:asciiTheme="majorHAnsi" w:hAnsiTheme="majorHAnsi"/>
-        </w:rPr>
-        <w:t xml:space="preserve"> </w:t>
-      </w:r>
-      <w:proofErr w:type="spellStart"/>
-      <w:r>
-        <w:rPr>
-          <w:rFonts w:asciiTheme="majorHAnsi" w:hAnsiTheme="majorHAnsi"/>
-        </w:rPr>
-        <w:t>на</w:t>
-      </w:r>
-      <w:proofErr w:type="spellEnd"/>
-      <w:r>
-        <w:rPr>
-          <w:rFonts w:asciiTheme="majorHAnsi" w:hAnsiTheme="majorHAnsi"/>
-        </w:rPr>
-        <w:t xml:space="preserve"> </w:t>
-      </w:r>
-      <w:proofErr w:type="spellStart"/>
-      <w:r>
-        <w:rPr>
-          <w:rFonts w:asciiTheme="majorHAnsi" w:hAnsiTheme="majorHAnsi"/>
-        </w:rPr>
-        <w:t>фигурата</w:t>
-      </w:r>
-      <w:proofErr w:type="spellEnd"/>
-    </w:p>
-    <w:p>
-      <w:pPr>
-        <w:spacing w:after="0"/>
-        <w:rPr>
-          <w:rFonts w:asciiTheme="majorHAnsi" w:hAnsiTheme="majorHAnsi"/>
-        </w:rPr>
-      </w:pPr>
-    </w:p>
-    <w:p>
-      <w:pPr>
-        <w:spacing w:after="0"/>
-        <w:rPr>
-          <w:rFonts w:asciiTheme="majorHAnsi" w:hAnsiTheme="majorHAnsi"/>
-        </w:rPr>
-      </w:pPr>
-      <w:proofErr w:type="spellStart"/>
-      <w:r>
-        <w:rPr>
-          <w:rFonts w:asciiTheme="majorHAnsi" w:hAnsiTheme="majorHAnsi"/>
-        </w:rPr>
-        <w:t>Напишете</w:t>
-      </w:r>
-      <w:proofErr w:type="spellEnd"/>
-      <w:r>
-        <w:rPr>
-          <w:rFonts w:asciiTheme="majorHAnsi" w:hAnsiTheme="majorHAnsi"/>
-        </w:rPr>
-        <w:t xml:space="preserve"> JS </w:t>
-      </w:r>
-      <w:proofErr w:type="spellStart"/>
-      <w:r>
-        <w:rPr>
-          <w:rFonts w:asciiTheme="majorHAnsi" w:hAnsiTheme="majorHAnsi"/>
-        </w:rPr>
-        <w:t>функция</w:t>
-      </w:r>
-      <w:proofErr w:type="spellEnd"/>
-      <w:r>
-        <w:rPr>
-          <w:rFonts w:asciiTheme="majorHAnsi" w:hAnsiTheme="majorHAnsi"/>
-        </w:rPr>
-        <w:t xml:space="preserve">, </w:t>
-      </w:r>
-      <w:proofErr w:type="spellStart"/>
-      <w:r>
-        <w:rPr>
-          <w:rFonts w:asciiTheme="majorHAnsi" w:hAnsiTheme="majorHAnsi"/>
-        </w:rPr>
-        <w:t>която</w:t>
-      </w:r>
-      <w:proofErr w:type="spellEnd"/>
-      <w:r>
-        <w:rPr>
-          <w:rFonts w:asciiTheme="majorHAnsi" w:hAnsiTheme="majorHAnsi"/>
-        </w:rPr>
-        <w:t xml:space="preserve"> </w:t>
-      </w:r>
-      <w:proofErr w:type="spellStart"/>
-      <w:r>
-        <w:rPr>
-          <w:rFonts w:asciiTheme="majorHAnsi" w:hAnsiTheme="majorHAnsi"/>
-        </w:rPr>
-        <w:t>изчислява</w:t>
-      </w:r>
-      <w:proofErr w:type="spellEnd"/>
-      <w:r>
-        <w:rPr>
-          <w:rFonts w:asciiTheme="majorHAnsi" w:hAnsiTheme="majorHAnsi"/>
-        </w:rPr>
-        <w:t xml:space="preserve"> </w:t>
-      </w:r>
-      <w:proofErr w:type="spellStart"/>
-      <w:r>
-        <w:rPr>
-          <w:rFonts w:asciiTheme="majorHAnsi" w:hAnsiTheme="majorHAnsi"/>
-        </w:rPr>
-        <w:t>площта</w:t>
-      </w:r>
-      <w:proofErr w:type="spellEnd"/>
-      <w:r>
-        <w:rPr>
-          <w:rFonts w:asciiTheme="majorHAnsi" w:hAnsiTheme="majorHAnsi"/>
-        </w:rPr>
-        <w:t xml:space="preserve"> </w:t>
-      </w:r>
-      <w:proofErr w:type="spellStart"/>
-      <w:r>
-        <w:rPr>
-          <w:rFonts w:asciiTheme="majorHAnsi" w:hAnsiTheme="majorHAnsi"/>
-        </w:rPr>
-        <w:t>на</w:t>
-      </w:r>
-      <w:proofErr w:type="spellEnd"/>
-      <w:r>
-        <w:rPr>
-          <w:rFonts w:asciiTheme="majorHAnsi" w:hAnsiTheme="majorHAnsi"/>
-        </w:rPr>
-        <w:t xml:space="preserve"> </w:t>
-      </w:r>
-      <w:proofErr w:type="spellStart"/>
-      <w:r>
-        <w:rPr>
-          <w:rFonts w:asciiTheme="majorHAnsi" w:hAnsiTheme="majorHAnsi"/>
-        </w:rPr>
-        <w:t>фигурата</w:t>
-      </w:r>
-      <w:proofErr w:type="spellEnd"/>
-      <w:r>
-        <w:rPr>
-          <w:rFonts w:asciiTheme="majorHAnsi" w:hAnsiTheme="majorHAnsi"/>
-        </w:rPr>
-        <w:t xml:space="preserve"> </w:t>
-      </w:r>
-      <w:proofErr w:type="spellStart"/>
-      <w:r>
-        <w:rPr>
-          <w:rFonts w:asciiTheme="majorHAnsi" w:hAnsiTheme="majorHAnsi"/>
-        </w:rPr>
-        <w:t>вдясно</w:t>
-      </w:r>
-      <w:proofErr w:type="spellEnd"/>
-      <w:r>
-        <w:rPr>
-          <w:rFonts w:asciiTheme="majorHAnsi" w:hAnsiTheme="majorHAnsi"/>
-        </w:rPr>
-        <w:t xml:space="preserve"> </w:t>
-      </w:r>
-      <w:proofErr w:type="spellStart"/>
-      <w:r>
-        <w:rPr>
-          <w:rFonts w:asciiTheme="majorHAnsi" w:hAnsiTheme="majorHAnsi"/>
-        </w:rPr>
-        <w:t>по</w:t>
-      </w:r>
-      <w:proofErr w:type="spellEnd"/>
-      <w:r>
-        <w:rPr>
-          <w:rFonts w:asciiTheme="majorHAnsi" w:hAnsiTheme="majorHAnsi"/>
-        </w:rPr>
-        <w:t xml:space="preserve"> </w:t>
-      </w:r>
-      <w:proofErr w:type="spellStart"/>
-      <w:r>
-        <w:rPr>
-          <w:rFonts w:asciiTheme="majorHAnsi" w:hAnsiTheme="majorHAnsi"/>
-        </w:rPr>
-        <w:t>зададени</w:t>
-      </w:r>
-      <w:proofErr w:type="spellEnd"/>
-      <w:r>
-        <w:rPr>
-          <w:rFonts w:asciiTheme="majorHAnsi" w:hAnsiTheme="majorHAnsi"/>
-        </w:rPr>
-        <w:t xml:space="preserve"> </w:t>
-      </w:r>
-      <w:proofErr w:type="spellStart"/>
-      <w:r>
-        <w:rPr>
-          <w:rFonts w:asciiTheme="majorHAnsi" w:hAnsiTheme="majorHAnsi"/>
-        </w:rPr>
-        <w:t>стойности</w:t>
-      </w:r>
-      <w:proofErr w:type="spellEnd"/>
-      <w:r>
-        <w:rPr>
-          <w:rFonts w:asciiTheme="majorHAnsi" w:hAnsiTheme="majorHAnsi"/>
-        </w:rPr>
-        <w:t xml:space="preserve"> </w:t>
-      </w:r>
-      <w:proofErr w:type="spellStart"/>
-      <w:r>
-        <w:rPr>
-          <w:rFonts w:asciiTheme="majorHAnsi" w:hAnsiTheme="majorHAnsi"/>
-        </w:rPr>
-        <w:t>за</w:t>
-      </w:r>
-      <w:proofErr w:type="spellEnd"/>
-      <w:r>
-        <w:rPr>
-          <w:rFonts w:asciiTheme="majorHAnsi" w:hAnsiTheme="majorHAnsi"/>
-        </w:rPr>
-        <w:t xml:space="preserve"> w, h, W и H.</w:t>
-      </w:r>
-    </w:p>
-    <w:p>
-      <w:pPr>
-        <w:spacing w:after="0"/>
-        <w:rPr>
-          <w:rFonts w:asciiTheme="majorHAnsi" w:hAnsiTheme="majorHAnsi"/>
-        </w:rPr>
-      </w:pPr>
-      <w:r>
-        <w:rPr>
-          <w:rFonts w:asciiTheme="majorHAnsi" w:hAnsiTheme="majorHAnsi"/>
-        </w:rPr>
-        <w:t xml:space="preserve"> </w:t>
-      </w:r>
-      <w:proofErr w:type="spellStart"/>
-      <w:r>
-        <w:rPr>
-          <w:rFonts w:asciiTheme="majorHAnsi" w:hAnsiTheme="majorHAnsi"/>
-        </w:rPr>
-        <w:t>Долният</w:t>
-      </w:r>
-      <w:proofErr w:type="spellEnd"/>
-      <w:r>
-        <w:rPr>
-          <w:rFonts w:asciiTheme="majorHAnsi" w:hAnsiTheme="majorHAnsi"/>
-        </w:rPr>
-        <w:t xml:space="preserve"> </w:t>
-      </w:r>
-      <w:proofErr w:type="spellStart"/>
-      <w:r>
-        <w:rPr>
-          <w:rFonts w:asciiTheme="majorHAnsi" w:hAnsiTheme="majorHAnsi"/>
-        </w:rPr>
-        <w:t>десен</w:t>
-      </w:r>
-      <w:proofErr w:type="spellEnd"/>
-      <w:r>
-        <w:rPr>
-          <w:rFonts w:asciiTheme="majorHAnsi" w:hAnsiTheme="majorHAnsi"/>
-        </w:rPr>
-        <w:t xml:space="preserve"> </w:t>
-      </w:r>
-      <w:proofErr w:type="spellStart"/>
-      <w:r>
-        <w:rPr>
-          <w:rFonts w:asciiTheme="majorHAnsi" w:hAnsiTheme="majorHAnsi"/>
-        </w:rPr>
-        <w:t>ъгъл</w:t>
-      </w:r>
-      <w:proofErr w:type="spellEnd"/>
-      <w:r>
-        <w:rPr>
-          <w:rFonts w:asciiTheme="majorHAnsi" w:hAnsiTheme="majorHAnsi"/>
-        </w:rPr>
-        <w:t xml:space="preserve"> </w:t>
-      </w:r>
-      <w:proofErr w:type="spellStart"/>
-      <w:r>
-        <w:rPr>
-          <w:rFonts w:asciiTheme="majorHAnsi" w:hAnsiTheme="majorHAnsi"/>
-        </w:rPr>
-        <w:t>винаги</w:t>
-      </w:r>
-      <w:proofErr w:type="spellEnd"/>
-      <w:r>
-        <w:rPr>
-          <w:rFonts w:asciiTheme="majorHAnsi" w:hAnsiTheme="majorHAnsi"/>
-        </w:rPr>
-        <w:t xml:space="preserve"> е </w:t>
-      </w:r>
-      <w:proofErr w:type="spellStart"/>
-      <w:r>
-        <w:rPr>
-          <w:rFonts w:asciiTheme="majorHAnsi" w:hAnsiTheme="majorHAnsi"/>
-        </w:rPr>
-        <w:t>общ</w:t>
-      </w:r>
-      <w:proofErr w:type="spellEnd"/>
-      <w:r>
-        <w:rPr>
-          <w:rFonts w:asciiTheme="majorHAnsi" w:hAnsiTheme="majorHAnsi"/>
-        </w:rPr>
-        <w:t xml:space="preserve"> </w:t>
-      </w:r>
-      <w:proofErr w:type="spellStart"/>
-      <w:r>
-        <w:rPr>
-          <w:rFonts w:asciiTheme="majorHAnsi" w:hAnsiTheme="majorHAnsi"/>
-        </w:rPr>
-        <w:t>за</w:t>
-      </w:r>
-      <w:proofErr w:type="spellEnd"/>
-      <w:r>
-        <w:rPr>
-          <w:rFonts w:asciiTheme="majorHAnsi" w:hAnsiTheme="majorHAnsi"/>
-        </w:rPr>
-        <w:t xml:space="preserve"> </w:t>
-      </w:r>
-      <w:proofErr w:type="spellStart"/>
-      <w:r>
-        <w:rPr>
-          <w:rFonts w:asciiTheme="majorHAnsi" w:hAnsiTheme="majorHAnsi"/>
-        </w:rPr>
-        <w:t>двата</w:t>
-      </w:r>
-      <w:proofErr w:type="spellEnd"/>
-      <w:r>
-        <w:rPr>
-          <w:rFonts w:asciiTheme="majorHAnsi" w:hAnsiTheme="majorHAnsi"/>
-        </w:rPr>
-        <w:t xml:space="preserve"> </w:t>
-      </w:r>
-      <w:proofErr w:type="spellStart"/>
-      <w:r>
-        <w:rPr>
-          <w:rFonts w:asciiTheme="majorHAnsi" w:hAnsiTheme="majorHAnsi"/>
-        </w:rPr>
-        <w:t>правоъгълника</w:t>
-      </w:r>
-      <w:proofErr w:type="spellEnd"/>
-      <w:r>
-        <w:rPr>
-          <w:rFonts w:asciiTheme="majorHAnsi" w:hAnsiTheme="majorHAnsi"/>
-        </w:rPr>
-        <w:t>.</w:t>
-      </w:r>
-    </w:p>
-    <w:p>
-      <w:pPr>
-        <w:spacing w:after="0"/>
-        <w:rPr>
-          <w:rFonts w:asciiTheme="majorHAnsi" w:hAnsiTheme="majorHAnsi"/>
-          <w:lang w:val="bg-BG"/>
-        </w:rPr>
-      </w:pPr>
-      <w:proofErr w:type="spellStart"/>
-      <w:r>
-        <w:rPr>
-          <w:rFonts w:asciiTheme="majorHAnsi" w:hAnsiTheme="majorHAnsi"/>
-        </w:rPr>
-        <w:t>Входът</w:t>
-      </w:r>
-      <w:proofErr w:type="spellEnd"/>
-      <w:r>
-        <w:rPr>
-          <w:rFonts w:asciiTheme="majorHAnsi" w:hAnsiTheme="majorHAnsi"/>
-        </w:rPr>
-        <w:t xml:space="preserve"> </w:t>
-      </w:r>
-      <w:proofErr w:type="spellStart"/>
-      <w:r>
-        <w:rPr>
-          <w:rFonts w:asciiTheme="majorHAnsi" w:hAnsiTheme="majorHAnsi"/>
-        </w:rPr>
-        <w:t>идва</w:t>
-      </w:r>
-      <w:proofErr w:type="spellEnd"/>
-      <w:r>
-        <w:rPr>
-          <w:rFonts w:asciiTheme="majorHAnsi" w:hAnsiTheme="majorHAnsi"/>
-        </w:rPr>
-        <w:t xml:space="preserve"> </w:t>
-      </w:r>
-      <w:proofErr w:type="spellStart"/>
-      <w:r>
-        <w:rPr>
-          <w:rFonts w:asciiTheme="majorHAnsi" w:hAnsiTheme="majorHAnsi"/>
-        </w:rPr>
-        <w:t>като</w:t>
-      </w:r>
-      <w:proofErr w:type="spellEnd"/>
-      <w:r>
-        <w:rPr>
-          <w:rFonts w:asciiTheme="majorHAnsi" w:hAnsiTheme="majorHAnsi"/>
-        </w:rPr>
-        <w:t xml:space="preserve"> </w:t>
-      </w:r>
-      <w:proofErr w:type="spellStart"/>
-      <w:r>
-        <w:rPr>
-          <w:rFonts w:asciiTheme="majorHAnsi" w:hAnsiTheme="majorHAnsi"/>
-        </w:rPr>
-        <w:t>масив</w:t>
-      </w:r>
-      <w:proofErr w:type="spellEnd"/>
-      <w:r>
-        <w:rPr>
-          <w:rFonts w:asciiTheme="majorHAnsi" w:hAnsiTheme="majorHAnsi"/>
-        </w:rPr>
-        <w:t xml:space="preserve"> </w:t>
-      </w:r>
-      <w:proofErr w:type="spellStart"/>
-      <w:r>
-        <w:rPr>
-          <w:rFonts w:asciiTheme="majorHAnsi" w:hAnsiTheme="majorHAnsi"/>
-        </w:rPr>
-        <w:t>от</w:t>
-      </w:r>
-      <w:proofErr w:type="spellEnd"/>
-      <w:r>
-        <w:rPr>
-          <w:rFonts w:asciiTheme="majorHAnsi" w:hAnsiTheme="majorHAnsi"/>
-        </w:rPr>
-        <w:t xml:space="preserve"> </w:t>
-      </w:r>
-      <w:proofErr w:type="spellStart"/>
-      <w:r>
-        <w:rPr>
-          <w:rFonts w:asciiTheme="majorHAnsi" w:hAnsiTheme="majorHAnsi"/>
-        </w:rPr>
-        <w:t>низови</w:t>
-      </w:r>
-      <w:proofErr w:type="spellEnd"/>
-      <w:r>
-        <w:rPr>
-          <w:rFonts w:asciiTheme="majorHAnsi" w:hAnsiTheme="majorHAnsi"/>
-        </w:rPr>
-        <w:t xml:space="preserve"> </w:t>
-      </w:r>
-      <w:proofErr w:type="spellStart"/>
-      <w:r>
-        <w:rPr>
-          <w:rFonts w:asciiTheme="majorHAnsi" w:hAnsiTheme="majorHAnsi"/>
-        </w:rPr>
-        <w:t>елементи</w:t>
-      </w:r>
-      <w:proofErr w:type="spellEnd"/>
-      <w:r>
-        <w:rPr>
-          <w:rFonts w:asciiTheme="majorHAnsi" w:hAnsiTheme="majorHAnsi"/>
-        </w:rPr>
-        <w:t xml:space="preserve">, </w:t>
-      </w:r>
-      <w:proofErr w:type="spellStart"/>
-      <w:r>
-        <w:rPr>
-          <w:rFonts w:asciiTheme="majorHAnsi" w:hAnsiTheme="majorHAnsi"/>
-        </w:rPr>
-        <w:t>които</w:t>
-      </w:r>
-      <w:proofErr w:type="spellEnd"/>
-      <w:r>
-        <w:rPr>
-          <w:rFonts w:asciiTheme="majorHAnsi" w:hAnsiTheme="majorHAnsi"/>
-        </w:rPr>
-        <w:t xml:space="preserve"> </w:t>
-      </w:r>
-      <w:proofErr w:type="spellStart"/>
-      <w:r>
-        <w:rPr>
-          <w:rFonts w:asciiTheme="majorHAnsi" w:hAnsiTheme="majorHAnsi"/>
-        </w:rPr>
-        <w:t>трябва</w:t>
-      </w:r>
-      <w:proofErr w:type="spellEnd"/>
-      <w:r>
-        <w:rPr>
-          <w:rFonts w:asciiTheme="majorHAnsi" w:hAnsiTheme="majorHAnsi"/>
-        </w:rPr>
-        <w:t xml:space="preserve"> </w:t>
-      </w:r>
-      <w:proofErr w:type="spellStart"/>
-      <w:r>
-        <w:rPr>
-          <w:rFonts w:asciiTheme="majorHAnsi" w:hAnsiTheme="majorHAnsi"/>
-        </w:rPr>
-        <w:t>да</w:t>
-      </w:r>
-      <w:proofErr w:type="spellEnd"/>
-      <w:r>
-        <w:rPr>
-          <w:rFonts w:asciiTheme="majorHAnsi" w:hAnsiTheme="majorHAnsi"/>
-        </w:rPr>
-        <w:t xml:space="preserve"> </w:t>
-      </w:r>
-      <w:proofErr w:type="spellStart"/>
-      <w:r>
-        <w:rPr>
-          <w:rFonts w:asciiTheme="majorHAnsi" w:hAnsiTheme="majorHAnsi"/>
-        </w:rPr>
-        <w:t>бъдат</w:t>
-      </w:r>
-      <w:proofErr w:type="spellEnd"/>
-      <w:r>
-        <w:rPr>
-          <w:rFonts w:asciiTheme="majorHAnsi" w:hAnsiTheme="majorHAnsi"/>
-        </w:rPr>
-        <w:t xml:space="preserve"> </w:t>
-      </w:r>
-      <w:r>
-        <w:rPr>
-          <w:rFonts w:asciiTheme="majorHAnsi" w:hAnsiTheme="majorHAnsi"/>
-          <w:lang w:val="bg-BG"/>
-        </w:rPr>
-        <w:t xml:space="preserve">обърнати </w:t>
-      </w:r>
-      <w:proofErr w:type="gramStart"/>
-      <w:r>
-        <w:rPr>
-          <w:rFonts w:asciiTheme="majorHAnsi" w:hAnsiTheme="majorHAnsi"/>
-          <w:lang w:val="bg-BG"/>
-        </w:rPr>
-        <w:t>към</w:t>
-      </w:r>
-      <w:r>
-        <w:rPr>
-          <w:rFonts w:asciiTheme="majorHAnsi" w:hAnsiTheme="majorHAnsi"/>
-        </w:rPr>
-        <w:t xml:space="preserve">  </w:t>
-      </w:r>
-      <w:proofErr w:type="spellStart"/>
-      <w:r>
-        <w:rPr>
-          <w:rFonts w:asciiTheme="majorHAnsi" w:hAnsiTheme="majorHAnsi"/>
-        </w:rPr>
-        <w:t>числа</w:t>
-      </w:r>
-      <w:proofErr w:type="spellEnd"/>
-      <w:proofErr w:type="gramEnd"/>
+        <w:t>.  Площ на фигурата</w:t>
+      </w:r>
+    </w:p>
+    <w:p>
+      <w:pPr>
+        <w:spacing w:after="0"/>
+        <w:rPr>
+          <w:rFonts w:asciiTheme="majorHAnsi" w:hAnsiTheme="majorHAnsi"/>
+        </w:rPr>
+      </w:pPr>
+    </w:p>
+    <w:p>
+      <w:pPr>
+        <w:spacing w:after="0"/>
+        <w:rPr>
+          <w:rFonts w:asciiTheme="majorHAnsi" w:hAnsiTheme="majorHAnsi"/>
+        </w:rPr>
+      </w:pPr>
+      <w:r>
+        <w:rPr>
+          <w:rFonts w:asciiTheme="majorHAnsi" w:hAnsiTheme="majorHAnsi"/>
+        </w:rPr>
+        <w:t>Напишете JS функция, която изчислява площта на фигурата вдясно по зададени стойности за w, h, W и H.</w:t>
+      </w:r>
+    </w:p>
+    <w:p>
+      <w:pPr>
+        <w:spacing w:after="0"/>
+        <w:rPr>
+          <w:rFonts w:asciiTheme="majorHAnsi" w:hAnsiTheme="majorHAnsi"/>
+        </w:rPr>
+      </w:pPr>
+      <w:r>
+        <w:rPr>
+          <w:rFonts w:asciiTheme="majorHAnsi" w:hAnsiTheme="majorHAnsi"/>
+        </w:rPr>
+        <w:t xml:space="preserve"> Долният десен ъгъл винаги е общ за двата правоъгълника.</w:t>
+      </w:r>
+    </w:p>
+    <w:p>
+      <w:pPr>
+        <w:spacing w:after="0"/>
+        <w:rPr>
+          <w:rFonts w:asciiTheme="majorHAnsi" w:hAnsiTheme="majorHAnsi"/>
+          <w:lang w:val="bg-BG"/>
+        </w:rPr>
+      </w:pPr>
+      <w:r>
+        <w:rPr>
+          <w:rFonts w:asciiTheme="majorHAnsi" w:hAnsiTheme="majorHAnsi"/>
+        </w:rPr>
+        <w:t xml:space="preserve">Входът идва като масив от низови елементи, които трябва да бъдат </w:t>
+      </w:r>
+      <w:r>
+        <w:rPr>
+          <w:rFonts w:asciiTheme="majorHAnsi" w:hAnsiTheme="majorHAnsi"/>
+          <w:lang w:val="bg-BG"/>
+        </w:rPr>
+        <w:t>обърнати към</w:t>
+      </w:r>
+      <w:r>
+        <w:rPr>
+          <w:rFonts w:asciiTheme="majorHAnsi" w:hAnsiTheme="majorHAnsi"/>
+        </w:rPr>
+        <w:t xml:space="preserve">  числа. </w:t>
+      </w:r>
+    </w:p>
+    <w:p>
+      <w:pPr>
+        <w:spacing w:after="0"/>
+        <w:rPr>
+          <w:rFonts w:asciiTheme="majorHAnsi" w:hAnsiTheme="majorHAnsi"/>
+        </w:rPr>
+      </w:pPr>
+      <w:r>
+        <w:rPr>
+          <w:rFonts w:asciiTheme="majorHAnsi" w:hAnsiTheme="majorHAnsi"/>
+        </w:rPr>
+        <w:t>Изходът трябва да бъде върнат в резултат на вашата функция.</w:t>
+      </w:r>
+    </w:p>
+    <w:p>
+      <w:pPr>
+        <w:spacing w:after="0"/>
+        <w:rPr>
+          <w:rFonts w:asciiTheme="majorHAnsi" w:hAnsiTheme="majorHAnsi"/>
+        </w:rPr>
+      </w:pPr>
+    </w:p>
+    <w:p>
+      <w:pPr>
+        <w:spacing w:after="0"/>
+        <w:rPr>
+          <w:rFonts w:asciiTheme="majorHAnsi" w:hAnsiTheme="majorHAnsi"/>
+          <w:lang w:val="bg-BG"/>
+        </w:rPr>
+      </w:pPr>
+      <w:r>
+        <w:rPr>
+          <w:rFonts w:asciiTheme="majorHAnsi" w:hAnsiTheme="majorHAnsi"/>
+        </w:rPr>
+        <w:t>5</w:t>
+      </w:r>
       <w:r>
         <w:rPr>
           <w:rFonts w:asciiTheme="majorHAnsi" w:hAnsiTheme="majorHAnsi"/>
         </w:rPr>
         <w:t xml:space="preserve">. </w:t>
       </w:r>
-    </w:p>
-    <w:p>
-      <w:pPr>
-        <w:spacing w:after="0"/>
-        <w:rPr>
-          <w:rFonts w:asciiTheme="majorHAnsi" w:hAnsiTheme="majorHAnsi"/>
-        </w:rPr>
-      </w:pPr>
-      <w:proofErr w:type="spellStart"/>
-      <w:r>
-        <w:rPr>
-          <w:rFonts w:asciiTheme="majorHAnsi" w:hAnsiTheme="majorHAnsi"/>
-        </w:rPr>
-        <w:t>Изходът</w:t>
-      </w:r>
-      <w:proofErr w:type="spellEnd"/>
-      <w:r>
-        <w:rPr>
-          <w:rFonts w:asciiTheme="majorHAnsi" w:hAnsiTheme="majorHAnsi"/>
-        </w:rPr>
-        <w:t xml:space="preserve"> </w:t>
-      </w:r>
-      <w:proofErr w:type="spellStart"/>
-      <w:r>
-        <w:rPr>
-          <w:rFonts w:asciiTheme="majorHAnsi" w:hAnsiTheme="majorHAnsi"/>
-        </w:rPr>
-        <w:t>трябва</w:t>
-      </w:r>
-      <w:proofErr w:type="spellEnd"/>
-      <w:r>
-        <w:rPr>
-          <w:rFonts w:asciiTheme="majorHAnsi" w:hAnsiTheme="majorHAnsi"/>
-        </w:rPr>
-        <w:t xml:space="preserve"> </w:t>
-      </w:r>
-      <w:proofErr w:type="spellStart"/>
-      <w:r>
-        <w:rPr>
-          <w:rFonts w:asciiTheme="majorHAnsi" w:hAnsiTheme="majorHAnsi"/>
-        </w:rPr>
-        <w:t>да</w:t>
-      </w:r>
-      <w:proofErr w:type="spellEnd"/>
-      <w:r>
-        <w:rPr>
-          <w:rFonts w:asciiTheme="majorHAnsi" w:hAnsiTheme="majorHAnsi"/>
-        </w:rPr>
-        <w:t xml:space="preserve"> </w:t>
-      </w:r>
-      <w:proofErr w:type="spellStart"/>
-      <w:r>
-        <w:rPr>
-          <w:rFonts w:asciiTheme="majorHAnsi" w:hAnsiTheme="majorHAnsi"/>
-        </w:rPr>
-        <w:t>бъде</w:t>
-      </w:r>
-      <w:proofErr w:type="spellEnd"/>
-      <w:r>
-        <w:rPr>
-          <w:rFonts w:asciiTheme="majorHAnsi" w:hAnsiTheme="majorHAnsi"/>
-        </w:rPr>
-        <w:t xml:space="preserve"> </w:t>
-      </w:r>
-      <w:proofErr w:type="spellStart"/>
-      <w:r>
-        <w:rPr>
-          <w:rFonts w:asciiTheme="majorHAnsi" w:hAnsiTheme="majorHAnsi"/>
-        </w:rPr>
-        <w:t>върнат</w:t>
-      </w:r>
-      <w:proofErr w:type="spellEnd"/>
-      <w:r>
-        <w:rPr>
-          <w:rFonts w:asciiTheme="majorHAnsi" w:hAnsiTheme="majorHAnsi"/>
-        </w:rPr>
-        <w:t xml:space="preserve"> в </w:t>
-      </w:r>
-      <w:proofErr w:type="spellStart"/>
-      <w:r>
-        <w:rPr>
-          <w:rFonts w:asciiTheme="majorHAnsi" w:hAnsiTheme="majorHAnsi"/>
-        </w:rPr>
-        <w:t>резултат</w:t>
-      </w:r>
-      <w:proofErr w:type="spellEnd"/>
-      <w:r>
-        <w:rPr>
-          <w:rFonts w:asciiTheme="majorHAnsi" w:hAnsiTheme="majorHAnsi"/>
-        </w:rPr>
-        <w:t xml:space="preserve"> </w:t>
-      </w:r>
-      <w:proofErr w:type="spellStart"/>
-      <w:r>
-        <w:rPr>
-          <w:rFonts w:asciiTheme="majorHAnsi" w:hAnsiTheme="majorHAnsi"/>
-        </w:rPr>
-        <w:t>на</w:t>
-      </w:r>
-      <w:proofErr w:type="spellEnd"/>
-      <w:r>
-        <w:rPr>
-          <w:rFonts w:asciiTheme="majorHAnsi" w:hAnsiTheme="majorHAnsi"/>
-        </w:rPr>
-        <w:t xml:space="preserve"> </w:t>
-      </w:r>
-      <w:proofErr w:type="spellStart"/>
-      <w:r>
-        <w:rPr>
-          <w:rFonts w:asciiTheme="majorHAnsi" w:hAnsiTheme="majorHAnsi"/>
-        </w:rPr>
-        <w:t>вашата</w:t>
-      </w:r>
-      <w:proofErr w:type="spellEnd"/>
-      <w:r>
-        <w:rPr>
-          <w:rFonts w:asciiTheme="majorHAnsi" w:hAnsiTheme="majorHAnsi"/>
-        </w:rPr>
-        <w:t xml:space="preserve"> </w:t>
-      </w:r>
-      <w:proofErr w:type="spellStart"/>
-      <w:r>
-        <w:rPr>
-          <w:rFonts w:asciiTheme="majorHAnsi" w:hAnsiTheme="majorHAnsi"/>
-        </w:rPr>
-        <w:t>функция</w:t>
-      </w:r>
-      <w:proofErr w:type="spellEnd"/>
-      <w:r>
-        <w:rPr>
-          <w:rFonts w:asciiTheme="majorHAnsi" w:hAnsiTheme="majorHAnsi"/>
-        </w:rPr>
-        <w:t>.</w:t>
-      </w:r>
-    </w:p>
-    <w:p>
-      <w:pPr>
-        <w:spacing w:after="0"/>
-        <w:rPr>
-          <w:rFonts w:asciiTheme="majorHAnsi" w:hAnsiTheme="majorHAnsi"/>
-        </w:rPr>
-      </w:pPr>
-    </w:p>
-    <w:p>
-      <w:pPr>
-        <w:spacing w:after="0"/>
-        <w:rPr>
-          <w:rFonts w:asciiTheme="majorHAnsi" w:hAnsiTheme="majorHAnsi"/>
-          <w:lang w:val="bg-BG"/>
-        </w:rPr>
-      </w:pPr>
-      <w:r>
-        <w:rPr>
-          <w:rFonts w:asciiTheme="majorHAnsi" w:hAnsiTheme="majorHAnsi"/>
-        </w:rPr>
-        <w:t>5</w:t>
-      </w:r>
-      <w:r>
-        <w:rPr>
-          <w:rFonts w:asciiTheme="majorHAnsi" w:hAnsiTheme="majorHAnsi"/>
-        </w:rPr>
-        <w:t xml:space="preserve">. </w:t>
-      </w:r>
       <w:r>
         <w:rPr>
           <w:rFonts w:asciiTheme="majorHAnsi" w:hAnsiTheme="majorHAnsi"/>
@@ -2296,28 +873,12 @@
         </w:rPr>
         <w:t>В</w:t>
       </w:r>
-      <w:proofErr w:type="spellStart"/>
-      <w:r>
-        <w:rPr>
-          <w:rFonts w:asciiTheme="majorHAnsi" w:hAnsiTheme="majorHAnsi"/>
-        </w:rPr>
-        <w:t>исокосна</w:t>
-      </w:r>
-      <w:proofErr w:type="spellEnd"/>
-      <w:r>
-        <w:rPr>
-          <w:rFonts w:asciiTheme="majorHAnsi" w:hAnsiTheme="majorHAnsi"/>
-        </w:rPr>
-        <w:t xml:space="preserve"> </w:t>
-      </w:r>
-      <w:proofErr w:type="spellStart"/>
-      <w:r>
-        <w:rPr>
-          <w:rFonts w:asciiTheme="majorHAnsi" w:hAnsiTheme="majorHAnsi"/>
-        </w:rPr>
-        <w:t>година</w:t>
-      </w:r>
-      <w:proofErr w:type="spellEnd"/>
+      <w:r>
+        <w:rPr>
+          <w:rFonts w:asciiTheme="majorHAnsi" w:hAnsiTheme="majorHAnsi"/>
+        </w:rPr>
+        <w:t>исокосна година</w:t>
+      </w:r>
     </w:p>
     <w:p>
       <w:pPr>
@@ -3372,8 +1933,6 @@
           <w:t>https://www.mathopenref.com/heronsformula.html</w:t>
         </w:r>
       </w:hyperlink>
-      <w:bookmarkStart w:id="0" w:name="_GoBack"/>
-      <w:bookmarkEnd w:id="0"/>
     </w:p>
     <w:p>
       <w:pPr>
@@ -3681,6 +2240,132 @@
           <w:lang w:val="bg-BG"/>
         </w:rPr>
       </w:pPr>
+    </w:p>
+    <w:p>
+      <w:pPr>
+        <w:spacing w:after="0"/>
+        <w:rPr>
+          <w:rFonts w:asciiTheme="majorHAnsi" w:hAnsiTheme="majorHAnsi"/>
+          <w:lang w:val="bg-BG"/>
+        </w:rPr>
+      </w:pPr>
+      <w:r>
+        <w:rPr>
+          <w:rFonts w:asciiTheme="majorHAnsi" w:hAnsiTheme="majorHAnsi"/>
+          <w:lang w:val="bg-BG"/>
+        </w:rPr>
+        <w:t>Малко помощ:</w:t>
+      </w:r>
+    </w:p>
+    <w:p>
+      <w:r>
+        <w:t>Скоростта, времето и разстоянието са свързани помежду си със следната формула:</w:t>
+      </w:r>
+    </w:p>
+    <w:p>
+      <w:pPr>
+        <w:jc w:val="center"/>
+        <w:rPr>
+          <w:rFonts w:eastAsiaTheme="minorEastAsia"/>
+        </w:rPr>
+      </w:pPr>
+      <w:r>
+        <w:rPr>
+          <w:rFonts w:eastAsiaTheme="minorEastAsia"/>
+          <w:noProof/>
+        </w:rPr>
+        <w:drawing>
+          <wp:inline distT="0" distB="0" distL="0" distR="0">
+            <wp:extent cx="1063625" cy="389255"/>
+            <wp:effectExtent l="0" t="0" r="3175" b="0"/>
+            <wp:docPr id="3" name="Picture 3"/>
+            <wp:cNvGraphicFramePr>
+              <a:graphicFrameLocks xmlns:a="http://schemas.openxmlformats.org/drawingml/2006/main" noChangeAspect="1"/>
+            </wp:cNvGraphicFramePr>
+            <a:graphic xmlns:a="http://schemas.openxmlformats.org/drawingml/2006/main">
+              <a:graphicData uri="http://schemas.openxmlformats.org/drawingml/2006/picture">
+                <pic:pic xmlns:pic="http://schemas.openxmlformats.org/drawingml/2006/picture">
+                  <pic:nvPicPr>
+                    <pic:cNvPr id="0" name="Picture 14"/>
+                    <pic:cNvPicPr>
+                      <a:picLocks noChangeAspect="1" noChangeArrowheads="1"/>
+                    </pic:cNvPicPr>
+                  </pic:nvPicPr>
+                  <pic:blipFill>
+                    <a:blip r:embed="rId8">
+                      <a:extLst>
+                        <a:ext uri="{28A0092B-C50C-407E-A947-70E740481C1C}">
+                          <a14:useLocalDpi xmlns:a14="http://schemas.microsoft.com/office/drawing/2010/main" val="0"/>
+                        </a:ext>
+                      </a:extLst>
+                    </a:blip>
+                    <a:srcRect/>
+                    <a:stretch>
+                      <a:fillRect/>
+                    </a:stretch>
+                  </pic:blipFill>
+                  <pic:spPr bwMode="auto">
+                    <a:xfrm>
+                      <a:off x="0" y="0"/>
+                      <a:ext cx="1063625" cy="389255"/>
+                    </a:xfrm>
+                    <a:prstGeom prst="rect">
+                      <a:avLst/>
+                    </a:prstGeom>
+                    <a:noFill/>
+                    <a:ln>
+                      <a:noFill/>
+                    </a:ln>
+                  </pic:spPr>
+                </pic:pic>
+              </a:graphicData>
+            </a:graphic>
+          </wp:inline>
+        </w:drawing>
+      </w:r>
+    </w:p>
+    <w:p>
+      <w:pPr>
+        <w:rPr>
+          <w:rFonts w:eastAsiaTheme="minorEastAsia"/>
+          <w:lang w:val="bg-BG"/>
+        </w:rPr>
+      </w:pPr>
+      <w:r>
+        <w:rPr>
+          <w:rFonts w:eastAsiaTheme="minorEastAsia"/>
+          <w:lang w:val="bg-BG"/>
+        </w:rPr>
+        <w:t>П</w:t>
+      </w:r>
+      <w:r>
+        <w:rPr>
+          <w:rFonts w:eastAsiaTheme="minorEastAsia"/>
+        </w:rPr>
+        <w:t xml:space="preserve">ърво трябва да се изравнят входящите. Има 3600 секунди за час и 1000 метра на километър. </w:t>
+      </w:r>
+      <w:r>
+        <w:rPr>
+          <w:rFonts w:eastAsiaTheme="minorEastAsia"/>
+          <w:lang w:val="bg-BG"/>
+        </w:rPr>
+        <w:t xml:space="preserve">      </w:t>
+      </w:r>
+      <w:r>
+        <w:rPr>
+          <w:rFonts w:eastAsiaTheme="minorEastAsia"/>
+        </w:rPr>
+        <w:t>Не знаем кой обект е изминал по-голямо разстояние</w:t>
+      </w:r>
+      <w:r>
+        <w:rPr>
+          <w:rFonts w:eastAsiaTheme="minorEastAsia"/>
+          <w:lang w:val="bg-BG"/>
+        </w:rPr>
+        <w:t>!</w:t>
+      </w:r>
+      <w:bookmarkStart w:id="0" w:name="_GoBack"/>
+      <w:bookmarkEnd w:id="0"/>
     </w:p>
     <w:p>
       <w:pPr>
@@ -4009,163 +2694,21 @@
         <w:rPr>
           <w:rFonts w:asciiTheme="majorHAnsi" w:hAnsiTheme="majorHAnsi"/>
         </w:rPr>
-        <w:t xml:space="preserve">16. </w:t>
-      </w:r>
-      <w:proofErr w:type="spellStart"/>
-      <w:r>
-        <w:rPr>
-          <w:rFonts w:asciiTheme="majorHAnsi" w:hAnsiTheme="majorHAnsi"/>
-        </w:rPr>
-        <w:t>Функционален</w:t>
-      </w:r>
-      <w:proofErr w:type="spellEnd"/>
-      <w:r>
-        <w:rPr>
-          <w:rFonts w:asciiTheme="majorHAnsi" w:hAnsiTheme="majorHAnsi"/>
-        </w:rPr>
-        <w:t xml:space="preserve"> </w:t>
-      </w:r>
-      <w:proofErr w:type="spellStart"/>
-      <w:r>
-        <w:rPr>
-          <w:rFonts w:asciiTheme="majorHAnsi" w:hAnsiTheme="majorHAnsi"/>
-        </w:rPr>
-        <w:t>калкулатор</w:t>
-      </w:r>
-      <w:proofErr w:type="spellEnd"/>
-    </w:p>
-    <w:p>
-      <w:pPr>
-        <w:spacing w:after="0"/>
-        <w:rPr>
-          <w:rFonts w:asciiTheme="majorHAnsi" w:hAnsiTheme="majorHAnsi"/>
-        </w:rPr>
-      </w:pPr>
-      <w:proofErr w:type="spellStart"/>
-      <w:r>
-        <w:rPr>
-          <w:rFonts w:asciiTheme="majorHAnsi" w:hAnsiTheme="majorHAnsi"/>
-        </w:rPr>
-        <w:t>Напишете</w:t>
-      </w:r>
-      <w:proofErr w:type="spellEnd"/>
-      <w:r>
-        <w:rPr>
-          <w:rFonts w:asciiTheme="majorHAnsi" w:hAnsiTheme="majorHAnsi"/>
-        </w:rPr>
-        <w:t xml:space="preserve"> JS </w:t>
-      </w:r>
-      <w:proofErr w:type="spellStart"/>
-      <w:r>
-        <w:rPr>
-          <w:rFonts w:asciiTheme="majorHAnsi" w:hAnsiTheme="majorHAnsi"/>
-        </w:rPr>
-        <w:t>програма</w:t>
-      </w:r>
-      <w:proofErr w:type="spellEnd"/>
-      <w:r>
-        <w:rPr>
-          <w:rFonts w:asciiTheme="majorHAnsi" w:hAnsiTheme="majorHAnsi"/>
-        </w:rPr>
-        <w:t xml:space="preserve">, </w:t>
-      </w:r>
-      <w:proofErr w:type="spellStart"/>
-      <w:r>
-        <w:rPr>
-          <w:rFonts w:asciiTheme="majorHAnsi" w:hAnsiTheme="majorHAnsi"/>
-        </w:rPr>
-        <w:t>която</w:t>
-      </w:r>
-      <w:proofErr w:type="spellEnd"/>
-      <w:r>
-        <w:rPr>
-          <w:rFonts w:asciiTheme="majorHAnsi" w:hAnsiTheme="majorHAnsi"/>
-        </w:rPr>
-        <w:t xml:space="preserve"> </w:t>
-      </w:r>
-      <w:proofErr w:type="spellStart"/>
-      <w:r>
-        <w:rPr>
-          <w:rFonts w:asciiTheme="majorHAnsi" w:hAnsiTheme="majorHAnsi"/>
-        </w:rPr>
-        <w:t>получава</w:t>
-      </w:r>
-      <w:proofErr w:type="spellEnd"/>
-      <w:r>
-        <w:rPr>
-          <w:rFonts w:asciiTheme="majorHAnsi" w:hAnsiTheme="majorHAnsi"/>
-        </w:rPr>
-        <w:t xml:space="preserve"> </w:t>
-      </w:r>
-      <w:proofErr w:type="spellStart"/>
-      <w:r>
-        <w:rPr>
-          <w:rFonts w:asciiTheme="majorHAnsi" w:hAnsiTheme="majorHAnsi"/>
-        </w:rPr>
-        <w:t>две</w:t>
-      </w:r>
-      <w:proofErr w:type="spellEnd"/>
-      <w:r>
-        <w:rPr>
-          <w:rFonts w:asciiTheme="majorHAnsi" w:hAnsiTheme="majorHAnsi"/>
-        </w:rPr>
-        <w:t xml:space="preserve"> </w:t>
-      </w:r>
-      <w:proofErr w:type="spellStart"/>
-      <w:r>
-        <w:rPr>
-          <w:rFonts w:asciiTheme="majorHAnsi" w:hAnsiTheme="majorHAnsi"/>
-        </w:rPr>
-        <w:t>променливи</w:t>
-      </w:r>
-      <w:proofErr w:type="spellEnd"/>
-      <w:r>
-        <w:rPr>
-          <w:rFonts w:asciiTheme="majorHAnsi" w:hAnsiTheme="majorHAnsi"/>
-        </w:rPr>
-        <w:t xml:space="preserve"> и </w:t>
-      </w:r>
-      <w:proofErr w:type="spellStart"/>
-      <w:r>
-        <w:rPr>
-          <w:rFonts w:asciiTheme="majorHAnsi" w:hAnsiTheme="majorHAnsi"/>
-        </w:rPr>
-        <w:t>оператор</w:t>
-      </w:r>
-      <w:proofErr w:type="spellEnd"/>
-      <w:r>
-        <w:rPr>
-          <w:rFonts w:asciiTheme="majorHAnsi" w:hAnsiTheme="majorHAnsi"/>
-        </w:rPr>
-        <w:t xml:space="preserve"> и </w:t>
-      </w:r>
-      <w:proofErr w:type="spellStart"/>
-      <w:r>
-        <w:rPr>
-          <w:rFonts w:asciiTheme="majorHAnsi" w:hAnsiTheme="majorHAnsi"/>
-        </w:rPr>
-        <w:t>извършва</w:t>
-      </w:r>
-      <w:proofErr w:type="spellEnd"/>
-      <w:r>
-        <w:rPr>
-          <w:rFonts w:asciiTheme="majorHAnsi" w:hAnsiTheme="majorHAnsi"/>
-        </w:rPr>
-        <w:t xml:space="preserve"> </w:t>
-      </w:r>
-      <w:proofErr w:type="spellStart"/>
-      <w:r>
-        <w:rPr>
-          <w:rFonts w:asciiTheme="majorHAnsi" w:hAnsiTheme="majorHAnsi"/>
-        </w:rPr>
-        <w:t>изчисление</w:t>
-      </w:r>
-      <w:proofErr w:type="spellEnd"/>
-      <w:r>
-        <w:rPr>
-          <w:rFonts w:asciiTheme="majorHAnsi" w:hAnsiTheme="majorHAnsi"/>
-        </w:rPr>
-        <w:t xml:space="preserve">. </w:t>
+        <w:t>16. Функционален калкулатор</w:t>
+      </w:r>
+    </w:p>
+    <w:p>
+      <w:pPr>
+        <w:spacing w:after="0"/>
+        <w:rPr>
+          <w:rFonts w:asciiTheme="majorHAnsi" w:hAnsiTheme="majorHAnsi"/>
+        </w:rPr>
+      </w:pPr>
+      <w:r>
+        <w:rPr>
+          <w:rFonts w:asciiTheme="majorHAnsi" w:hAnsiTheme="majorHAnsi"/>
+        </w:rPr>
+        <w:t xml:space="preserve">Напишете JS програма, която получава две променливи и оператор и извършва изчисление. </w:t>
       </w:r>
     </w:p>
     <w:p>
@@ -4340,6 +2883,7 @@
           <w:rFonts w:asciiTheme="majorHAnsi" w:hAnsiTheme="majorHAnsi"/>
           <w:lang w:val="bg-BG"/>
         </w:rPr>
+        <w:lastRenderedPageBreak/>
         <w:t>17. Големи думи</w:t>
       </w:r>
     </w:p>
@@ -4495,15 +3039,6 @@
               </w:rPr>
               <w:t>HI, HOW, ARE, YOU</w:t>
             </w:r>
-          </w:p>
-          <w:p>
-            <w:pPr>
-              <w:rPr>
-                <w:rFonts w:asciiTheme="majorHAnsi" w:hAnsiTheme="majorHAnsi"/>
-                <w:bCs/>
-                <w:noProof/>
-              </w:rPr>
-            </w:pPr>
           </w:p>
         </w:tc>
       </w:tr>
@@ -5094,6 +3629,56 @@
       <w:szCs w:val="32"/>
     </w:rPr>
   </w:style>
+  <w:style w:type="character" w:styleId="FollowedHyperlink">
+    <w:name w:val="FollowedHyperlink"/>
+    <w:basedOn w:val="DefaultParagraphFont"/>
+    <w:uiPriority w:val="99"/>
+    <w:semiHidden/>
+    <w:unhideWhenUsed/>
+    <w:rsid w:val="00E315C7"/>
+    <w:rPr>
+      <w:color w:val="800080" w:themeColor="followedHyperlink"/>
+      <w:u w:val="single"/>
+    </w:rPr>
+  </w:style>
+  <w:style w:type="character" w:customStyle="1" w:styleId="CodeChar">
+    <w:name w:val="Code Char"/>
+    <w:basedOn w:val="DefaultParagraphFont"/>
+    <w:link w:val="Code"/>
+    <w:locked/>
+    <w:rsid w:val="00E27406"/>
+    <w:rPr>
+      <w:rFonts w:ascii="Consolas" w:hAnsi="Consolas"/>
+      <w:b/>
+      <w:noProof/>
+    </w:rPr>
+  </w:style>
+  <w:style w:type="paragraph" w:customStyle="1" w:styleId="Code">
+    <w:name w:val="Code"/>
+    <w:basedOn w:val="Normal"/>
+    <w:link w:val="CodeChar"/>
+    <w:qFormat/>
+    <w:rsid w:val="00E27406"/>
+    <w:pPr>
+      <w:spacing w:before="80" w:after="120"/>
+    </w:pPr>
+    <w:rPr>
+      <w:rFonts w:ascii="Consolas" w:hAnsi="Consolas"/>
+      <w:b/>
+      <w:noProof/>
+    </w:rPr>
+  </w:style>
+  <w:style w:type="character" w:styleId="Strong">
+    <w:name w:val="Strong"/>
+    <w:basedOn w:val="DefaultParagraphFont"/>
+    <w:uiPriority w:val="22"/>
+    <w:qFormat/>
+    <w:rsid w:val="00E27406"/>
+    <w:rPr>
+      <w:b/>
+      <w:bCs/>
+    </w:rPr>
+  </w:style>
 </w:styles>
 </file>
 
